--- a/CCHS Employee Handbook 2016-2017.docx
+++ b/CCHS Employee Handbook 2016-2017.docx
@@ -197,6 +197,16 @@
         </w:rPr>
         <w:t>Memberships</w:t>
       </w:r>
+      <w:bookmarkStart w:id="0" w:name="_GoBack"/>
+      <w:ins w:id="1" w:author="Todd Bohlander" w:date="2018-09-24T14:51:00Z">
+        <w:r>
+          <w:rPr>
+            <w:b/>
+          </w:rPr>
+          <w:t>:</w:t>
+        </w:r>
+      </w:ins>
+      <w:bookmarkEnd w:id="0"/>
     </w:p>
     <w:p>
       <w:pPr>
@@ -7111,7 +7121,7 @@
           <w:color w:val="auto"/>
         </w:rPr>
       </w:pPr>
-      <w:bookmarkStart w:id="0" w:name="_Toc411270969"/>
+      <w:bookmarkStart w:id="2" w:name="_Toc411270969"/>
       <w:r>
         <w:rPr>
           <w:color w:val="auto"/>
@@ -7119,7 +7129,7 @@
         <w:lastRenderedPageBreak/>
         <w:t>Vision Statement</w:t>
       </w:r>
-      <w:bookmarkEnd w:id="0"/>
+      <w:bookmarkEnd w:id="2"/>
     </w:p>
     <w:p>
       <w:r>
@@ -7134,14 +7144,14 @@
           <w:color w:val="auto"/>
         </w:rPr>
       </w:pPr>
-      <w:bookmarkStart w:id="1" w:name="_Toc411270970"/>
+      <w:bookmarkStart w:id="3" w:name="_Toc411270970"/>
       <w:r>
         <w:rPr>
           <w:color w:val="auto"/>
         </w:rPr>
         <w:t>Mission Statement</w:t>
       </w:r>
-      <w:bookmarkEnd w:id="1"/>
+      <w:bookmarkEnd w:id="3"/>
     </w:p>
     <w:p>
       <w:r>
@@ -7156,14 +7166,14 @@
           <w:color w:val="auto"/>
         </w:rPr>
       </w:pPr>
-      <w:bookmarkStart w:id="2" w:name="_Toc411270971"/>
+      <w:bookmarkStart w:id="4" w:name="_Toc411270971"/>
       <w:r>
         <w:rPr>
           <w:color w:val="auto"/>
         </w:rPr>
         <w:t>Statement of Faith – Biblical Foundations:</w:t>
       </w:r>
-      <w:bookmarkEnd w:id="2"/>
+      <w:bookmarkEnd w:id="4"/>
     </w:p>
     <w:p>
       <w:pPr>
@@ -7199,17 +7209,7 @@
         <w:t>About Jesus Christ</w:t>
       </w:r>
       <w:r>
-        <w:t xml:space="preserve"> -Jesus Christ is the eternal Son of God, fully divine. He became a man supernaturally conceived and born of the Virgin Mary. Jesus perfectly revealed and did the will of God without sin. He fulfilled God’s plan by His substitutionary death on the cross, making provision for the redemption of people from sin. He was raised from the dead and then ascended into heaven and is now exalted at the right hand of God. He is the one mediator between God and mankind, fully God, fully man</w:t>
-      </w:r>
-      <w:ins w:id="3" w:author="Todd Bohlander" w:date="2018-09-24T14:17:00Z">
-        <w:r>
-          <w:t>,</w:t>
-        </w:r>
-      </w:ins>
-      <w:bookmarkStart w:id="4" w:name="_GoBack"/>
-      <w:bookmarkEnd w:id="4"/>
-      <w:r>
-        <w:t xml:space="preserve"> and He will return one day in power and glory to judge the world and finish His redemptive mission. Isaiah 7:14; 9:6; 53:1-12; Micah 5:2; Matthew 1:22,23;16:15-16; John 1:1-5,14;14:6-11; Acts 1:9-11; Romans 1:3,4; I Corinthians 15:3-4; I Timothy 6:14-15; Titus 2:13; Hebrews 4:14,15; Revelation 1:13-16; 19:16</w:t>
+        <w:t xml:space="preserve"> -Jesus Christ is the eternal Son of God, fully divine. He became a man supernaturally conceived and born of the Virgin Mary. Jesus perfectly revealed and did the will of God without sin. He fulfilled God’s plan by His substitutionary death on the cross, making provision for the redemption of people from sin. He was raised from the dead and then ascended into heaven and is now exalted at the right hand of God. He is the one mediator between God and mankind, fully God, fully man and He will return one day in power and glory to judge the world and finish His redemptive mission. Isaiah 7:14; 9:6; 53:1-12; Micah 5:2; Matthew 1:22,23;16:15-16; John 1:1-5,14;14:6-11; Acts 1:9-11; Romans 1:3,4; I Corinthians 15:3-4; I Timothy 6:14-15; Titus 2:13; Hebrews 4:14,15; Revelation 1:13-16; 19:16</w:t>
       </w:r>
     </w:p>
     <w:p/>
@@ -8783,7 +8783,15 @@
           </w:tcPr>
           <w:p>
             <w:r>
-              <w:t>Visual Art, including Advanced Placement Art, Band, Marching Band, Choir, Creative Writing, Drama, Music Theroy, Culinary Arts, and Private Lessons in Voice, Piano, Guitar, and Band Instruments</w:t>
+              <w:t xml:space="preserve">Visual Art, including Advanced Placement Art, Band, Marching Band, Choir, Creative Writing, Drama, Music </w:t>
+            </w:r>
+            <w:proofErr w:type="spellStart"/>
+            <w:r>
+              <w:t>Theroy</w:t>
+            </w:r>
+            <w:proofErr w:type="spellEnd"/>
+            <w:r>
+              <w:t>, Culinary Arts, and Private Lessons in Voice, Piano, Guitar, and Band Instruments</w:t>
             </w:r>
           </w:p>
         </w:tc>
@@ -10460,7 +10468,47 @@
         <w:t>Head of School</w:t>
       </w:r>
       <w:r>
-        <w:t>. The  reportable diseases include the following: Acquired Immune Deficiency Syndrome (AIDS),  Aids Related Complex (ARC), Amebiais, Animal Bite of Humans by a potentially rabid animal,  Anthrax, Botulism, Brucellosis, Campylo bacteriosis, Chancroid, Dengue, Diphtheria,  Encephalitis, Giardiasis (acute), Gonorrhea, Granuloma Inquinale, Hansen's Disease  (Leprosy), Hemorrhagic Fevers, (HIV), Legionnaire's Disease, Leptospirosis, Lymphogranuloma  Venereum, Malaria, Measles (rubeola), Meningitis, Meningococcal Disease, Mumps, Paralytic  Shellfish Poisoning, Pertussis, Pesticide Poisoning.  Plague, Poliomyelitis, Psittacosis, Rabies, Relapsing Fever, Rocky Mountain Spotted Fever, R.  Rickettsia, Rubella including congenital, Salmonellosis, Schistosomiasis, Shigellosis, Smallpox, Syphilis, Tetanus, Toxoplasmosis acute, Trichinosis, Tuberculosis, Tularemia, Typhoid Fever, Typhus, Vibrio Cholera, Vibrio Infections, Yellow Fever.</w:t>
+        <w:t xml:space="preserve">. The  reportable diseases include the following: Acquired Immune Deficiency Syndrome (AIDS),  Aids Related Complex (ARC), </w:t>
+      </w:r>
+      <w:proofErr w:type="spellStart"/>
+      <w:r>
+        <w:t>Amebiais</w:t>
+      </w:r>
+      <w:proofErr w:type="spellEnd"/>
+      <w:r>
+        <w:t xml:space="preserve">, Animal Bite of Humans by a potentially rabid animal,  Anthrax, Botulism, Brucellosis, </w:t>
+      </w:r>
+      <w:proofErr w:type="spellStart"/>
+      <w:r>
+        <w:t>Campylo</w:t>
+      </w:r>
+      <w:proofErr w:type="spellEnd"/>
+      <w:r>
+        <w:t xml:space="preserve"> </w:t>
+      </w:r>
+      <w:proofErr w:type="spellStart"/>
+      <w:r>
+        <w:t>bacteriosis</w:t>
+      </w:r>
+      <w:proofErr w:type="spellEnd"/>
+      <w:r>
+        <w:t xml:space="preserve">, Chancroid, Dengue, Diphtheria,  Encephalitis, Giardiasis (acute), Gonorrhea, Granuloma </w:t>
+      </w:r>
+      <w:proofErr w:type="spellStart"/>
+      <w:r>
+        <w:t>Inquinale</w:t>
+      </w:r>
+      <w:proofErr w:type="spellEnd"/>
+      <w:r>
+        <w:t xml:space="preserve">, Hansen's Disease  (Leprosy), Hemorrhagic Fevers, (HIV), Legionnaire's Disease, Leptospirosis, Lymphogranuloma  </w:t>
+      </w:r>
+      <w:proofErr w:type="spellStart"/>
+      <w:r>
+        <w:t>Venereum</w:t>
+      </w:r>
+      <w:proofErr w:type="spellEnd"/>
+      <w:r>
+        <w:t>, Malaria, Measles (rubeola), Meningitis, Meningococcal Disease, Mumps, Paralytic  Shellfish Poisoning, Pertussis, Pesticide Poisoning.  Plague, Poliomyelitis, Psittacosis, Rabies, Relapsing Fever, Rocky Mountain Spotted Fever, R.  Rickettsia, Rubella including congenital, Salmonellosis, Schistosomiasis, Shigellosis, Smallpox, Syphilis, Tetanus, Toxoplasmosis acute, Trichinosis, Tuberculosis, Tularemia, Typhoid Fever, Typhus, Vibrio Cholera, Vibrio Infections, Yellow Fever.</w:t>
       </w:r>
     </w:p>
     <w:p/>
@@ -11105,8 +11153,13 @@
         <w:t>-</w:t>
       </w:r>
       <w:r>
-        <w:t>dressing, transgendering</w:t>
-      </w:r>
+        <w:t xml:space="preserve">dressing, </w:t>
+      </w:r>
+      <w:proofErr w:type="spellStart"/>
+      <w:r>
+        <w:t>transgendering</w:t>
+      </w:r>
+      <w:proofErr w:type="spellEnd"/>
       <w:r>
         <w:t>,</w:t>
       </w:r>
@@ -14009,7 +14062,15 @@
         </w:rPr>
       </w:pPr>
       <w:r>
-        <w:t>Saturday School – Students may be assigned Saturday School for disciplinary instruction. He/She must attend school from 8:30 AM – 11:30 AM on a Saturday doing assigned school work. There is a $25 Fee for students assigned to Saturday School and the Fee must be paid prior to the day of attendance. All school policies and rules (including dress code) are in effect for Saturday School.</w:t>
+        <w:t xml:space="preserve">Saturday School – Students may be assigned Saturday School for disciplinary instruction. </w:t>
+      </w:r>
+      <w:proofErr w:type="spellStart"/>
+      <w:r>
+        <w:t>He/She</w:t>
+      </w:r>
+      <w:proofErr w:type="spellEnd"/>
+      <w:r>
+        <w:t xml:space="preserve"> must attend school from 8:30 AM – 11:30 AM on a Saturday doing assigned school work. There is a $25 Fee for students assigned to Saturday School and the Fee must be paid prior to the day of attendance. All school policies and rules (including dress code) are in effect for Saturday School.</w:t>
       </w:r>
     </w:p>
     <w:p>
@@ -14726,7 +14787,15 @@
       </w:r>
       <w:bookmarkEnd w:id="57"/>
       <w:r>
-        <w:t>: 17 U.S.C.G.sec. 107</w:t>
+        <w:t xml:space="preserve">: 17 </w:t>
+      </w:r>
+      <w:proofErr w:type="spellStart"/>
+      <w:r>
+        <w:t>U.S.C.G.sec</w:t>
+      </w:r>
+      <w:proofErr w:type="spellEnd"/>
+      <w:r>
+        <w:t>. 107</w:t>
       </w:r>
     </w:p>
     <w:p>
@@ -15048,7 +15117,15 @@
       </w:pPr>
       <w:r>
         <w:lastRenderedPageBreak/>
-        <w:t>An excerpt from any prose work of not more than 1,000 words or 10 per cent of the work, whichever is less, but in any event a minimum of 500 words.  (Each of the numerical limits statedabove may be expanded to permit the completion of an unfinished line of a poem or of an unfinished prose paragraph.)</w:t>
+        <w:t xml:space="preserve">An excerpt from any prose work of not more than 1,000 words or 10 per cent of the work, whichever is less, but in any event a minimum of 500 words.  (Each of the numerical limits </w:t>
+      </w:r>
+      <w:proofErr w:type="spellStart"/>
+      <w:r>
+        <w:t>statedabove</w:t>
+      </w:r>
+      <w:proofErr w:type="spellEnd"/>
+      <w:r>
+        <w:t xml:space="preserve"> may be expanded to permit the completion of an unfinished line of a poem or of an unfinished prose paragraph.)</w:t>
       </w:r>
     </w:p>
     <w:p>
@@ -15357,7 +15434,15 @@
     </w:p>
     <w:p>
       <w:r>
-        <w:t xml:space="preserve">Students earning an "F" (0-59) for a subject may only receive credit for the couse by one of the following methods: </w:t>
+        <w:t xml:space="preserve">Students earning an "F" (0-59) for a subject may only receive credit for the </w:t>
+      </w:r>
+      <w:proofErr w:type="spellStart"/>
+      <w:r>
+        <w:t>couse</w:t>
+      </w:r>
+      <w:proofErr w:type="spellEnd"/>
+      <w:r>
+        <w:t xml:space="preserve"> by one of the following methods: </w:t>
       </w:r>
     </w:p>
     <w:p>
@@ -16683,7 +16768,15 @@
         </w:numPr>
       </w:pPr>
       <w:r>
-        <w:t>Teachers will utilize all instructional technology available at Calvary effectively (e.g. RenWeb, Moodle, iPads, Apple TV, Smart technology).</w:t>
+        <w:t xml:space="preserve">Teachers will utilize all instructional technology available at Calvary effectively (e.g. </w:t>
+      </w:r>
+      <w:proofErr w:type="spellStart"/>
+      <w:r>
+        <w:t>RenWeb</w:t>
+      </w:r>
+      <w:proofErr w:type="spellEnd"/>
+      <w:r>
+        <w:t>, Moodle, iPads, Apple TV, Smart technology).</w:t>
       </w:r>
     </w:p>
     <w:p>
@@ -21809,7 +21902,21 @@
         <w:rPr>
           <w:rFonts w:cs="Arial"/>
         </w:rPr>
-        <w:t>All students and faculty have been issued an ID number from the school that is to be used as the library bar code number to circulate materials.  If a student forgets his/her ID., library staff may use Renweb to find student photos to confirm identification if needed.  No patron is allowed to circulate items for another user or use another user’s name.</w:t>
+        <w:t xml:space="preserve">All students and faculty have been issued an ID number from the school that is to be used as the library bar code number to circulate materials.  If a student forgets his/her ID., library staff may use </w:t>
+      </w:r>
+      <w:proofErr w:type="spellStart"/>
+      <w:r>
+        <w:rPr>
+          <w:rFonts w:cs="Arial"/>
+        </w:rPr>
+        <w:t>Renweb</w:t>
+      </w:r>
+      <w:proofErr w:type="spellEnd"/>
+      <w:r>
+        <w:rPr>
+          <w:rFonts w:cs="Arial"/>
+        </w:rPr>
+        <w:t xml:space="preserve"> to find student photos to confirm identification if needed.  No patron is allowed to circulate items for another user or use another user’s name.</w:t>
       </w:r>
     </w:p>
     <w:p>
@@ -29507,7 +29614,7 @@
 </file>
 
 <file path=customXml/itemProps1.xml><?xml version="1.0" encoding="utf-8"?>
-<ds:datastoreItem xmlns:ds="http://schemas.openxmlformats.org/officeDocument/2006/customXml" ds:itemID="{E47D5F39-12A8-B34F-95AF-D73698398E01}">
+<ds:datastoreItem xmlns:ds="http://schemas.openxmlformats.org/officeDocument/2006/customXml" ds:itemID="{5CADC18B-DD01-CD4D-B60C-69D77BC34AB3}">
   <ds:schemaRefs>
     <ds:schemaRef ds:uri="http://schemas.openxmlformats.org/officeDocument/2006/bibliography"/>
   </ds:schemaRefs>

--- a/CCHS Employee Handbook 2016-2017.docx
+++ b/CCHS Employee Handbook 2016-2017.docx
@@ -197,8 +197,7 @@
         </w:rPr>
         <w:t>Memberships</w:t>
       </w:r>
-      <w:bookmarkStart w:id="0" w:name="_GoBack"/>
-      <w:ins w:id="1" w:author="Todd Bohlander" w:date="2018-09-24T14:51:00Z">
+      <w:ins w:id="0" w:author="Todd Bohlander" w:date="2018-09-24T14:51:00Z">
         <w:r>
           <w:rPr>
             <w:b/>
@@ -206,7 +205,6 @@
           <w:t>:</w:t>
         </w:r>
       </w:ins>
-      <w:bookmarkEnd w:id="0"/>
     </w:p>
     <w:p>
       <w:pPr>
@@ -7121,7 +7119,7 @@
           <w:color w:val="auto"/>
         </w:rPr>
       </w:pPr>
-      <w:bookmarkStart w:id="2" w:name="_Toc411270969"/>
+      <w:bookmarkStart w:id="1" w:name="_Toc411270969"/>
       <w:r>
         <w:rPr>
           <w:color w:val="auto"/>
@@ -7129,11 +7127,33 @@
         <w:lastRenderedPageBreak/>
         <w:t>Vision Statement</w:t>
       </w:r>
+      <w:bookmarkEnd w:id="1"/>
+    </w:p>
+    <w:p>
+      <w:r>
+        <w:t>The vision of Calvary Christian High School (CCHS), as a ministry of Calvary Baptist Church, is to be a cutting edge learning center that strengthens the home, the church, and the community by providing the highest quality Christian education to all students.</w:t>
+      </w:r>
+    </w:p>
+    <w:p/>
+    <w:p>
+      <w:pPr>
+        <w:pStyle w:val="Heading1"/>
+        <w:rPr>
+          <w:color w:val="auto"/>
+        </w:rPr>
+      </w:pPr>
+      <w:bookmarkStart w:id="2" w:name="_Toc411270970"/>
+      <w:r>
+        <w:rPr>
+          <w:color w:val="auto"/>
+        </w:rPr>
+        <w:t>Mission Statement</w:t>
+      </w:r>
       <w:bookmarkEnd w:id="2"/>
     </w:p>
     <w:p>
       <w:r>
-        <w:t>The vision of Calvary Christian High School (CCHS), as a ministry of Calvary Baptist Church, is to be a cutting edge learning center that strengthens the home, the church, and the community by providing the highest quality Christian education to all students.</w:t>
+        <w:t xml:space="preserve">The mission of Calvary Christian High School (CCHS) is to partner with the Christian home and the church to provide a challenging college preparatory Christian education that equips students to live successfully according to God’s plan for their lives. A biblical worldview is foundational to our mission which is fulfilled through students acquiring biblical truth, applying biblical truth, and attaining their highest level of academic achievement. </w:t>
       </w:r>
     </w:p>
     <w:p/>
@@ -7144,36 +7164,14 @@
           <w:color w:val="auto"/>
         </w:rPr>
       </w:pPr>
-      <w:bookmarkStart w:id="3" w:name="_Toc411270970"/>
+      <w:bookmarkStart w:id="3" w:name="_Toc411270971"/>
       <w:r>
         <w:rPr>
           <w:color w:val="auto"/>
         </w:rPr>
-        <w:t>Mission Statement</w:t>
+        <w:t>Statement of Faith – Biblical Foundations:</w:t>
       </w:r>
       <w:bookmarkEnd w:id="3"/>
-    </w:p>
-    <w:p>
-      <w:r>
-        <w:t xml:space="preserve">The mission of Calvary Christian High School (CCHS) is to partner with the Christian home and the church to provide a challenging college preparatory Christian education that equips students to live successfully according to God’s plan for their lives. A biblical worldview is foundational to our mission which is fulfilled through students acquiring biblical truth, applying biblical truth, and attaining their highest level of academic achievement. </w:t>
-      </w:r>
-    </w:p>
-    <w:p/>
-    <w:p>
-      <w:pPr>
-        <w:pStyle w:val="Heading1"/>
-        <w:rPr>
-          <w:color w:val="auto"/>
-        </w:rPr>
-      </w:pPr>
-      <w:bookmarkStart w:id="4" w:name="_Toc411270971"/>
-      <w:r>
-        <w:rPr>
-          <w:color w:val="auto"/>
-        </w:rPr>
-        <w:t>Statement of Faith – Biblical Foundations:</w:t>
-      </w:r>
-      <w:bookmarkEnd w:id="4"/>
     </w:p>
     <w:p>
       <w:pPr>
@@ -7329,7 +7327,7 @@
           <w:color w:val="auto"/>
         </w:rPr>
       </w:pPr>
-      <w:bookmarkStart w:id="5" w:name="_Toc411270972"/>
+      <w:bookmarkStart w:id="4" w:name="_Toc411270972"/>
       <w:r>
         <w:rPr>
           <w:color w:val="auto"/>
@@ -7337,11 +7335,52 @@
         <w:lastRenderedPageBreak/>
         <w:t>Educational Philosophy</w:t>
       </w:r>
-      <w:bookmarkEnd w:id="5"/>
-    </w:p>
-    <w:p>
-      <w:r>
-        <w:t>The CCHS philosophy rests on the belief that all truth is God’s truth, and the Bible is the only inspired and infallible authoritative Word of God that contains that truth (2 Timothy 3:16-17). Therefore, the Bible must be foundational in all areas of a curriculum that is designed to enable pupils to develop to their full potential spiritually, mentally, socially, physically, and emotionally (Luke 2:52).</w:t>
+      <w:bookmarkEnd w:id="4"/>
+    </w:p>
+    <w:p>
+      <w:r>
+        <w:t xml:space="preserve">The CCHS philosophy rests on the belief that all truth is God’s truth, and the Bible is the only inspired and infallible authoritative Word of God that contains </w:t>
+      </w:r>
+      <w:ins w:id="5" w:author="Todd Bohlander" w:date="2018-09-24T15:21:00Z">
+        <w:r>
+          <w:t>the perfect</w:t>
+        </w:r>
+      </w:ins>
+      <w:del w:id="6" w:author="Todd Bohlander" w:date="2018-09-24T15:21:00Z">
+        <w:r>
+          <w:delText>that</w:delText>
+        </w:r>
+      </w:del>
+      <w:r>
+        <w:t xml:space="preserve"> truth </w:t>
+      </w:r>
+      <w:ins w:id="7" w:author="Todd Bohlander" w:date="2018-09-24T15:21:00Z">
+        <w:r>
+          <w:t>about all that is needed for</w:t>
+        </w:r>
+      </w:ins>
+      <w:ins w:id="8" w:author="Todd Bohlander" w:date="2018-09-24T15:27:00Z">
+        <w:r>
+          <w:t xml:space="preserve"> eternal</w:t>
+        </w:r>
+      </w:ins>
+      <w:ins w:id="9" w:author="Todd Bohlander" w:date="2018-09-24T15:21:00Z">
+        <w:r>
+          <w:t xml:space="preserve"> life and faith</w:t>
+        </w:r>
+      </w:ins>
+      <w:ins w:id="10" w:author="Todd Bohlander" w:date="2018-09-24T15:27:00Z">
+        <w:r>
+          <w:t xml:space="preserve"> pleasing to God</w:t>
+        </w:r>
+      </w:ins>
+      <w:ins w:id="11" w:author="Todd Bohlander" w:date="2018-09-24T15:21:00Z">
+        <w:r>
+          <w:t xml:space="preserve"> </w:t>
+        </w:r>
+      </w:ins>
+      <w:r>
+        <w:t>(2 Timothy 3:16-17). Therefore, the Bible must be foundational in all areas of a curriculum that is designed to enable pupils to develop to their full potential spiritually, mentally, socially, physically, and emotionally (Luke 2:52).</w:t>
       </w:r>
     </w:p>
     <w:p/>
@@ -7349,23 +7388,112 @@
       <w:r>
         <w:t>The historic Christian view of life as presented in the Bible is central to the focus of CCHS. Since God created and sustains everything through His Son, Jesus Christ, the universe and humanity are dynamically related to God and exist to glorify Him (Colossians 1:13-18). Man, being a sinner by nature and choice, cannot glorify or know God apart from accepting God’s free gift of salvation through His Son (John 3:16, Ephesians 2:8,9). Man is recreated in God’s image and restored to a position of true knowledge, righteousness, and holiness through faith in Jesus Christ (2 Corinthians 5:17).</w:t>
       </w:r>
+      <w:ins w:id="12" w:author="Todd Bohlander" w:date="2018-09-24T15:31:00Z">
+        <w:r>
+          <w:t xml:space="preserve"> All educational endeavors at CCHS hold </w:t>
+        </w:r>
+      </w:ins>
+      <w:ins w:id="13" w:author="Todd Bohlander" w:date="2018-09-24T15:35:00Z">
+        <w:r>
+          <w:t xml:space="preserve">this restoration to </w:t>
+        </w:r>
+      </w:ins>
+      <w:ins w:id="14" w:author="Todd Bohlander" w:date="2018-09-24T15:31:00Z">
+        <w:r>
+          <w:t>proper relationship</w:t>
+        </w:r>
+      </w:ins>
+      <w:ins w:id="15" w:author="Todd Bohlander" w:date="2018-09-24T15:32:00Z">
+        <w:r>
+          <w:t xml:space="preserve"> with the Creator as the goal.</w:t>
+        </w:r>
+      </w:ins>
     </w:p>
     <w:p/>
     <w:p>
       <w:r>
-        <w:t>A quality educational program must enable students to prepare for success in college, or other post-secondary programs. Graduates must also be equipped to succeed in the world of work and in building strong Christian homes. Therefore, curriculum that includes honors and dual-credit college classes with an emphasis on technology is essential. A well-rounded education includes ample opportunities for student involvement in competitive athletics, enriching fine arts activities, and other student activities. Spiritual growth and high academic achievement are central themes of the Calvary experience.</w:t>
-      </w:r>
+        <w:t>A quality educational program must enable students to prepare for success in college</w:t>
+      </w:r>
+      <w:del w:id="16" w:author="Todd Bohlander" w:date="2018-09-24T15:06:00Z">
+        <w:r>
+          <w:delText>, or</w:delText>
+        </w:r>
+      </w:del>
+      <w:ins w:id="17" w:author="Todd Bohlander" w:date="2018-09-24T15:06:00Z">
+        <w:r>
+          <w:t xml:space="preserve"> and</w:t>
+        </w:r>
+      </w:ins>
+      <w:r>
+        <w:t xml:space="preserve"> other post-secondary programs. Graduates must also be equipped to succeed in the world of work and in building strong Christian homes. Therefore, curriculum that includes honors and dual-credit college classes with an emphasis on technology is essential. A well-rounded education includes ample opportunities for student involvement in competitive athletics, enriching fine arts activities, and other student activities. </w:t>
+      </w:r>
+      <w:ins w:id="18" w:author="Todd Bohlander" w:date="2018-09-24T15:36:00Z">
+        <w:r>
+          <w:t xml:space="preserve">Consequently, the four areas of the Calvary experience include rigorous academics, fine arts enrichment, </w:t>
+        </w:r>
+      </w:ins>
+      <w:ins w:id="19" w:author="Todd Bohlander" w:date="2018-09-24T15:37:00Z">
+        <w:r>
+          <w:t>athletic</w:t>
+        </w:r>
+      </w:ins>
+      <w:ins w:id="20" w:author="Todd Bohlander" w:date="2018-09-24T15:36:00Z">
+        <w:r>
+          <w:t xml:space="preserve"> </w:t>
+        </w:r>
+      </w:ins>
+      <w:ins w:id="21" w:author="Todd Bohlander" w:date="2018-09-24T15:37:00Z">
+        <w:r>
+          <w:t>competition, and spiritual development.</w:t>
+        </w:r>
+      </w:ins>
+      <w:del w:id="22" w:author="Todd Bohlander" w:date="2018-09-24T15:37:00Z">
+        <w:r>
+          <w:delText>Spiritual growth and high academic achievement are central themes of the Calvary experience.</w:delText>
+        </w:r>
+      </w:del>
     </w:p>
     <w:p/>
     <w:p>
       <w:r>
-        <w:t>Quality education results from quality people working in a quality environment with quality materials. The Calvary learning environment is designed to be an exciting, imaginative, and disciplined laboratory which nurtures creativity, high standards of scholarship, spiritual development, and a biblical philosophy for living. The Christian men and women of the faculty and staff have each demonstrated professional excellence and a personal commitment to Jesus Christ. Their desire is to challenge students to achieve academically to the highest levels of their God-given abilities while becoming the persons of high moral and ethical character God desires.</w:t>
+        <w:t xml:space="preserve">Quality education results from quality people working in a quality environment with quality materials. The Calvary learning environment is designed to be an exciting, imaginative, and disciplined laboratory which nurtures creativity, high standards of scholarship, spiritual </w:t>
+      </w:r>
+      <w:del w:id="23" w:author="Todd Bohlander" w:date="2018-09-24T15:38:00Z">
+        <w:r>
+          <w:delText>development</w:delText>
+        </w:r>
+      </w:del>
+      <w:ins w:id="24" w:author="Todd Bohlander" w:date="2018-09-24T15:38:00Z">
+        <w:r>
+          <w:t>formation</w:t>
+        </w:r>
+      </w:ins>
+      <w:r>
+        <w:t>, and a biblical philosophy for living. The Christian men and women of the faculty and staff have each demonstrated professional excellence and a personal commitment to Jesus Christ. Their desire is to challenge students to achieve academically to the highest levels of their God-given abilities while becoming the persons of high moral and ethical character God desires.</w:t>
       </w:r>
     </w:p>
     <w:p/>
     <w:p>
       <w:r>
-        <w:t>The end result of Christian education is to produce academically successful graduates who possess a biblical worldview -- a philosophy for living that views life’s challenges and opportunities through the Bible. Because such education is a parental responsibility, the school functions as an extension of the home to aid parents in providing this biblically- based educational opportunity. CCHS is committed to a close working relationship with parents and welcomes parental involvement in the school.</w:t>
+        <w:t>The end result of Christian education is to produce academically successful graduates who possess a biblical worldview -- a philosophy for living that views life’s challenges and opportunities through the</w:t>
+      </w:r>
+      <w:ins w:id="25" w:author="Todd Bohlander" w:date="2018-09-24T15:39:00Z">
+        <w:r>
+          <w:t xml:space="preserve"> truth communicated in the</w:t>
+        </w:r>
+      </w:ins>
+      <w:r>
+        <w:t xml:space="preserve"> Bible. Because such education is a parental responsibility, the school functions as an extension of the home to aid parents in providing this biblically-</w:t>
+      </w:r>
+      <w:bookmarkStart w:id="26" w:name="_GoBack"/>
+      <w:bookmarkEnd w:id="26"/>
+      <w:del w:id="27" w:author="Todd Bohlander" w:date="2018-09-24T15:39:00Z">
+        <w:r>
+          <w:delText xml:space="preserve"> </w:delText>
+        </w:r>
+      </w:del>
+      <w:r>
+        <w:t>based educational opportunity. CCHS is committed to a close working relationship with parents and welcomes parental involvement in the school.</w:t>
       </w:r>
     </w:p>
     <w:p>
@@ -7395,7 +7523,7 @@
           <w:color w:val="auto"/>
         </w:rPr>
       </w:pPr>
-      <w:bookmarkStart w:id="6" w:name="_Toc411270973"/>
+      <w:bookmarkStart w:id="28" w:name="_Toc411270973"/>
       <w:r>
         <w:rPr>
           <w:color w:val="auto"/>
@@ -7403,7 +7531,7 @@
         <w:lastRenderedPageBreak/>
         <w:t>Core Values</w:t>
       </w:r>
-      <w:bookmarkEnd w:id="6"/>
+      <w:bookmarkEnd w:id="28"/>
     </w:p>
     <w:p>
       <w:r>
@@ -7548,14 +7676,14 @@
           <w:color w:val="auto"/>
         </w:rPr>
       </w:pPr>
-      <w:bookmarkStart w:id="7" w:name="_Toc411270974"/>
+      <w:bookmarkStart w:id="29" w:name="_Toc411270974"/>
       <w:r>
         <w:rPr>
           <w:color w:val="auto"/>
         </w:rPr>
         <w:t>Expected Student Outcomes</w:t>
       </w:r>
-      <w:bookmarkEnd w:id="7"/>
+      <w:bookmarkEnd w:id="29"/>
     </w:p>
     <w:p>
       <w:r>
@@ -8077,7 +8205,7 @@
           <w:color w:val="auto"/>
         </w:rPr>
       </w:pPr>
-      <w:bookmarkStart w:id="8" w:name="_Toc411270975"/>
+      <w:bookmarkStart w:id="30" w:name="_Toc411270975"/>
       <w:r>
         <w:rPr>
           <w:color w:val="auto"/>
@@ -8085,7 +8213,7 @@
         <w:lastRenderedPageBreak/>
         <w:t>School History</w:t>
       </w:r>
-      <w:bookmarkEnd w:id="8"/>
+      <w:bookmarkEnd w:id="30"/>
     </w:p>
     <w:p>
       <w:r>
@@ -8130,7 +8258,7 @@
           <w:color w:val="auto"/>
         </w:rPr>
       </w:pPr>
-      <w:bookmarkStart w:id="9" w:name="_Toc411270976"/>
+      <w:bookmarkStart w:id="31" w:name="_Toc411270976"/>
       <w:r>
         <w:rPr>
           <w:color w:val="auto"/>
@@ -8150,7 +8278,7 @@
         </w:rPr>
         <w:t>Information</w:t>
       </w:r>
-      <w:bookmarkEnd w:id="9"/>
+      <w:bookmarkEnd w:id="31"/>
     </w:p>
     <w:tbl>
       <w:tblPr>
@@ -8915,7 +9043,7 @@
           <w:color w:val="auto"/>
         </w:rPr>
       </w:pPr>
-      <w:bookmarkStart w:id="10" w:name="_Toc411270977"/>
+      <w:bookmarkStart w:id="32" w:name="_Toc411270977"/>
       <w:r>
         <w:rPr>
           <w:color w:val="auto"/>
@@ -8923,7 +9051,7 @@
         <w:lastRenderedPageBreak/>
         <w:t>Employment Policies and Procedures</w:t>
       </w:r>
-      <w:bookmarkEnd w:id="10"/>
+      <w:bookmarkEnd w:id="32"/>
     </w:p>
     <w:p>
       <w:pPr>
@@ -8940,14 +9068,14 @@
           <w:color w:val="auto"/>
         </w:rPr>
       </w:pPr>
-      <w:bookmarkStart w:id="11" w:name="_Toc411270978"/>
+      <w:bookmarkStart w:id="33" w:name="_Toc411270978"/>
       <w:r>
         <w:rPr>
           <w:color w:val="auto"/>
         </w:rPr>
         <w:t>Administrative Prerogative</w:t>
       </w:r>
-      <w:bookmarkEnd w:id="11"/>
+      <w:bookmarkEnd w:id="33"/>
     </w:p>
     <w:p>
       <w:r>
@@ -8965,11 +9093,11 @@
       <w:pPr>
         <w:pStyle w:val="Heading1"/>
       </w:pPr>
-      <w:bookmarkStart w:id="12" w:name="_Toc411270979"/>
+      <w:bookmarkStart w:id="34" w:name="_Toc411270979"/>
       <w:r>
         <w:t>Acknowledgement Signature</w:t>
       </w:r>
-      <w:bookmarkEnd w:id="12"/>
+      <w:bookmarkEnd w:id="34"/>
     </w:p>
     <w:p>
       <w:r>
@@ -8984,14 +9112,14 @@
           <w:color w:val="auto"/>
         </w:rPr>
       </w:pPr>
-      <w:bookmarkStart w:id="13" w:name="_Toc411270980"/>
+      <w:bookmarkStart w:id="35" w:name="_Toc411270980"/>
       <w:r>
         <w:rPr>
           <w:color w:val="auto"/>
         </w:rPr>
         <w:t>Abuse (Suspected Child Abuse)</w:t>
       </w:r>
-      <w:bookmarkEnd w:id="13"/>
+      <w:bookmarkEnd w:id="35"/>
     </w:p>
     <w:p>
       <w:r>
@@ -9289,14 +9417,14 @@
           <w:color w:val="auto"/>
         </w:rPr>
       </w:pPr>
-      <w:bookmarkStart w:id="14" w:name="_Toc411270981"/>
+      <w:bookmarkStart w:id="36" w:name="_Toc411270981"/>
       <w:r>
         <w:rPr>
           <w:color w:val="auto"/>
         </w:rPr>
         <w:t>Accidents or Injuries</w:t>
       </w:r>
-      <w:bookmarkEnd w:id="14"/>
+      <w:bookmarkEnd w:id="36"/>
     </w:p>
     <w:p>
       <w:pPr>
@@ -9360,14 +9488,14 @@
           <w:color w:val="auto"/>
         </w:rPr>
       </w:pPr>
-      <w:bookmarkStart w:id="15" w:name="_Toc411270982"/>
+      <w:bookmarkStart w:id="37" w:name="_Toc411270982"/>
       <w:r>
         <w:rPr>
           <w:color w:val="auto"/>
         </w:rPr>
         <w:t>Attendance</w:t>
       </w:r>
-      <w:bookmarkEnd w:id="15"/>
+      <w:bookmarkEnd w:id="37"/>
     </w:p>
     <w:p/>
     <w:p>
@@ -9763,14 +9891,14 @@
           <w:color w:val="auto"/>
         </w:rPr>
       </w:pPr>
-      <w:bookmarkStart w:id="16" w:name="_Toc411270983"/>
+      <w:bookmarkStart w:id="38" w:name="_Toc411270983"/>
       <w:r>
         <w:rPr>
           <w:color w:val="auto"/>
         </w:rPr>
         <w:t>Benefits</w:t>
       </w:r>
-      <w:bookmarkEnd w:id="16"/>
+      <w:bookmarkEnd w:id="38"/>
     </w:p>
     <w:p>
       <w:r>
@@ -10134,11 +10262,11 @@
       <w:pPr>
         <w:pStyle w:val="Heading1"/>
       </w:pPr>
-      <w:bookmarkStart w:id="17" w:name="_Toc411270984"/>
+      <w:bookmarkStart w:id="39" w:name="_Toc411270984"/>
       <w:r>
         <w:t>Building Access</w:t>
       </w:r>
-      <w:bookmarkEnd w:id="17"/>
+      <w:bookmarkEnd w:id="39"/>
     </w:p>
     <w:p>
       <w:r>
@@ -10175,11 +10303,11 @@
       <w:pPr>
         <w:pStyle w:val="Heading1"/>
       </w:pPr>
-      <w:bookmarkStart w:id="18" w:name="_Toc411270985"/>
+      <w:bookmarkStart w:id="40" w:name="_Toc411270985"/>
       <w:r>
         <w:t>Buildings and Grounds</w:t>
       </w:r>
-      <w:bookmarkEnd w:id="18"/>
+      <w:bookmarkEnd w:id="40"/>
       <w:r>
         <w:t xml:space="preserve"> </w:t>
       </w:r>
@@ -10212,11 +10340,11 @@
       <w:pPr>
         <w:pStyle w:val="Heading1"/>
       </w:pPr>
-      <w:bookmarkStart w:id="19" w:name="_Toc411270986"/>
+      <w:bookmarkStart w:id="41" w:name="_Toc411270986"/>
       <w:r>
         <w:t>Calendar</w:t>
       </w:r>
-      <w:bookmarkEnd w:id="19"/>
+      <w:bookmarkEnd w:id="41"/>
     </w:p>
     <w:p>
       <w:r>
@@ -10243,11 +10371,11 @@
       <w:pPr>
         <w:pStyle w:val="Heading1"/>
       </w:pPr>
-      <w:bookmarkStart w:id="20" w:name="_Toc411270987"/>
+      <w:bookmarkStart w:id="42" w:name="_Toc411270987"/>
       <w:r>
         <w:t>Cell Phone/Student</w:t>
       </w:r>
-      <w:bookmarkEnd w:id="20"/>
+      <w:bookmarkEnd w:id="42"/>
     </w:p>
     <w:p>
       <w:r>
@@ -10286,11 +10414,11 @@
       <w:pPr>
         <w:pStyle w:val="Heading1"/>
       </w:pPr>
-      <w:bookmarkStart w:id="21" w:name="_Toc411270988"/>
+      <w:bookmarkStart w:id="43" w:name="_Toc411270988"/>
       <w:r>
         <w:t>Communication</w:t>
       </w:r>
-      <w:bookmarkEnd w:id="21"/>
+      <w:bookmarkEnd w:id="43"/>
     </w:p>
     <w:p>
       <w:pPr>
@@ -10430,11 +10558,11 @@
       <w:pPr>
         <w:pStyle w:val="Heading1"/>
       </w:pPr>
-      <w:bookmarkStart w:id="22" w:name="_Toc411270989"/>
+      <w:bookmarkStart w:id="44" w:name="_Toc411270989"/>
       <w:r>
         <w:t>Communicable Diseases</w:t>
       </w:r>
-      <w:bookmarkEnd w:id="22"/>
+      <w:bookmarkEnd w:id="44"/>
     </w:p>
     <w:p>
       <w:r>
@@ -10574,11 +10702,11 @@
       <w:pPr>
         <w:pStyle w:val="Heading1"/>
       </w:pPr>
-      <w:bookmarkStart w:id="23" w:name="_Toc411270990"/>
+      <w:bookmarkStart w:id="45" w:name="_Toc411270990"/>
       <w:r>
         <w:t>Confidentiality of Student Information</w:t>
       </w:r>
-      <w:bookmarkEnd w:id="23"/>
+      <w:bookmarkEnd w:id="45"/>
     </w:p>
     <w:p>
       <w:r>
@@ -10622,11 +10750,11 @@
       <w:pPr>
         <w:pStyle w:val="Heading1"/>
       </w:pPr>
-      <w:bookmarkStart w:id="24" w:name="_Toc411270991"/>
+      <w:bookmarkStart w:id="46" w:name="_Toc411270991"/>
       <w:r>
         <w:t>Conflict Resolution – Between Colleagues</w:t>
       </w:r>
-      <w:bookmarkEnd w:id="24"/>
+      <w:bookmarkEnd w:id="46"/>
     </w:p>
     <w:p>
       <w:r>
@@ -10650,14 +10778,14 @@
       <w:pPr>
         <w:pStyle w:val="Heading1"/>
       </w:pPr>
-      <w:bookmarkStart w:id="25" w:name="_Toc411270992"/>
+      <w:bookmarkStart w:id="47" w:name="_Toc411270992"/>
       <w:r>
         <w:t>Conflict Resolution Agreement</w:t>
       </w:r>
       <w:r>
         <w:t xml:space="preserve"> –with Employer</w:t>
       </w:r>
-      <w:bookmarkEnd w:id="25"/>
+      <w:bookmarkEnd w:id="47"/>
     </w:p>
     <w:p>
       <w:r>
@@ -10760,11 +10888,11 @@
       <w:pPr>
         <w:pStyle w:val="Heading1"/>
       </w:pPr>
-      <w:bookmarkStart w:id="26" w:name="_Toc411270993"/>
+      <w:bookmarkStart w:id="48" w:name="_Toc411270993"/>
       <w:r>
         <w:t>Classifications</w:t>
       </w:r>
-      <w:bookmarkEnd w:id="26"/>
+      <w:bookmarkEnd w:id="48"/>
     </w:p>
     <w:p>
       <w:r>
@@ -10788,11 +10916,11 @@
       <w:pPr>
         <w:pStyle w:val="Heading1"/>
       </w:pPr>
-      <w:bookmarkStart w:id="27" w:name="_Toc411270994"/>
+      <w:bookmarkStart w:id="49" w:name="_Toc411270994"/>
       <w:r>
         <w:t>Dress Code</w:t>
       </w:r>
-      <w:bookmarkEnd w:id="27"/>
+      <w:bookmarkEnd w:id="49"/>
     </w:p>
     <w:p>
       <w:pPr>
@@ -11047,11 +11175,11 @@
       <w:pPr>
         <w:pStyle w:val="Heading1"/>
       </w:pPr>
-      <w:bookmarkStart w:id="28" w:name="_Toc411270995"/>
+      <w:bookmarkStart w:id="50" w:name="_Toc411270995"/>
       <w:r>
         <w:t>Devotions and Prayer Time</w:t>
       </w:r>
-      <w:bookmarkEnd w:id="28"/>
+      <w:bookmarkEnd w:id="50"/>
     </w:p>
     <w:p>
       <w:r>
@@ -11069,11 +11197,11 @@
       <w:pPr>
         <w:pStyle w:val="Heading1"/>
       </w:pPr>
-      <w:bookmarkStart w:id="29" w:name="_Toc411270996"/>
+      <w:bookmarkStart w:id="51" w:name="_Toc411270996"/>
       <w:r>
         <w:t>Employee Role Model Requirements</w:t>
       </w:r>
-      <w:bookmarkEnd w:id="29"/>
+      <w:bookmarkEnd w:id="51"/>
     </w:p>
     <w:p>
       <w:r>
@@ -11196,11 +11324,11 @@
       <w:pPr>
         <w:pStyle w:val="Heading1"/>
       </w:pPr>
-      <w:bookmarkStart w:id="30" w:name="_Toc411270997"/>
+      <w:bookmarkStart w:id="52" w:name="_Toc411270997"/>
       <w:r>
         <w:t>Employee Loyalty</w:t>
       </w:r>
-      <w:bookmarkEnd w:id="30"/>
+      <w:bookmarkEnd w:id="52"/>
     </w:p>
     <w:p>
       <w:r>
@@ -11218,11 +11346,11 @@
       <w:pPr>
         <w:pStyle w:val="Heading1"/>
       </w:pPr>
-      <w:bookmarkStart w:id="31" w:name="_Toc411270998"/>
+      <w:bookmarkStart w:id="53" w:name="_Toc411270998"/>
       <w:r>
         <w:t>Employee Qualifications</w:t>
       </w:r>
-      <w:bookmarkEnd w:id="31"/>
+      <w:bookmarkEnd w:id="53"/>
     </w:p>
     <w:p>
       <w:pPr>
@@ -12172,11 +12300,11 @@
       <w:pPr>
         <w:pStyle w:val="Heading1"/>
       </w:pPr>
-      <w:bookmarkStart w:id="32" w:name="_Toc411270999"/>
+      <w:bookmarkStart w:id="54" w:name="_Toc411270999"/>
       <w:r>
         <w:t>Ethics Regarding Student Privacy</w:t>
       </w:r>
-      <w:bookmarkEnd w:id="32"/>
+      <w:bookmarkEnd w:id="54"/>
     </w:p>
     <w:p>
       <w:pPr>
@@ -12253,11 +12381,11 @@
       <w:pPr>
         <w:pStyle w:val="Heading1"/>
       </w:pPr>
-      <w:bookmarkStart w:id="33" w:name="_Toc411271000"/>
+      <w:bookmarkStart w:id="55" w:name="_Toc411271000"/>
       <w:r>
         <w:t>Ethics Concerning Personal Information</w:t>
       </w:r>
-      <w:bookmarkEnd w:id="33"/>
+      <w:bookmarkEnd w:id="55"/>
     </w:p>
     <w:p>
       <w:r>
@@ -12275,11 +12403,11 @@
       <w:pPr>
         <w:pStyle w:val="Heading1"/>
       </w:pPr>
-      <w:bookmarkStart w:id="34" w:name="_Toc411271001"/>
+      <w:bookmarkStart w:id="56" w:name="_Toc411271001"/>
       <w:r>
         <w:t>Ethics – FCIS Code of Ethics</w:t>
       </w:r>
-      <w:bookmarkEnd w:id="34"/>
+      <w:bookmarkEnd w:id="56"/>
     </w:p>
     <w:p>
       <w:r>
@@ -12297,11 +12425,11 @@
       <w:pPr>
         <w:pStyle w:val="Heading1"/>
       </w:pPr>
-      <w:bookmarkStart w:id="35" w:name="_Toc411271002"/>
+      <w:bookmarkStart w:id="57" w:name="_Toc411271002"/>
       <w:r>
         <w:t>Fundraising</w:t>
       </w:r>
-      <w:bookmarkEnd w:id="35"/>
+      <w:bookmarkEnd w:id="57"/>
     </w:p>
     <w:p>
       <w:r>
@@ -12334,11 +12462,11 @@
       <w:pPr>
         <w:pStyle w:val="Heading1"/>
       </w:pPr>
-      <w:bookmarkStart w:id="36" w:name="_Toc411271003"/>
+      <w:bookmarkStart w:id="58" w:name="_Toc411271003"/>
       <w:r>
         <w:t>Leadership</w:t>
       </w:r>
-      <w:bookmarkEnd w:id="36"/>
+      <w:bookmarkEnd w:id="58"/>
     </w:p>
     <w:p>
       <w:r>
@@ -12431,11 +12559,11 @@
       <w:pPr>
         <w:pStyle w:val="Heading1"/>
       </w:pPr>
-      <w:bookmarkStart w:id="37" w:name="_Toc411271004"/>
+      <w:bookmarkStart w:id="59" w:name="_Toc411271004"/>
       <w:r>
         <w:t>Letters of Intent/Employment Agreements</w:t>
       </w:r>
-      <w:bookmarkEnd w:id="37"/>
+      <w:bookmarkEnd w:id="59"/>
       <w:r>
         <w:t xml:space="preserve"> </w:t>
       </w:r>
@@ -12462,11 +12590,11 @@
       <w:pPr>
         <w:pStyle w:val="Heading1"/>
       </w:pPr>
-      <w:bookmarkStart w:id="38" w:name="_Toc411271005"/>
+      <w:bookmarkStart w:id="60" w:name="_Toc411271005"/>
       <w:r>
         <w:t>Lifestyle Statement</w:t>
       </w:r>
-      <w:bookmarkEnd w:id="38"/>
+      <w:bookmarkEnd w:id="60"/>
     </w:p>
     <w:p>
       <w:r>
@@ -12492,11 +12620,11 @@
       <w:pPr>
         <w:pStyle w:val="Heading1"/>
       </w:pPr>
-      <w:bookmarkStart w:id="39" w:name="_Toc411271006"/>
+      <w:bookmarkStart w:id="61" w:name="_Toc411271006"/>
       <w:r>
         <w:t>Medication</w:t>
       </w:r>
-      <w:bookmarkEnd w:id="39"/>
+      <w:bookmarkEnd w:id="61"/>
     </w:p>
     <w:p>
       <w:r>
@@ -12535,11 +12663,11 @@
       <w:pPr>
         <w:pStyle w:val="Heading1"/>
       </w:pPr>
-      <w:bookmarkStart w:id="40" w:name="_Toc411271007"/>
+      <w:bookmarkStart w:id="62" w:name="_Toc411271007"/>
       <w:r>
         <w:t>Non-Discriminatory Policy</w:t>
       </w:r>
-      <w:bookmarkEnd w:id="40"/>
+      <w:bookmarkEnd w:id="62"/>
     </w:p>
     <w:p>
       <w:r>
@@ -12551,11 +12679,11 @@
       <w:pPr>
         <w:pStyle w:val="Heading1"/>
       </w:pPr>
-      <w:bookmarkStart w:id="41" w:name="_Toc411271008"/>
+      <w:bookmarkStart w:id="63" w:name="_Toc411271008"/>
       <w:r>
         <w:t>Payroll Information</w:t>
       </w:r>
-      <w:bookmarkEnd w:id="41"/>
+      <w:bookmarkEnd w:id="63"/>
     </w:p>
     <w:p>
       <w:r>
@@ -12603,11 +12731,11 @@
       <w:pPr>
         <w:pStyle w:val="Heading1"/>
       </w:pPr>
-      <w:bookmarkStart w:id="42" w:name="_Toc411271009"/>
+      <w:bookmarkStart w:id="64" w:name="_Toc411271009"/>
       <w:r>
         <w:t>Professional Development</w:t>
       </w:r>
-      <w:bookmarkEnd w:id="42"/>
+      <w:bookmarkEnd w:id="64"/>
     </w:p>
     <w:p>
       <w:pPr>
@@ -12715,11 +12843,11 @@
       <w:pPr>
         <w:pStyle w:val="Heading1"/>
       </w:pPr>
-      <w:bookmarkStart w:id="43" w:name="_Toc411271010"/>
+      <w:bookmarkStart w:id="65" w:name="_Toc411271010"/>
       <w:r>
         <w:t>Sexual Harassment</w:t>
       </w:r>
-      <w:bookmarkEnd w:id="43"/>
+      <w:bookmarkEnd w:id="65"/>
       <w:r>
         <w:t xml:space="preserve"> </w:t>
       </w:r>
@@ -12765,11 +12893,11 @@
       <w:pPr>
         <w:pStyle w:val="Heading1"/>
       </w:pPr>
-      <w:bookmarkStart w:id="44" w:name="_Toc411271011"/>
+      <w:bookmarkStart w:id="66" w:name="_Toc411271011"/>
       <w:r>
         <w:t>Supervision Policy</w:t>
       </w:r>
-      <w:bookmarkEnd w:id="44"/>
+      <w:bookmarkEnd w:id="66"/>
     </w:p>
     <w:p>
       <w:r>
@@ -13096,11 +13224,11 @@
       <w:pPr>
         <w:pStyle w:val="Heading1"/>
       </w:pPr>
-      <w:bookmarkStart w:id="45" w:name="_Toc411271012"/>
+      <w:bookmarkStart w:id="67" w:name="_Toc411271012"/>
       <w:r>
         <w:t>Supply Requests</w:t>
       </w:r>
-      <w:bookmarkEnd w:id="45"/>
+      <w:bookmarkEnd w:id="67"/>
     </w:p>
     <w:p>
       <w:r>
@@ -13124,11 +13252,11 @@
       <w:pPr>
         <w:pStyle w:val="Heading1"/>
       </w:pPr>
-      <w:bookmarkStart w:id="46" w:name="_Toc411271013"/>
+      <w:bookmarkStart w:id="68" w:name="_Toc411271013"/>
       <w:r>
         <w:t>School Property</w:t>
       </w:r>
-      <w:bookmarkEnd w:id="46"/>
+      <w:bookmarkEnd w:id="68"/>
     </w:p>
     <w:p>
       <w:r>
@@ -13144,11 +13272,11 @@
       <w:pPr>
         <w:pStyle w:val="Heading1"/>
       </w:pPr>
-      <w:bookmarkStart w:id="47" w:name="_Toc411271014"/>
+      <w:bookmarkStart w:id="69" w:name="_Toc411271014"/>
       <w:r>
         <w:t>Technology – Acceptable Use Policy</w:t>
       </w:r>
-      <w:bookmarkEnd w:id="47"/>
+      <w:bookmarkEnd w:id="69"/>
     </w:p>
     <w:p>
       <w:r>
@@ -13205,11 +13333,11 @@
       <w:pPr>
         <w:pStyle w:val="Heading1"/>
       </w:pPr>
-      <w:bookmarkStart w:id="48" w:name="_Toc411271015"/>
+      <w:bookmarkStart w:id="70" w:name="_Toc411271015"/>
       <w:r>
         <w:t>Transportation</w:t>
       </w:r>
-      <w:bookmarkEnd w:id="48"/>
+      <w:bookmarkEnd w:id="70"/>
     </w:p>
     <w:p>
       <w:pPr>
@@ -13230,7 +13358,7 @@
       <w:pPr>
         <w:pStyle w:val="Heading1"/>
       </w:pPr>
-      <w:bookmarkStart w:id="49" w:name="_Toc411271016"/>
+      <w:bookmarkStart w:id="71" w:name="_Toc411271016"/>
       <w:r>
         <w:t>Visitor</w:t>
       </w:r>
@@ -13240,7 +13368,7 @@
       <w:r>
         <w:t>Guest Policy</w:t>
       </w:r>
-      <w:bookmarkEnd w:id="49"/>
+      <w:bookmarkEnd w:id="71"/>
     </w:p>
     <w:p>
       <w:r>
@@ -13252,11 +13380,11 @@
       <w:pPr>
         <w:pStyle w:val="Heading1"/>
       </w:pPr>
-      <w:bookmarkStart w:id="50" w:name="_Toc411271017"/>
+      <w:bookmarkStart w:id="72" w:name="_Toc411271017"/>
       <w:r>
         <w:t>Work (Maintenance) Requests</w:t>
       </w:r>
-      <w:bookmarkEnd w:id="50"/>
+      <w:bookmarkEnd w:id="72"/>
     </w:p>
     <w:p>
       <w:r>
@@ -13274,11 +13402,11 @@
       <w:pPr>
         <w:pStyle w:val="Heading1"/>
       </w:pPr>
-      <w:bookmarkStart w:id="51" w:name="_Toc411271018"/>
+      <w:bookmarkStart w:id="73" w:name="_Toc411271018"/>
       <w:r>
         <w:t>Workman’s Compensation</w:t>
       </w:r>
-      <w:bookmarkEnd w:id="51"/>
+      <w:bookmarkEnd w:id="73"/>
     </w:p>
     <w:p>
       <w:pPr>
@@ -13304,12 +13432,12 @@
         <w:pStyle w:val="Heading1"/>
         <w:jc w:val="center"/>
       </w:pPr>
-      <w:bookmarkStart w:id="52" w:name="_Toc411271019"/>
+      <w:bookmarkStart w:id="74" w:name="_Toc411271019"/>
       <w:r>
         <w:lastRenderedPageBreak/>
         <w:t>Instructional Staff Responsibilities</w:t>
       </w:r>
-      <w:bookmarkEnd w:id="52"/>
+      <w:bookmarkEnd w:id="74"/>
     </w:p>
     <w:p>
       <w:pPr>
@@ -13323,11 +13451,11 @@
       <w:pPr>
         <w:pStyle w:val="Heading1"/>
       </w:pPr>
-      <w:bookmarkStart w:id="53" w:name="_Toc411271020"/>
+      <w:bookmarkStart w:id="75" w:name="_Toc411271020"/>
       <w:r>
         <w:t>Attendance for Students</w:t>
       </w:r>
-      <w:bookmarkEnd w:id="53"/>
+      <w:bookmarkEnd w:id="75"/>
     </w:p>
     <w:p>
       <w:r>
@@ -13363,11 +13491,11 @@
       <w:pPr>
         <w:pStyle w:val="Heading1"/>
       </w:pPr>
-      <w:bookmarkStart w:id="54" w:name="_Toc411271021"/>
+      <w:bookmarkStart w:id="76" w:name="_Toc411271021"/>
       <w:r>
         <w:t>Chapel</w:t>
       </w:r>
-      <w:bookmarkEnd w:id="54"/>
+      <w:bookmarkEnd w:id="76"/>
     </w:p>
     <w:p>
       <w:r>
@@ -13403,11 +13531,11 @@
       <w:pPr>
         <w:pStyle w:val="Heading1"/>
       </w:pPr>
-      <w:bookmarkStart w:id="55" w:name="_Toc411271022"/>
+      <w:bookmarkStart w:id="77" w:name="_Toc411271022"/>
       <w:r>
         <w:t>Classroom Appearance</w:t>
       </w:r>
-      <w:bookmarkEnd w:id="55"/>
+      <w:bookmarkEnd w:id="77"/>
     </w:p>
     <w:p>
       <w:r>
@@ -13498,11 +13626,11 @@
       <w:pPr>
         <w:pStyle w:val="Heading1"/>
       </w:pPr>
-      <w:bookmarkStart w:id="56" w:name="_Toc411271023"/>
+      <w:bookmarkStart w:id="78" w:name="_Toc411271023"/>
       <w:r>
         <w:t>Conduct of Students</w:t>
       </w:r>
-      <w:bookmarkEnd w:id="56"/>
+      <w:bookmarkEnd w:id="78"/>
     </w:p>
     <w:p>
       <w:r>
@@ -14777,7 +14905,7 @@
       </w:pPr>
     </w:p>
     <w:p>
-      <w:bookmarkStart w:id="57" w:name="_Toc411271024"/>
+      <w:bookmarkStart w:id="79" w:name="_Toc411271024"/>
       <w:r>
         <w:rPr>
           <w:rStyle w:val="Heading1Char"/>
@@ -14785,7 +14913,7 @@
         <w:lastRenderedPageBreak/>
         <w:t>Copyright Law</w:t>
       </w:r>
-      <w:bookmarkEnd w:id="57"/>
+      <w:bookmarkEnd w:id="79"/>
       <w:r>
         <w:t xml:space="preserve">: 17 </w:t>
       </w:r>
@@ -15274,7 +15402,7 @@
       <w:pPr>
         <w:pStyle w:val="Heading1"/>
       </w:pPr>
-      <w:bookmarkStart w:id="58" w:name="_Toc411271025"/>
+      <w:bookmarkStart w:id="80" w:name="_Toc411271025"/>
       <w:r>
         <w:t>Doctrinal Disc</w:t>
       </w:r>
@@ -15284,7 +15412,7 @@
       <w:r>
         <w:t>ssions</w:t>
       </w:r>
-      <w:bookmarkEnd w:id="58"/>
+      <w:bookmarkEnd w:id="80"/>
     </w:p>
     <w:p>
       <w:r>
@@ -15295,12 +15423,12 @@
       <w:pPr>
         <w:pStyle w:val="Heading1"/>
       </w:pPr>
-      <w:bookmarkStart w:id="59" w:name="_Toc411271026"/>
+      <w:bookmarkStart w:id="81" w:name="_Toc411271026"/>
       <w:r>
         <w:lastRenderedPageBreak/>
         <w:t>Elevator Use</w:t>
       </w:r>
-      <w:bookmarkEnd w:id="59"/>
+      <w:bookmarkEnd w:id="81"/>
     </w:p>
     <w:p>
       <w:r>
@@ -15327,7 +15455,7 @@
       <w:pPr>
         <w:pStyle w:val="Heading1"/>
       </w:pPr>
-      <w:bookmarkStart w:id="60" w:name="_Toc411271027"/>
+      <w:bookmarkStart w:id="82" w:name="_Toc411271027"/>
       <w:r>
         <w:t xml:space="preserve">Eligibility for </w:t>
       </w:r>
@@ -15337,7 +15465,7 @@
       <w:r>
         <w:t>Extracurricular Activities</w:t>
       </w:r>
-      <w:bookmarkEnd w:id="60"/>
+      <w:bookmarkEnd w:id="82"/>
     </w:p>
     <w:p>
       <w:r>
@@ -15385,11 +15513,11 @@
       <w:pPr>
         <w:pStyle w:val="Heading1"/>
       </w:pPr>
-      <w:bookmarkStart w:id="61" w:name="_Toc411271028"/>
+      <w:bookmarkStart w:id="83" w:name="_Toc411271028"/>
       <w:r>
         <w:t>Exam Exemption</w:t>
       </w:r>
-      <w:bookmarkEnd w:id="61"/>
+      <w:bookmarkEnd w:id="83"/>
     </w:p>
     <w:p>
       <w:r>
@@ -15401,11 +15529,11 @@
       <w:pPr>
         <w:pStyle w:val="Heading1"/>
       </w:pPr>
-      <w:bookmarkStart w:id="62" w:name="_Toc411271029"/>
+      <w:bookmarkStart w:id="84" w:name="_Toc411271029"/>
       <w:r>
         <w:t>Exam Schedule</w:t>
       </w:r>
-      <w:bookmarkEnd w:id="62"/>
+      <w:bookmarkEnd w:id="84"/>
     </w:p>
     <w:p>
       <w:r>
@@ -15426,11 +15554,11 @@
       <w:pPr>
         <w:pStyle w:val="Heading1"/>
       </w:pPr>
-      <w:bookmarkStart w:id="63" w:name="_Toc411271030"/>
+      <w:bookmarkStart w:id="85" w:name="_Toc411271030"/>
       <w:r>
         <w:t>Failed Courses</w:t>
       </w:r>
-      <w:bookmarkEnd w:id="63"/>
+      <w:bookmarkEnd w:id="85"/>
     </w:p>
     <w:p>
       <w:r>
@@ -15474,12 +15602,12 @@
       <w:pPr>
         <w:pStyle w:val="Heading1"/>
       </w:pPr>
-      <w:bookmarkStart w:id="64" w:name="_Toc411271031"/>
+      <w:bookmarkStart w:id="86" w:name="_Toc411271031"/>
       <w:r>
         <w:lastRenderedPageBreak/>
         <w:t>Grading/Grade Book</w:t>
       </w:r>
-      <w:bookmarkEnd w:id="64"/>
+      <w:bookmarkEnd w:id="86"/>
     </w:p>
     <w:p>
       <w:r>
@@ -16411,11 +16539,11 @@
       <w:pPr>
         <w:pStyle w:val="Heading1"/>
       </w:pPr>
-      <w:bookmarkStart w:id="65" w:name="_Toc411271032"/>
+      <w:bookmarkStart w:id="87" w:name="_Toc411271032"/>
       <w:r>
         <w:t>Grade Forgiveness</w:t>
       </w:r>
-      <w:bookmarkEnd w:id="65"/>
+      <w:bookmarkEnd w:id="87"/>
       <w:r>
         <w:t xml:space="preserve"> </w:t>
       </w:r>
@@ -16436,11 +16564,11 @@
       <w:pPr>
         <w:pStyle w:val="Heading1"/>
       </w:pPr>
-      <w:bookmarkStart w:id="66" w:name="_Toc411271033"/>
+      <w:bookmarkStart w:id="88" w:name="_Toc411271033"/>
       <w:r>
         <w:t>Hall Passes</w:t>
       </w:r>
-      <w:bookmarkEnd w:id="66"/>
+      <w:bookmarkEnd w:id="88"/>
     </w:p>
     <w:p>
       <w:r>
@@ -16458,11 +16586,11 @@
       <w:pPr>
         <w:pStyle w:val="Heading1"/>
       </w:pPr>
-      <w:bookmarkStart w:id="67" w:name="_Toc411271034"/>
+      <w:bookmarkStart w:id="89" w:name="_Toc411271034"/>
       <w:r>
         <w:t>Help Classes</w:t>
       </w:r>
-      <w:bookmarkEnd w:id="67"/>
+      <w:bookmarkEnd w:id="89"/>
     </w:p>
     <w:p>
       <w:r>
@@ -16595,11 +16723,11 @@
       <w:pPr>
         <w:pStyle w:val="Heading1"/>
       </w:pPr>
-      <w:bookmarkStart w:id="68" w:name="_Toc411271035"/>
+      <w:bookmarkStart w:id="90" w:name="_Toc411271035"/>
       <w:r>
         <w:t>Honor Courses</w:t>
       </w:r>
-      <w:bookmarkEnd w:id="68"/>
+      <w:bookmarkEnd w:id="90"/>
     </w:p>
     <w:p>
       <w:r>
@@ -16724,11 +16852,11 @@
       <w:pPr>
         <w:pStyle w:val="Heading1"/>
       </w:pPr>
-      <w:bookmarkStart w:id="69" w:name="_Toc411271036"/>
+      <w:bookmarkStart w:id="91" w:name="_Toc411271036"/>
       <w:r>
         <w:t>Instructional Delivery</w:t>
       </w:r>
-      <w:bookmarkEnd w:id="69"/>
+      <w:bookmarkEnd w:id="91"/>
     </w:p>
     <w:p>
       <w:r>
@@ -16790,12 +16918,12 @@
       <w:pPr>
         <w:pStyle w:val="Heading1"/>
       </w:pPr>
-      <w:bookmarkStart w:id="70" w:name="_Toc411271037"/>
+      <w:bookmarkStart w:id="92" w:name="_Toc411271037"/>
       <w:r>
         <w:lastRenderedPageBreak/>
         <w:t>Instructional Minutes</w:t>
       </w:r>
-      <w:bookmarkEnd w:id="70"/>
+      <w:bookmarkEnd w:id="92"/>
     </w:p>
     <w:p>
       <w:r>
@@ -16840,11 +16968,11 @@
       <w:pPr>
         <w:pStyle w:val="Heading1"/>
       </w:pPr>
-      <w:bookmarkStart w:id="71" w:name="_Toc411271038"/>
+      <w:bookmarkStart w:id="93" w:name="_Toc411271038"/>
       <w:r>
         <w:t>Lesson Plans</w:t>
       </w:r>
-      <w:bookmarkEnd w:id="71"/>
+      <w:bookmarkEnd w:id="93"/>
     </w:p>
     <w:p>
       <w:r>
@@ -16940,11 +17068,11 @@
       <w:pPr>
         <w:pStyle w:val="Heading1"/>
       </w:pPr>
-      <w:bookmarkStart w:id="72" w:name="_Toc411271039"/>
+      <w:bookmarkStart w:id="94" w:name="_Toc411271039"/>
       <w:r>
         <w:t>Library</w:t>
       </w:r>
-      <w:bookmarkEnd w:id="72"/>
+      <w:bookmarkEnd w:id="94"/>
     </w:p>
     <w:p>
       <w:r>
@@ -16978,12 +17106,12 @@
       <w:pPr>
         <w:pStyle w:val="Heading1"/>
       </w:pPr>
-      <w:bookmarkStart w:id="73" w:name="_Toc411271040"/>
+      <w:bookmarkStart w:id="95" w:name="_Toc411271040"/>
       <w:r>
         <w:lastRenderedPageBreak/>
         <w:t>Parent-Teacher Conferences</w:t>
       </w:r>
-      <w:bookmarkEnd w:id="73"/>
+      <w:bookmarkEnd w:id="95"/>
     </w:p>
     <w:p>
       <w:r>
@@ -16995,11 +17123,11 @@
       <w:pPr>
         <w:pStyle w:val="Heading1"/>
       </w:pPr>
-      <w:bookmarkStart w:id="74" w:name="_Toc411271041"/>
+      <w:bookmarkStart w:id="96" w:name="_Toc411271041"/>
       <w:r>
         <w:t>Parent-Teacher Relationships</w:t>
       </w:r>
-      <w:bookmarkEnd w:id="74"/>
+      <w:bookmarkEnd w:id="96"/>
     </w:p>
     <w:p>
       <w:r>
@@ -17223,11 +17351,11 @@
       <w:pPr>
         <w:pStyle w:val="Heading1"/>
       </w:pPr>
-      <w:bookmarkStart w:id="75" w:name="_Toc411271042"/>
+      <w:bookmarkStart w:id="97" w:name="_Toc411271042"/>
       <w:r>
         <w:t>Partisan Politics in the Classroom</w:t>
       </w:r>
-      <w:bookmarkEnd w:id="75"/>
+      <w:bookmarkEnd w:id="97"/>
     </w:p>
     <w:p>
       <w:r>
@@ -17239,11 +17367,11 @@
       <w:pPr>
         <w:pStyle w:val="Heading1"/>
       </w:pPr>
-      <w:bookmarkStart w:id="76" w:name="_Toc411271043"/>
+      <w:bookmarkStart w:id="98" w:name="_Toc411271043"/>
       <w:r>
         <w:t>Study Hall</w:t>
       </w:r>
-      <w:bookmarkEnd w:id="76"/>
+      <w:bookmarkEnd w:id="98"/>
     </w:p>
     <w:p>
       <w:r>
@@ -17314,11 +17442,11 @@
       <w:pPr>
         <w:pStyle w:val="Heading1"/>
       </w:pPr>
-      <w:bookmarkStart w:id="77" w:name="_Toc411271044"/>
+      <w:bookmarkStart w:id="99" w:name="_Toc411271044"/>
       <w:r>
         <w:t>Supervision in the Classroom</w:t>
       </w:r>
-      <w:bookmarkEnd w:id="77"/>
+      <w:bookmarkEnd w:id="99"/>
     </w:p>
     <w:p>
       <w:r>
@@ -17336,11 +17464,11 @@
       <w:pPr>
         <w:pStyle w:val="Heading1"/>
       </w:pPr>
-      <w:bookmarkStart w:id="78" w:name="_Toc411271045"/>
+      <w:bookmarkStart w:id="100" w:name="_Toc411271045"/>
       <w:r>
         <w:t>Syllabi</w:t>
       </w:r>
-      <w:bookmarkEnd w:id="78"/>
+      <w:bookmarkEnd w:id="100"/>
     </w:p>
     <w:p>
       <w:r>
@@ -17443,11 +17571,11 @@
       <w:pPr>
         <w:pStyle w:val="Heading1"/>
       </w:pPr>
-      <w:bookmarkStart w:id="79" w:name="_Toc411271046"/>
+      <w:bookmarkStart w:id="101" w:name="_Toc411271046"/>
       <w:r>
         <w:t>Substitutes</w:t>
       </w:r>
-      <w:bookmarkEnd w:id="79"/>
+      <w:bookmarkEnd w:id="101"/>
     </w:p>
     <w:p>
       <w:r>
@@ -17547,11 +17675,11 @@
       <w:pPr>
         <w:pStyle w:val="Heading1"/>
       </w:pPr>
-      <w:bookmarkStart w:id="80" w:name="_Toc411271047"/>
+      <w:bookmarkStart w:id="102" w:name="_Toc411271047"/>
       <w:r>
         <w:t>Telephone Usage by Students</w:t>
       </w:r>
-      <w:bookmarkEnd w:id="80"/>
+      <w:bookmarkEnd w:id="102"/>
     </w:p>
     <w:p>
       <w:r>
@@ -17575,11 +17703,11 @@
       <w:pPr>
         <w:pStyle w:val="Heading1"/>
       </w:pPr>
-      <w:bookmarkStart w:id="81" w:name="_Toc411271048"/>
+      <w:bookmarkStart w:id="103" w:name="_Toc411271048"/>
       <w:r>
         <w:t>Textbooks</w:t>
       </w:r>
-      <w:bookmarkEnd w:id="81"/>
+      <w:bookmarkEnd w:id="103"/>
     </w:p>
     <w:p>
       <w:r>
@@ -17629,12 +17757,12 @@
       <w:pPr>
         <w:pStyle w:val="Heading1"/>
       </w:pPr>
-      <w:bookmarkStart w:id="82" w:name="_Toc411271049"/>
+      <w:bookmarkStart w:id="104" w:name="_Toc411271049"/>
       <w:r>
         <w:lastRenderedPageBreak/>
         <w:t>Tutoring</w:t>
       </w:r>
-      <w:bookmarkEnd w:id="82"/>
+      <w:bookmarkEnd w:id="104"/>
     </w:p>
     <w:p>
       <w:r>
@@ -17700,12 +17828,12 @@
         <w:pStyle w:val="Heading1"/>
         <w:jc w:val="center"/>
       </w:pPr>
-      <w:bookmarkStart w:id="83" w:name="_Toc411271050"/>
+      <w:bookmarkStart w:id="105" w:name="_Toc411271050"/>
       <w:r>
         <w:lastRenderedPageBreak/>
         <w:t>Appendix A</w:t>
       </w:r>
-      <w:bookmarkEnd w:id="83"/>
+      <w:bookmarkEnd w:id="105"/>
     </w:p>
     <w:p/>
     <w:p>
@@ -17917,23 +18045,23 @@
         <w:pStyle w:val="Heading1"/>
         <w:jc w:val="center"/>
       </w:pPr>
-      <w:bookmarkStart w:id="84" w:name="_Toc411271051"/>
+      <w:bookmarkStart w:id="106" w:name="_Toc411271051"/>
       <w:r>
         <w:lastRenderedPageBreak/>
         <w:t>Appendix B</w:t>
       </w:r>
-      <w:bookmarkEnd w:id="84"/>
+      <w:bookmarkEnd w:id="106"/>
     </w:p>
     <w:p/>
     <w:p>
       <w:pPr>
         <w:pStyle w:val="Heading1"/>
       </w:pPr>
-      <w:bookmarkStart w:id="85" w:name="_Toc411271052"/>
+      <w:bookmarkStart w:id="107" w:name="_Toc411271052"/>
       <w:r>
         <w:t>FCIS Code of Ethics</w:t>
       </w:r>
-      <w:bookmarkEnd w:id="85"/>
+      <w:bookmarkEnd w:id="107"/>
       <w:r>
         <w:t xml:space="preserve"> </w:t>
       </w:r>
@@ -20301,12 +20429,12 @@
         <w:pStyle w:val="Heading1"/>
         <w:jc w:val="center"/>
       </w:pPr>
-      <w:bookmarkStart w:id="86" w:name="_Toc411271053"/>
+      <w:bookmarkStart w:id="108" w:name="_Toc411271053"/>
       <w:r>
         <w:lastRenderedPageBreak/>
         <w:t>Appendix C</w:t>
       </w:r>
-      <w:bookmarkEnd w:id="86"/>
+      <w:bookmarkEnd w:id="108"/>
     </w:p>
     <w:p/>
     <w:p>
@@ -20316,14 +20444,14 @@
           <w:color w:val="auto"/>
         </w:rPr>
       </w:pPr>
-      <w:bookmarkStart w:id="87" w:name="_Toc411271054"/>
+      <w:bookmarkStart w:id="109" w:name="_Toc411271054"/>
       <w:r>
         <w:rPr>
           <w:color w:val="auto"/>
         </w:rPr>
         <w:t>Acceptable Use Policy – Technology</w:t>
       </w:r>
-      <w:bookmarkEnd w:id="87"/>
+      <w:bookmarkEnd w:id="109"/>
     </w:p>
     <w:p/>
     <w:p>
@@ -20910,12 +21038,12 @@
         <w:pStyle w:val="Heading1"/>
         <w:jc w:val="center"/>
       </w:pPr>
-      <w:bookmarkStart w:id="88" w:name="_Toc411271055"/>
+      <w:bookmarkStart w:id="110" w:name="_Toc411271055"/>
       <w:r>
         <w:lastRenderedPageBreak/>
         <w:t>Appendix D</w:t>
       </w:r>
-      <w:bookmarkEnd w:id="88"/>
+      <w:bookmarkEnd w:id="110"/>
     </w:p>
     <w:p>
       <w:pPr>
@@ -20932,11 +21060,11 @@
       <w:pPr>
         <w:pStyle w:val="Heading1"/>
       </w:pPr>
-      <w:bookmarkStart w:id="89" w:name="_Toc411271056"/>
+      <w:bookmarkStart w:id="111" w:name="_Toc411271056"/>
       <w:r>
         <w:t>School Library Policies &amp; Procedures</w:t>
       </w:r>
-      <w:bookmarkEnd w:id="89"/>
+      <w:bookmarkEnd w:id="111"/>
     </w:p>
     <w:p>
       <w:pPr>
@@ -20953,11 +21081,11 @@
       <w:pPr>
         <w:pStyle w:val="Heading1"/>
       </w:pPr>
-      <w:bookmarkStart w:id="90" w:name="_Toc411271057"/>
+      <w:bookmarkStart w:id="112" w:name="_Toc411271057"/>
       <w:r>
         <w:t>Overview</w:t>
       </w:r>
-      <w:bookmarkEnd w:id="90"/>
+      <w:bookmarkEnd w:id="112"/>
     </w:p>
     <w:p>
       <w:pPr>
@@ -20993,11 +21121,11 @@
       <w:pPr>
         <w:pStyle w:val="Heading1"/>
       </w:pPr>
-      <w:bookmarkStart w:id="91" w:name="_Toc411271058"/>
+      <w:bookmarkStart w:id="113" w:name="_Toc411271058"/>
       <w:r>
         <w:t>Mission</w:t>
       </w:r>
-      <w:bookmarkEnd w:id="91"/>
+      <w:bookmarkEnd w:id="113"/>
     </w:p>
     <w:p>
       <w:pPr>
@@ -21223,12 +21351,12 @@
       <w:pPr>
         <w:pStyle w:val="Heading1"/>
       </w:pPr>
-      <w:bookmarkStart w:id="92" w:name="_Toc411271059"/>
+      <w:bookmarkStart w:id="114" w:name="_Toc411271059"/>
       <w:r>
         <w:lastRenderedPageBreak/>
         <w:t>Collection Development Policy</w:t>
       </w:r>
-      <w:bookmarkEnd w:id="92"/>
+      <w:bookmarkEnd w:id="114"/>
       <w:r>
         <w:t xml:space="preserve"> </w:t>
       </w:r>
@@ -21672,10 +21800,10 @@
           <w:lang w:val="en"/>
         </w:rPr>
       </w:pPr>
-      <w:bookmarkStart w:id="93" w:name="Gifts"/>
-      <w:bookmarkStart w:id="94" w:name="Weed"/>
-      <w:bookmarkEnd w:id="93"/>
-      <w:bookmarkEnd w:id="94"/>
+      <w:bookmarkStart w:id="115" w:name="Gifts"/>
+      <w:bookmarkStart w:id="116" w:name="Weed"/>
+      <w:bookmarkEnd w:id="115"/>
+      <w:bookmarkEnd w:id="116"/>
     </w:p>
     <w:p>
       <w:pPr>
@@ -21693,14 +21821,14 @@
           <w:lang w:val="en"/>
         </w:rPr>
       </w:pPr>
-      <w:bookmarkStart w:id="95" w:name="_Toc411271060"/>
+      <w:bookmarkStart w:id="117" w:name="_Toc411271060"/>
       <w:r>
         <w:rPr>
           <w:lang w:val="en"/>
         </w:rPr>
         <w:t>Requests for Consideration of Removal of Library Material</w:t>
       </w:r>
-      <w:bookmarkEnd w:id="95"/>
+      <w:bookmarkEnd w:id="117"/>
     </w:p>
     <w:p>
       <w:pPr>
@@ -21764,11 +21892,11 @@
       <w:pPr>
         <w:pStyle w:val="Heading1"/>
       </w:pPr>
-      <w:bookmarkStart w:id="96" w:name="_Toc411271061"/>
+      <w:bookmarkStart w:id="118" w:name="_Toc411271061"/>
       <w:r>
         <w:t>Circulation Policy</w:t>
       </w:r>
-      <w:bookmarkEnd w:id="96"/>
+      <w:bookmarkEnd w:id="118"/>
       <w:r>
         <w:t xml:space="preserve"> </w:t>
       </w:r>
@@ -22014,11 +22142,11 @@
       <w:pPr>
         <w:pStyle w:val="Heading1"/>
       </w:pPr>
-      <w:bookmarkStart w:id="97" w:name="_Toc411271062"/>
+      <w:bookmarkStart w:id="119" w:name="_Toc411271062"/>
       <w:r>
         <w:t>Copyright Laws</w:t>
       </w:r>
-      <w:bookmarkEnd w:id="97"/>
+      <w:bookmarkEnd w:id="119"/>
     </w:p>
     <w:p>
       <w:pPr>
@@ -29614,7 +29742,7 @@
 </file>
 
 <file path=customXml/itemProps1.xml><?xml version="1.0" encoding="utf-8"?>
-<ds:datastoreItem xmlns:ds="http://schemas.openxmlformats.org/officeDocument/2006/customXml" ds:itemID="{5CADC18B-DD01-CD4D-B60C-69D77BC34AB3}">
+<ds:datastoreItem xmlns:ds="http://schemas.openxmlformats.org/officeDocument/2006/customXml" ds:itemID="{91C0E043-CB3A-6548-8DCC-ED3242B4E826}">
   <ds:schemaRefs>
     <ds:schemaRef ds:uri="http://schemas.openxmlformats.org/officeDocument/2006/bibliography"/>
   </ds:schemaRefs>

--- a/CCHS Employee Handbook 2016-2017.docx
+++ b/CCHS Employee Handbook 2016-2017.docx
@@ -7475,9 +7475,24 @@
     <w:p/>
     <w:p>
       <w:r>
-        <w:t>The end result of Christian education is to produce academically successful graduates who possess a biblical worldview -- a philosophy for living that views life’s challenges and opportunities through the</w:t>
-      </w:r>
-      <w:ins w:id="25" w:author="Todd Bohlander" w:date="2018-09-24T15:39:00Z">
+        <w:t>The end result of Christian education is to produce academically successful graduates who possess a biblical worldview</w:t>
+      </w:r>
+      <w:bookmarkStart w:id="25" w:name="_GoBack"/>
+      <w:bookmarkEnd w:id="25"/>
+      <w:ins w:id="26" w:author="Todd Bohlander" w:date="2018-09-24T15:42:00Z">
+        <w:r>
+          <w:t>—</w:t>
+        </w:r>
+      </w:ins>
+      <w:del w:id="27" w:author="Todd Bohlander" w:date="2018-09-24T15:40:00Z">
+        <w:r>
+          <w:delText xml:space="preserve"> -- </w:delText>
+        </w:r>
+      </w:del>
+      <w:r>
+        <w:t>a philosophy for living that views life’s challenges and opportunities through the</w:t>
+      </w:r>
+      <w:ins w:id="28" w:author="Todd Bohlander" w:date="2018-09-24T15:39:00Z">
         <w:r>
           <w:t xml:space="preserve"> truth communicated in the</w:t>
         </w:r>
@@ -7485,9 +7500,7 @@
       <w:r>
         <w:t xml:space="preserve"> Bible. Because such education is a parental responsibility, the school functions as an extension of the home to aid parents in providing this biblically-</w:t>
       </w:r>
-      <w:bookmarkStart w:id="26" w:name="_GoBack"/>
-      <w:bookmarkEnd w:id="26"/>
-      <w:del w:id="27" w:author="Todd Bohlander" w:date="2018-09-24T15:39:00Z">
+      <w:del w:id="29" w:author="Todd Bohlander" w:date="2018-09-24T15:39:00Z">
         <w:r>
           <w:delText xml:space="preserve"> </w:delText>
         </w:r>
@@ -7523,7 +7536,7 @@
           <w:color w:val="auto"/>
         </w:rPr>
       </w:pPr>
-      <w:bookmarkStart w:id="28" w:name="_Toc411270973"/>
+      <w:bookmarkStart w:id="30" w:name="_Toc411270973"/>
       <w:r>
         <w:rPr>
           <w:color w:val="auto"/>
@@ -7531,7 +7544,7 @@
         <w:lastRenderedPageBreak/>
         <w:t>Core Values</w:t>
       </w:r>
-      <w:bookmarkEnd w:id="28"/>
+      <w:bookmarkEnd w:id="30"/>
     </w:p>
     <w:p>
       <w:r>
@@ -7676,14 +7689,14 @@
           <w:color w:val="auto"/>
         </w:rPr>
       </w:pPr>
-      <w:bookmarkStart w:id="29" w:name="_Toc411270974"/>
+      <w:bookmarkStart w:id="31" w:name="_Toc411270974"/>
       <w:r>
         <w:rPr>
           <w:color w:val="auto"/>
         </w:rPr>
         <w:t>Expected Student Outcomes</w:t>
       </w:r>
-      <w:bookmarkEnd w:id="29"/>
+      <w:bookmarkEnd w:id="31"/>
     </w:p>
     <w:p>
       <w:r>
@@ -8205,7 +8218,7 @@
           <w:color w:val="auto"/>
         </w:rPr>
       </w:pPr>
-      <w:bookmarkStart w:id="30" w:name="_Toc411270975"/>
+      <w:bookmarkStart w:id="32" w:name="_Toc411270975"/>
       <w:r>
         <w:rPr>
           <w:color w:val="auto"/>
@@ -8213,7 +8226,7 @@
         <w:lastRenderedPageBreak/>
         <w:t>School History</w:t>
       </w:r>
-      <w:bookmarkEnd w:id="30"/>
+      <w:bookmarkEnd w:id="32"/>
     </w:p>
     <w:p>
       <w:r>
@@ -8258,7 +8271,7 @@
           <w:color w:val="auto"/>
         </w:rPr>
       </w:pPr>
-      <w:bookmarkStart w:id="31" w:name="_Toc411270976"/>
+      <w:bookmarkStart w:id="33" w:name="_Toc411270976"/>
       <w:r>
         <w:rPr>
           <w:color w:val="auto"/>
@@ -8278,7 +8291,7 @@
         </w:rPr>
         <w:t>Information</w:t>
       </w:r>
-      <w:bookmarkEnd w:id="31"/>
+      <w:bookmarkEnd w:id="33"/>
     </w:p>
     <w:tbl>
       <w:tblPr>
@@ -9043,7 +9056,7 @@
           <w:color w:val="auto"/>
         </w:rPr>
       </w:pPr>
-      <w:bookmarkStart w:id="32" w:name="_Toc411270977"/>
+      <w:bookmarkStart w:id="34" w:name="_Toc411270977"/>
       <w:r>
         <w:rPr>
           <w:color w:val="auto"/>
@@ -9051,7 +9064,7 @@
         <w:lastRenderedPageBreak/>
         <w:t>Employment Policies and Procedures</w:t>
       </w:r>
-      <w:bookmarkEnd w:id="32"/>
+      <w:bookmarkEnd w:id="34"/>
     </w:p>
     <w:p>
       <w:pPr>
@@ -9068,14 +9081,14 @@
           <w:color w:val="auto"/>
         </w:rPr>
       </w:pPr>
-      <w:bookmarkStart w:id="33" w:name="_Toc411270978"/>
+      <w:bookmarkStart w:id="35" w:name="_Toc411270978"/>
       <w:r>
         <w:rPr>
           <w:color w:val="auto"/>
         </w:rPr>
         <w:t>Administrative Prerogative</w:t>
       </w:r>
-      <w:bookmarkEnd w:id="33"/>
+      <w:bookmarkEnd w:id="35"/>
     </w:p>
     <w:p>
       <w:r>
@@ -9093,11 +9106,11 @@
       <w:pPr>
         <w:pStyle w:val="Heading1"/>
       </w:pPr>
-      <w:bookmarkStart w:id="34" w:name="_Toc411270979"/>
+      <w:bookmarkStart w:id="36" w:name="_Toc411270979"/>
       <w:r>
         <w:t>Acknowledgement Signature</w:t>
       </w:r>
-      <w:bookmarkEnd w:id="34"/>
+      <w:bookmarkEnd w:id="36"/>
     </w:p>
     <w:p>
       <w:r>
@@ -9112,14 +9125,14 @@
           <w:color w:val="auto"/>
         </w:rPr>
       </w:pPr>
-      <w:bookmarkStart w:id="35" w:name="_Toc411270980"/>
+      <w:bookmarkStart w:id="37" w:name="_Toc411270980"/>
       <w:r>
         <w:rPr>
           <w:color w:val="auto"/>
         </w:rPr>
         <w:t>Abuse (Suspected Child Abuse)</w:t>
       </w:r>
-      <w:bookmarkEnd w:id="35"/>
+      <w:bookmarkEnd w:id="37"/>
     </w:p>
     <w:p>
       <w:r>
@@ -9417,14 +9430,14 @@
           <w:color w:val="auto"/>
         </w:rPr>
       </w:pPr>
-      <w:bookmarkStart w:id="36" w:name="_Toc411270981"/>
+      <w:bookmarkStart w:id="38" w:name="_Toc411270981"/>
       <w:r>
         <w:rPr>
           <w:color w:val="auto"/>
         </w:rPr>
         <w:t>Accidents or Injuries</w:t>
       </w:r>
-      <w:bookmarkEnd w:id="36"/>
+      <w:bookmarkEnd w:id="38"/>
     </w:p>
     <w:p>
       <w:pPr>
@@ -9488,14 +9501,14 @@
           <w:color w:val="auto"/>
         </w:rPr>
       </w:pPr>
-      <w:bookmarkStart w:id="37" w:name="_Toc411270982"/>
+      <w:bookmarkStart w:id="39" w:name="_Toc411270982"/>
       <w:r>
         <w:rPr>
           <w:color w:val="auto"/>
         </w:rPr>
         <w:t>Attendance</w:t>
       </w:r>
-      <w:bookmarkEnd w:id="37"/>
+      <w:bookmarkEnd w:id="39"/>
     </w:p>
     <w:p/>
     <w:p>
@@ -9891,14 +9904,14 @@
           <w:color w:val="auto"/>
         </w:rPr>
       </w:pPr>
-      <w:bookmarkStart w:id="38" w:name="_Toc411270983"/>
+      <w:bookmarkStart w:id="40" w:name="_Toc411270983"/>
       <w:r>
         <w:rPr>
           <w:color w:val="auto"/>
         </w:rPr>
         <w:t>Benefits</w:t>
       </w:r>
-      <w:bookmarkEnd w:id="38"/>
+      <w:bookmarkEnd w:id="40"/>
     </w:p>
     <w:p>
       <w:r>
@@ -10262,11 +10275,11 @@
       <w:pPr>
         <w:pStyle w:val="Heading1"/>
       </w:pPr>
-      <w:bookmarkStart w:id="39" w:name="_Toc411270984"/>
+      <w:bookmarkStart w:id="41" w:name="_Toc411270984"/>
       <w:r>
         <w:t>Building Access</w:t>
       </w:r>
-      <w:bookmarkEnd w:id="39"/>
+      <w:bookmarkEnd w:id="41"/>
     </w:p>
     <w:p>
       <w:r>
@@ -10303,11 +10316,11 @@
       <w:pPr>
         <w:pStyle w:val="Heading1"/>
       </w:pPr>
-      <w:bookmarkStart w:id="40" w:name="_Toc411270985"/>
+      <w:bookmarkStart w:id="42" w:name="_Toc411270985"/>
       <w:r>
         <w:t>Buildings and Grounds</w:t>
       </w:r>
-      <w:bookmarkEnd w:id="40"/>
+      <w:bookmarkEnd w:id="42"/>
       <w:r>
         <w:t xml:space="preserve"> </w:t>
       </w:r>
@@ -10340,11 +10353,11 @@
       <w:pPr>
         <w:pStyle w:val="Heading1"/>
       </w:pPr>
-      <w:bookmarkStart w:id="41" w:name="_Toc411270986"/>
+      <w:bookmarkStart w:id="43" w:name="_Toc411270986"/>
       <w:r>
         <w:t>Calendar</w:t>
       </w:r>
-      <w:bookmarkEnd w:id="41"/>
+      <w:bookmarkEnd w:id="43"/>
     </w:p>
     <w:p>
       <w:r>
@@ -10371,11 +10384,11 @@
       <w:pPr>
         <w:pStyle w:val="Heading1"/>
       </w:pPr>
-      <w:bookmarkStart w:id="42" w:name="_Toc411270987"/>
+      <w:bookmarkStart w:id="44" w:name="_Toc411270987"/>
       <w:r>
         <w:t>Cell Phone/Student</w:t>
       </w:r>
-      <w:bookmarkEnd w:id="42"/>
+      <w:bookmarkEnd w:id="44"/>
     </w:p>
     <w:p>
       <w:r>
@@ -10414,11 +10427,11 @@
       <w:pPr>
         <w:pStyle w:val="Heading1"/>
       </w:pPr>
-      <w:bookmarkStart w:id="43" w:name="_Toc411270988"/>
+      <w:bookmarkStart w:id="45" w:name="_Toc411270988"/>
       <w:r>
         <w:t>Communication</w:t>
       </w:r>
-      <w:bookmarkEnd w:id="43"/>
+      <w:bookmarkEnd w:id="45"/>
     </w:p>
     <w:p>
       <w:pPr>
@@ -10558,11 +10571,11 @@
       <w:pPr>
         <w:pStyle w:val="Heading1"/>
       </w:pPr>
-      <w:bookmarkStart w:id="44" w:name="_Toc411270989"/>
+      <w:bookmarkStart w:id="46" w:name="_Toc411270989"/>
       <w:r>
         <w:t>Communicable Diseases</w:t>
       </w:r>
-      <w:bookmarkEnd w:id="44"/>
+      <w:bookmarkEnd w:id="46"/>
     </w:p>
     <w:p>
       <w:r>
@@ -10702,11 +10715,11 @@
       <w:pPr>
         <w:pStyle w:val="Heading1"/>
       </w:pPr>
-      <w:bookmarkStart w:id="45" w:name="_Toc411270990"/>
+      <w:bookmarkStart w:id="47" w:name="_Toc411270990"/>
       <w:r>
         <w:t>Confidentiality of Student Information</w:t>
       </w:r>
-      <w:bookmarkEnd w:id="45"/>
+      <w:bookmarkEnd w:id="47"/>
     </w:p>
     <w:p>
       <w:r>
@@ -10750,11 +10763,11 @@
       <w:pPr>
         <w:pStyle w:val="Heading1"/>
       </w:pPr>
-      <w:bookmarkStart w:id="46" w:name="_Toc411270991"/>
+      <w:bookmarkStart w:id="48" w:name="_Toc411270991"/>
       <w:r>
         <w:t>Conflict Resolution – Between Colleagues</w:t>
       </w:r>
-      <w:bookmarkEnd w:id="46"/>
+      <w:bookmarkEnd w:id="48"/>
     </w:p>
     <w:p>
       <w:r>
@@ -10778,14 +10791,14 @@
       <w:pPr>
         <w:pStyle w:val="Heading1"/>
       </w:pPr>
-      <w:bookmarkStart w:id="47" w:name="_Toc411270992"/>
+      <w:bookmarkStart w:id="49" w:name="_Toc411270992"/>
       <w:r>
         <w:t>Conflict Resolution Agreement</w:t>
       </w:r>
       <w:r>
         <w:t xml:space="preserve"> –with Employer</w:t>
       </w:r>
-      <w:bookmarkEnd w:id="47"/>
+      <w:bookmarkEnd w:id="49"/>
     </w:p>
     <w:p>
       <w:r>
@@ -10888,11 +10901,11 @@
       <w:pPr>
         <w:pStyle w:val="Heading1"/>
       </w:pPr>
-      <w:bookmarkStart w:id="48" w:name="_Toc411270993"/>
+      <w:bookmarkStart w:id="50" w:name="_Toc411270993"/>
       <w:r>
         <w:t>Classifications</w:t>
       </w:r>
-      <w:bookmarkEnd w:id="48"/>
+      <w:bookmarkEnd w:id="50"/>
     </w:p>
     <w:p>
       <w:r>
@@ -10916,11 +10929,11 @@
       <w:pPr>
         <w:pStyle w:val="Heading1"/>
       </w:pPr>
-      <w:bookmarkStart w:id="49" w:name="_Toc411270994"/>
+      <w:bookmarkStart w:id="51" w:name="_Toc411270994"/>
       <w:r>
         <w:t>Dress Code</w:t>
       </w:r>
-      <w:bookmarkEnd w:id="49"/>
+      <w:bookmarkEnd w:id="51"/>
     </w:p>
     <w:p>
       <w:pPr>
@@ -11175,11 +11188,11 @@
       <w:pPr>
         <w:pStyle w:val="Heading1"/>
       </w:pPr>
-      <w:bookmarkStart w:id="50" w:name="_Toc411270995"/>
+      <w:bookmarkStart w:id="52" w:name="_Toc411270995"/>
       <w:r>
         <w:t>Devotions and Prayer Time</w:t>
       </w:r>
-      <w:bookmarkEnd w:id="50"/>
+      <w:bookmarkEnd w:id="52"/>
     </w:p>
     <w:p>
       <w:r>
@@ -11197,11 +11210,11 @@
       <w:pPr>
         <w:pStyle w:val="Heading1"/>
       </w:pPr>
-      <w:bookmarkStart w:id="51" w:name="_Toc411270996"/>
+      <w:bookmarkStart w:id="53" w:name="_Toc411270996"/>
       <w:r>
         <w:t>Employee Role Model Requirements</w:t>
       </w:r>
-      <w:bookmarkEnd w:id="51"/>
+      <w:bookmarkEnd w:id="53"/>
     </w:p>
     <w:p>
       <w:r>
@@ -11324,11 +11337,11 @@
       <w:pPr>
         <w:pStyle w:val="Heading1"/>
       </w:pPr>
-      <w:bookmarkStart w:id="52" w:name="_Toc411270997"/>
+      <w:bookmarkStart w:id="54" w:name="_Toc411270997"/>
       <w:r>
         <w:t>Employee Loyalty</w:t>
       </w:r>
-      <w:bookmarkEnd w:id="52"/>
+      <w:bookmarkEnd w:id="54"/>
     </w:p>
     <w:p>
       <w:r>
@@ -11346,11 +11359,11 @@
       <w:pPr>
         <w:pStyle w:val="Heading1"/>
       </w:pPr>
-      <w:bookmarkStart w:id="53" w:name="_Toc411270998"/>
+      <w:bookmarkStart w:id="55" w:name="_Toc411270998"/>
       <w:r>
         <w:t>Employee Qualifications</w:t>
       </w:r>
-      <w:bookmarkEnd w:id="53"/>
+      <w:bookmarkEnd w:id="55"/>
     </w:p>
     <w:p>
       <w:pPr>
@@ -12300,11 +12313,11 @@
       <w:pPr>
         <w:pStyle w:val="Heading1"/>
       </w:pPr>
-      <w:bookmarkStart w:id="54" w:name="_Toc411270999"/>
+      <w:bookmarkStart w:id="56" w:name="_Toc411270999"/>
       <w:r>
         <w:t>Ethics Regarding Student Privacy</w:t>
       </w:r>
-      <w:bookmarkEnd w:id="54"/>
+      <w:bookmarkEnd w:id="56"/>
     </w:p>
     <w:p>
       <w:pPr>
@@ -12381,11 +12394,11 @@
       <w:pPr>
         <w:pStyle w:val="Heading1"/>
       </w:pPr>
-      <w:bookmarkStart w:id="55" w:name="_Toc411271000"/>
+      <w:bookmarkStart w:id="57" w:name="_Toc411271000"/>
       <w:r>
         <w:t>Ethics Concerning Personal Information</w:t>
       </w:r>
-      <w:bookmarkEnd w:id="55"/>
+      <w:bookmarkEnd w:id="57"/>
     </w:p>
     <w:p>
       <w:r>
@@ -12403,11 +12416,11 @@
       <w:pPr>
         <w:pStyle w:val="Heading1"/>
       </w:pPr>
-      <w:bookmarkStart w:id="56" w:name="_Toc411271001"/>
+      <w:bookmarkStart w:id="58" w:name="_Toc411271001"/>
       <w:r>
         <w:t>Ethics – FCIS Code of Ethics</w:t>
       </w:r>
-      <w:bookmarkEnd w:id="56"/>
+      <w:bookmarkEnd w:id="58"/>
     </w:p>
     <w:p>
       <w:r>
@@ -12425,11 +12438,11 @@
       <w:pPr>
         <w:pStyle w:val="Heading1"/>
       </w:pPr>
-      <w:bookmarkStart w:id="57" w:name="_Toc411271002"/>
+      <w:bookmarkStart w:id="59" w:name="_Toc411271002"/>
       <w:r>
         <w:t>Fundraising</w:t>
       </w:r>
-      <w:bookmarkEnd w:id="57"/>
+      <w:bookmarkEnd w:id="59"/>
     </w:p>
     <w:p>
       <w:r>
@@ -12462,11 +12475,11 @@
       <w:pPr>
         <w:pStyle w:val="Heading1"/>
       </w:pPr>
-      <w:bookmarkStart w:id="58" w:name="_Toc411271003"/>
+      <w:bookmarkStart w:id="60" w:name="_Toc411271003"/>
       <w:r>
         <w:t>Leadership</w:t>
       </w:r>
-      <w:bookmarkEnd w:id="58"/>
+      <w:bookmarkEnd w:id="60"/>
     </w:p>
     <w:p>
       <w:r>
@@ -12559,11 +12572,11 @@
       <w:pPr>
         <w:pStyle w:val="Heading1"/>
       </w:pPr>
-      <w:bookmarkStart w:id="59" w:name="_Toc411271004"/>
+      <w:bookmarkStart w:id="61" w:name="_Toc411271004"/>
       <w:r>
         <w:t>Letters of Intent/Employment Agreements</w:t>
       </w:r>
-      <w:bookmarkEnd w:id="59"/>
+      <w:bookmarkEnd w:id="61"/>
       <w:r>
         <w:t xml:space="preserve"> </w:t>
       </w:r>
@@ -12590,11 +12603,11 @@
       <w:pPr>
         <w:pStyle w:val="Heading1"/>
       </w:pPr>
-      <w:bookmarkStart w:id="60" w:name="_Toc411271005"/>
+      <w:bookmarkStart w:id="62" w:name="_Toc411271005"/>
       <w:r>
         <w:t>Lifestyle Statement</w:t>
       </w:r>
-      <w:bookmarkEnd w:id="60"/>
+      <w:bookmarkEnd w:id="62"/>
     </w:p>
     <w:p>
       <w:r>
@@ -12620,11 +12633,11 @@
       <w:pPr>
         <w:pStyle w:val="Heading1"/>
       </w:pPr>
-      <w:bookmarkStart w:id="61" w:name="_Toc411271006"/>
+      <w:bookmarkStart w:id="63" w:name="_Toc411271006"/>
       <w:r>
         <w:t>Medication</w:t>
       </w:r>
-      <w:bookmarkEnd w:id="61"/>
+      <w:bookmarkEnd w:id="63"/>
     </w:p>
     <w:p>
       <w:r>
@@ -12663,11 +12676,11 @@
       <w:pPr>
         <w:pStyle w:val="Heading1"/>
       </w:pPr>
-      <w:bookmarkStart w:id="62" w:name="_Toc411271007"/>
+      <w:bookmarkStart w:id="64" w:name="_Toc411271007"/>
       <w:r>
         <w:t>Non-Discriminatory Policy</w:t>
       </w:r>
-      <w:bookmarkEnd w:id="62"/>
+      <w:bookmarkEnd w:id="64"/>
     </w:p>
     <w:p>
       <w:r>
@@ -12679,11 +12692,11 @@
       <w:pPr>
         <w:pStyle w:val="Heading1"/>
       </w:pPr>
-      <w:bookmarkStart w:id="63" w:name="_Toc411271008"/>
+      <w:bookmarkStart w:id="65" w:name="_Toc411271008"/>
       <w:r>
         <w:t>Payroll Information</w:t>
       </w:r>
-      <w:bookmarkEnd w:id="63"/>
+      <w:bookmarkEnd w:id="65"/>
     </w:p>
     <w:p>
       <w:r>
@@ -12731,11 +12744,11 @@
       <w:pPr>
         <w:pStyle w:val="Heading1"/>
       </w:pPr>
-      <w:bookmarkStart w:id="64" w:name="_Toc411271009"/>
+      <w:bookmarkStart w:id="66" w:name="_Toc411271009"/>
       <w:r>
         <w:t>Professional Development</w:t>
       </w:r>
-      <w:bookmarkEnd w:id="64"/>
+      <w:bookmarkEnd w:id="66"/>
     </w:p>
     <w:p>
       <w:pPr>
@@ -12843,11 +12856,11 @@
       <w:pPr>
         <w:pStyle w:val="Heading1"/>
       </w:pPr>
-      <w:bookmarkStart w:id="65" w:name="_Toc411271010"/>
+      <w:bookmarkStart w:id="67" w:name="_Toc411271010"/>
       <w:r>
         <w:t>Sexual Harassment</w:t>
       </w:r>
-      <w:bookmarkEnd w:id="65"/>
+      <w:bookmarkEnd w:id="67"/>
       <w:r>
         <w:t xml:space="preserve"> </w:t>
       </w:r>
@@ -12893,11 +12906,11 @@
       <w:pPr>
         <w:pStyle w:val="Heading1"/>
       </w:pPr>
-      <w:bookmarkStart w:id="66" w:name="_Toc411271011"/>
+      <w:bookmarkStart w:id="68" w:name="_Toc411271011"/>
       <w:r>
         <w:t>Supervision Policy</w:t>
       </w:r>
-      <w:bookmarkEnd w:id="66"/>
+      <w:bookmarkEnd w:id="68"/>
     </w:p>
     <w:p>
       <w:r>
@@ -13224,11 +13237,11 @@
       <w:pPr>
         <w:pStyle w:val="Heading1"/>
       </w:pPr>
-      <w:bookmarkStart w:id="67" w:name="_Toc411271012"/>
+      <w:bookmarkStart w:id="69" w:name="_Toc411271012"/>
       <w:r>
         <w:t>Supply Requests</w:t>
       </w:r>
-      <w:bookmarkEnd w:id="67"/>
+      <w:bookmarkEnd w:id="69"/>
     </w:p>
     <w:p>
       <w:r>
@@ -13252,11 +13265,11 @@
       <w:pPr>
         <w:pStyle w:val="Heading1"/>
       </w:pPr>
-      <w:bookmarkStart w:id="68" w:name="_Toc411271013"/>
+      <w:bookmarkStart w:id="70" w:name="_Toc411271013"/>
       <w:r>
         <w:t>School Property</w:t>
       </w:r>
-      <w:bookmarkEnd w:id="68"/>
+      <w:bookmarkEnd w:id="70"/>
     </w:p>
     <w:p>
       <w:r>
@@ -13272,11 +13285,11 @@
       <w:pPr>
         <w:pStyle w:val="Heading1"/>
       </w:pPr>
-      <w:bookmarkStart w:id="69" w:name="_Toc411271014"/>
+      <w:bookmarkStart w:id="71" w:name="_Toc411271014"/>
       <w:r>
         <w:t>Technology – Acceptable Use Policy</w:t>
       </w:r>
-      <w:bookmarkEnd w:id="69"/>
+      <w:bookmarkEnd w:id="71"/>
     </w:p>
     <w:p>
       <w:r>
@@ -13333,11 +13346,11 @@
       <w:pPr>
         <w:pStyle w:val="Heading1"/>
       </w:pPr>
-      <w:bookmarkStart w:id="70" w:name="_Toc411271015"/>
+      <w:bookmarkStart w:id="72" w:name="_Toc411271015"/>
       <w:r>
         <w:t>Transportation</w:t>
       </w:r>
-      <w:bookmarkEnd w:id="70"/>
+      <w:bookmarkEnd w:id="72"/>
     </w:p>
     <w:p>
       <w:pPr>
@@ -13358,7 +13371,7 @@
       <w:pPr>
         <w:pStyle w:val="Heading1"/>
       </w:pPr>
-      <w:bookmarkStart w:id="71" w:name="_Toc411271016"/>
+      <w:bookmarkStart w:id="73" w:name="_Toc411271016"/>
       <w:r>
         <w:t>Visitor</w:t>
       </w:r>
@@ -13368,7 +13381,7 @@
       <w:r>
         <w:t>Guest Policy</w:t>
       </w:r>
-      <w:bookmarkEnd w:id="71"/>
+      <w:bookmarkEnd w:id="73"/>
     </w:p>
     <w:p>
       <w:r>
@@ -13380,11 +13393,11 @@
       <w:pPr>
         <w:pStyle w:val="Heading1"/>
       </w:pPr>
-      <w:bookmarkStart w:id="72" w:name="_Toc411271017"/>
+      <w:bookmarkStart w:id="74" w:name="_Toc411271017"/>
       <w:r>
         <w:t>Work (Maintenance) Requests</w:t>
       </w:r>
-      <w:bookmarkEnd w:id="72"/>
+      <w:bookmarkEnd w:id="74"/>
     </w:p>
     <w:p>
       <w:r>
@@ -13402,11 +13415,11 @@
       <w:pPr>
         <w:pStyle w:val="Heading1"/>
       </w:pPr>
-      <w:bookmarkStart w:id="73" w:name="_Toc411271018"/>
+      <w:bookmarkStart w:id="75" w:name="_Toc411271018"/>
       <w:r>
         <w:t>Workman’s Compensation</w:t>
       </w:r>
-      <w:bookmarkEnd w:id="73"/>
+      <w:bookmarkEnd w:id="75"/>
     </w:p>
     <w:p>
       <w:pPr>
@@ -13432,12 +13445,12 @@
         <w:pStyle w:val="Heading1"/>
         <w:jc w:val="center"/>
       </w:pPr>
-      <w:bookmarkStart w:id="74" w:name="_Toc411271019"/>
+      <w:bookmarkStart w:id="76" w:name="_Toc411271019"/>
       <w:r>
         <w:lastRenderedPageBreak/>
         <w:t>Instructional Staff Responsibilities</w:t>
       </w:r>
-      <w:bookmarkEnd w:id="74"/>
+      <w:bookmarkEnd w:id="76"/>
     </w:p>
     <w:p>
       <w:pPr>
@@ -13451,11 +13464,11 @@
       <w:pPr>
         <w:pStyle w:val="Heading1"/>
       </w:pPr>
-      <w:bookmarkStart w:id="75" w:name="_Toc411271020"/>
+      <w:bookmarkStart w:id="77" w:name="_Toc411271020"/>
       <w:r>
         <w:t>Attendance for Students</w:t>
       </w:r>
-      <w:bookmarkEnd w:id="75"/>
+      <w:bookmarkEnd w:id="77"/>
     </w:p>
     <w:p>
       <w:r>
@@ -13491,11 +13504,11 @@
       <w:pPr>
         <w:pStyle w:val="Heading1"/>
       </w:pPr>
-      <w:bookmarkStart w:id="76" w:name="_Toc411271021"/>
+      <w:bookmarkStart w:id="78" w:name="_Toc411271021"/>
       <w:r>
         <w:t>Chapel</w:t>
       </w:r>
-      <w:bookmarkEnd w:id="76"/>
+      <w:bookmarkEnd w:id="78"/>
     </w:p>
     <w:p>
       <w:r>
@@ -13531,11 +13544,11 @@
       <w:pPr>
         <w:pStyle w:val="Heading1"/>
       </w:pPr>
-      <w:bookmarkStart w:id="77" w:name="_Toc411271022"/>
+      <w:bookmarkStart w:id="79" w:name="_Toc411271022"/>
       <w:r>
         <w:t>Classroom Appearance</w:t>
       </w:r>
-      <w:bookmarkEnd w:id="77"/>
+      <w:bookmarkEnd w:id="79"/>
     </w:p>
     <w:p>
       <w:r>
@@ -13626,11 +13639,11 @@
       <w:pPr>
         <w:pStyle w:val="Heading1"/>
       </w:pPr>
-      <w:bookmarkStart w:id="78" w:name="_Toc411271023"/>
+      <w:bookmarkStart w:id="80" w:name="_Toc411271023"/>
       <w:r>
         <w:t>Conduct of Students</w:t>
       </w:r>
-      <w:bookmarkEnd w:id="78"/>
+      <w:bookmarkEnd w:id="80"/>
     </w:p>
     <w:p>
       <w:r>
@@ -14905,7 +14918,7 @@
       </w:pPr>
     </w:p>
     <w:p>
-      <w:bookmarkStart w:id="79" w:name="_Toc411271024"/>
+      <w:bookmarkStart w:id="81" w:name="_Toc411271024"/>
       <w:r>
         <w:rPr>
           <w:rStyle w:val="Heading1Char"/>
@@ -14913,7 +14926,7 @@
         <w:lastRenderedPageBreak/>
         <w:t>Copyright Law</w:t>
       </w:r>
-      <w:bookmarkEnd w:id="79"/>
+      <w:bookmarkEnd w:id="81"/>
       <w:r>
         <w:t xml:space="preserve">: 17 </w:t>
       </w:r>
@@ -15402,7 +15415,7 @@
       <w:pPr>
         <w:pStyle w:val="Heading1"/>
       </w:pPr>
-      <w:bookmarkStart w:id="80" w:name="_Toc411271025"/>
+      <w:bookmarkStart w:id="82" w:name="_Toc411271025"/>
       <w:r>
         <w:t>Doctrinal Disc</w:t>
       </w:r>
@@ -15412,7 +15425,7 @@
       <w:r>
         <w:t>ssions</w:t>
       </w:r>
-      <w:bookmarkEnd w:id="80"/>
+      <w:bookmarkEnd w:id="82"/>
     </w:p>
     <w:p>
       <w:r>
@@ -15423,12 +15436,12 @@
       <w:pPr>
         <w:pStyle w:val="Heading1"/>
       </w:pPr>
-      <w:bookmarkStart w:id="81" w:name="_Toc411271026"/>
+      <w:bookmarkStart w:id="83" w:name="_Toc411271026"/>
       <w:r>
         <w:lastRenderedPageBreak/>
         <w:t>Elevator Use</w:t>
       </w:r>
-      <w:bookmarkEnd w:id="81"/>
+      <w:bookmarkEnd w:id="83"/>
     </w:p>
     <w:p>
       <w:r>
@@ -15455,7 +15468,7 @@
       <w:pPr>
         <w:pStyle w:val="Heading1"/>
       </w:pPr>
-      <w:bookmarkStart w:id="82" w:name="_Toc411271027"/>
+      <w:bookmarkStart w:id="84" w:name="_Toc411271027"/>
       <w:r>
         <w:t xml:space="preserve">Eligibility for </w:t>
       </w:r>
@@ -15465,7 +15478,7 @@
       <w:r>
         <w:t>Extracurricular Activities</w:t>
       </w:r>
-      <w:bookmarkEnd w:id="82"/>
+      <w:bookmarkEnd w:id="84"/>
     </w:p>
     <w:p>
       <w:r>
@@ -15513,11 +15526,11 @@
       <w:pPr>
         <w:pStyle w:val="Heading1"/>
       </w:pPr>
-      <w:bookmarkStart w:id="83" w:name="_Toc411271028"/>
+      <w:bookmarkStart w:id="85" w:name="_Toc411271028"/>
       <w:r>
         <w:t>Exam Exemption</w:t>
       </w:r>
-      <w:bookmarkEnd w:id="83"/>
+      <w:bookmarkEnd w:id="85"/>
     </w:p>
     <w:p>
       <w:r>
@@ -15529,11 +15542,11 @@
       <w:pPr>
         <w:pStyle w:val="Heading1"/>
       </w:pPr>
-      <w:bookmarkStart w:id="84" w:name="_Toc411271029"/>
+      <w:bookmarkStart w:id="86" w:name="_Toc411271029"/>
       <w:r>
         <w:t>Exam Schedule</w:t>
       </w:r>
-      <w:bookmarkEnd w:id="84"/>
+      <w:bookmarkEnd w:id="86"/>
     </w:p>
     <w:p>
       <w:r>
@@ -15554,11 +15567,11 @@
       <w:pPr>
         <w:pStyle w:val="Heading1"/>
       </w:pPr>
-      <w:bookmarkStart w:id="85" w:name="_Toc411271030"/>
+      <w:bookmarkStart w:id="87" w:name="_Toc411271030"/>
       <w:r>
         <w:t>Failed Courses</w:t>
       </w:r>
-      <w:bookmarkEnd w:id="85"/>
+      <w:bookmarkEnd w:id="87"/>
     </w:p>
     <w:p>
       <w:r>
@@ -15602,12 +15615,12 @@
       <w:pPr>
         <w:pStyle w:val="Heading1"/>
       </w:pPr>
-      <w:bookmarkStart w:id="86" w:name="_Toc411271031"/>
+      <w:bookmarkStart w:id="88" w:name="_Toc411271031"/>
       <w:r>
         <w:lastRenderedPageBreak/>
         <w:t>Grading/Grade Book</w:t>
       </w:r>
-      <w:bookmarkEnd w:id="86"/>
+      <w:bookmarkEnd w:id="88"/>
     </w:p>
     <w:p>
       <w:r>
@@ -16539,11 +16552,11 @@
       <w:pPr>
         <w:pStyle w:val="Heading1"/>
       </w:pPr>
-      <w:bookmarkStart w:id="87" w:name="_Toc411271032"/>
+      <w:bookmarkStart w:id="89" w:name="_Toc411271032"/>
       <w:r>
         <w:t>Grade Forgiveness</w:t>
       </w:r>
-      <w:bookmarkEnd w:id="87"/>
+      <w:bookmarkEnd w:id="89"/>
       <w:r>
         <w:t xml:space="preserve"> </w:t>
       </w:r>
@@ -16564,11 +16577,11 @@
       <w:pPr>
         <w:pStyle w:val="Heading1"/>
       </w:pPr>
-      <w:bookmarkStart w:id="88" w:name="_Toc411271033"/>
+      <w:bookmarkStart w:id="90" w:name="_Toc411271033"/>
       <w:r>
         <w:t>Hall Passes</w:t>
       </w:r>
-      <w:bookmarkEnd w:id="88"/>
+      <w:bookmarkEnd w:id="90"/>
     </w:p>
     <w:p>
       <w:r>
@@ -16586,11 +16599,11 @@
       <w:pPr>
         <w:pStyle w:val="Heading1"/>
       </w:pPr>
-      <w:bookmarkStart w:id="89" w:name="_Toc411271034"/>
+      <w:bookmarkStart w:id="91" w:name="_Toc411271034"/>
       <w:r>
         <w:t>Help Classes</w:t>
       </w:r>
-      <w:bookmarkEnd w:id="89"/>
+      <w:bookmarkEnd w:id="91"/>
     </w:p>
     <w:p>
       <w:r>
@@ -16723,11 +16736,11 @@
       <w:pPr>
         <w:pStyle w:val="Heading1"/>
       </w:pPr>
-      <w:bookmarkStart w:id="90" w:name="_Toc411271035"/>
+      <w:bookmarkStart w:id="92" w:name="_Toc411271035"/>
       <w:r>
         <w:t>Honor Courses</w:t>
       </w:r>
-      <w:bookmarkEnd w:id="90"/>
+      <w:bookmarkEnd w:id="92"/>
     </w:p>
     <w:p>
       <w:r>
@@ -16852,11 +16865,11 @@
       <w:pPr>
         <w:pStyle w:val="Heading1"/>
       </w:pPr>
-      <w:bookmarkStart w:id="91" w:name="_Toc411271036"/>
+      <w:bookmarkStart w:id="93" w:name="_Toc411271036"/>
       <w:r>
         <w:t>Instructional Delivery</w:t>
       </w:r>
-      <w:bookmarkEnd w:id="91"/>
+      <w:bookmarkEnd w:id="93"/>
     </w:p>
     <w:p>
       <w:r>
@@ -16918,12 +16931,12 @@
       <w:pPr>
         <w:pStyle w:val="Heading1"/>
       </w:pPr>
-      <w:bookmarkStart w:id="92" w:name="_Toc411271037"/>
+      <w:bookmarkStart w:id="94" w:name="_Toc411271037"/>
       <w:r>
         <w:lastRenderedPageBreak/>
         <w:t>Instructional Minutes</w:t>
       </w:r>
-      <w:bookmarkEnd w:id="92"/>
+      <w:bookmarkEnd w:id="94"/>
     </w:p>
     <w:p>
       <w:r>
@@ -16968,11 +16981,11 @@
       <w:pPr>
         <w:pStyle w:val="Heading1"/>
       </w:pPr>
-      <w:bookmarkStart w:id="93" w:name="_Toc411271038"/>
+      <w:bookmarkStart w:id="95" w:name="_Toc411271038"/>
       <w:r>
         <w:t>Lesson Plans</w:t>
       </w:r>
-      <w:bookmarkEnd w:id="93"/>
+      <w:bookmarkEnd w:id="95"/>
     </w:p>
     <w:p>
       <w:r>
@@ -17068,11 +17081,11 @@
       <w:pPr>
         <w:pStyle w:val="Heading1"/>
       </w:pPr>
-      <w:bookmarkStart w:id="94" w:name="_Toc411271039"/>
+      <w:bookmarkStart w:id="96" w:name="_Toc411271039"/>
       <w:r>
         <w:t>Library</w:t>
       </w:r>
-      <w:bookmarkEnd w:id="94"/>
+      <w:bookmarkEnd w:id="96"/>
     </w:p>
     <w:p>
       <w:r>
@@ -17106,12 +17119,12 @@
       <w:pPr>
         <w:pStyle w:val="Heading1"/>
       </w:pPr>
-      <w:bookmarkStart w:id="95" w:name="_Toc411271040"/>
+      <w:bookmarkStart w:id="97" w:name="_Toc411271040"/>
       <w:r>
         <w:lastRenderedPageBreak/>
         <w:t>Parent-Teacher Conferences</w:t>
       </w:r>
-      <w:bookmarkEnd w:id="95"/>
+      <w:bookmarkEnd w:id="97"/>
     </w:p>
     <w:p>
       <w:r>
@@ -17123,11 +17136,11 @@
       <w:pPr>
         <w:pStyle w:val="Heading1"/>
       </w:pPr>
-      <w:bookmarkStart w:id="96" w:name="_Toc411271041"/>
+      <w:bookmarkStart w:id="98" w:name="_Toc411271041"/>
       <w:r>
         <w:t>Parent-Teacher Relationships</w:t>
       </w:r>
-      <w:bookmarkEnd w:id="96"/>
+      <w:bookmarkEnd w:id="98"/>
     </w:p>
     <w:p>
       <w:r>
@@ -17351,11 +17364,11 @@
       <w:pPr>
         <w:pStyle w:val="Heading1"/>
       </w:pPr>
-      <w:bookmarkStart w:id="97" w:name="_Toc411271042"/>
+      <w:bookmarkStart w:id="99" w:name="_Toc411271042"/>
       <w:r>
         <w:t>Partisan Politics in the Classroom</w:t>
       </w:r>
-      <w:bookmarkEnd w:id="97"/>
+      <w:bookmarkEnd w:id="99"/>
     </w:p>
     <w:p>
       <w:r>
@@ -17367,11 +17380,11 @@
       <w:pPr>
         <w:pStyle w:val="Heading1"/>
       </w:pPr>
-      <w:bookmarkStart w:id="98" w:name="_Toc411271043"/>
+      <w:bookmarkStart w:id="100" w:name="_Toc411271043"/>
       <w:r>
         <w:t>Study Hall</w:t>
       </w:r>
-      <w:bookmarkEnd w:id="98"/>
+      <w:bookmarkEnd w:id="100"/>
     </w:p>
     <w:p>
       <w:r>
@@ -17442,11 +17455,11 @@
       <w:pPr>
         <w:pStyle w:val="Heading1"/>
       </w:pPr>
-      <w:bookmarkStart w:id="99" w:name="_Toc411271044"/>
+      <w:bookmarkStart w:id="101" w:name="_Toc411271044"/>
       <w:r>
         <w:t>Supervision in the Classroom</w:t>
       </w:r>
-      <w:bookmarkEnd w:id="99"/>
+      <w:bookmarkEnd w:id="101"/>
     </w:p>
     <w:p>
       <w:r>
@@ -17464,11 +17477,11 @@
       <w:pPr>
         <w:pStyle w:val="Heading1"/>
       </w:pPr>
-      <w:bookmarkStart w:id="100" w:name="_Toc411271045"/>
+      <w:bookmarkStart w:id="102" w:name="_Toc411271045"/>
       <w:r>
         <w:t>Syllabi</w:t>
       </w:r>
-      <w:bookmarkEnd w:id="100"/>
+      <w:bookmarkEnd w:id="102"/>
     </w:p>
     <w:p>
       <w:r>
@@ -17571,11 +17584,11 @@
       <w:pPr>
         <w:pStyle w:val="Heading1"/>
       </w:pPr>
-      <w:bookmarkStart w:id="101" w:name="_Toc411271046"/>
+      <w:bookmarkStart w:id="103" w:name="_Toc411271046"/>
       <w:r>
         <w:t>Substitutes</w:t>
       </w:r>
-      <w:bookmarkEnd w:id="101"/>
+      <w:bookmarkEnd w:id="103"/>
     </w:p>
     <w:p>
       <w:r>
@@ -17675,11 +17688,11 @@
       <w:pPr>
         <w:pStyle w:val="Heading1"/>
       </w:pPr>
-      <w:bookmarkStart w:id="102" w:name="_Toc411271047"/>
+      <w:bookmarkStart w:id="104" w:name="_Toc411271047"/>
       <w:r>
         <w:t>Telephone Usage by Students</w:t>
       </w:r>
-      <w:bookmarkEnd w:id="102"/>
+      <w:bookmarkEnd w:id="104"/>
     </w:p>
     <w:p>
       <w:r>
@@ -17703,11 +17716,11 @@
       <w:pPr>
         <w:pStyle w:val="Heading1"/>
       </w:pPr>
-      <w:bookmarkStart w:id="103" w:name="_Toc411271048"/>
+      <w:bookmarkStart w:id="105" w:name="_Toc411271048"/>
       <w:r>
         <w:t>Textbooks</w:t>
       </w:r>
-      <w:bookmarkEnd w:id="103"/>
+      <w:bookmarkEnd w:id="105"/>
     </w:p>
     <w:p>
       <w:r>
@@ -17757,12 +17770,12 @@
       <w:pPr>
         <w:pStyle w:val="Heading1"/>
       </w:pPr>
-      <w:bookmarkStart w:id="104" w:name="_Toc411271049"/>
+      <w:bookmarkStart w:id="106" w:name="_Toc411271049"/>
       <w:r>
         <w:lastRenderedPageBreak/>
         <w:t>Tutoring</w:t>
       </w:r>
-      <w:bookmarkEnd w:id="104"/>
+      <w:bookmarkEnd w:id="106"/>
     </w:p>
     <w:p>
       <w:r>
@@ -17828,12 +17841,12 @@
         <w:pStyle w:val="Heading1"/>
         <w:jc w:val="center"/>
       </w:pPr>
-      <w:bookmarkStart w:id="105" w:name="_Toc411271050"/>
+      <w:bookmarkStart w:id="107" w:name="_Toc411271050"/>
       <w:r>
         <w:lastRenderedPageBreak/>
         <w:t>Appendix A</w:t>
       </w:r>
-      <w:bookmarkEnd w:id="105"/>
+      <w:bookmarkEnd w:id="107"/>
     </w:p>
     <w:p/>
     <w:p>
@@ -18045,23 +18058,23 @@
         <w:pStyle w:val="Heading1"/>
         <w:jc w:val="center"/>
       </w:pPr>
-      <w:bookmarkStart w:id="106" w:name="_Toc411271051"/>
+      <w:bookmarkStart w:id="108" w:name="_Toc411271051"/>
       <w:r>
         <w:lastRenderedPageBreak/>
         <w:t>Appendix B</w:t>
       </w:r>
-      <w:bookmarkEnd w:id="106"/>
+      <w:bookmarkEnd w:id="108"/>
     </w:p>
     <w:p/>
     <w:p>
       <w:pPr>
         <w:pStyle w:val="Heading1"/>
       </w:pPr>
-      <w:bookmarkStart w:id="107" w:name="_Toc411271052"/>
+      <w:bookmarkStart w:id="109" w:name="_Toc411271052"/>
       <w:r>
         <w:t>FCIS Code of Ethics</w:t>
       </w:r>
-      <w:bookmarkEnd w:id="107"/>
+      <w:bookmarkEnd w:id="109"/>
       <w:r>
         <w:t xml:space="preserve"> </w:t>
       </w:r>
@@ -20429,12 +20442,12 @@
         <w:pStyle w:val="Heading1"/>
         <w:jc w:val="center"/>
       </w:pPr>
-      <w:bookmarkStart w:id="108" w:name="_Toc411271053"/>
+      <w:bookmarkStart w:id="110" w:name="_Toc411271053"/>
       <w:r>
         <w:lastRenderedPageBreak/>
         <w:t>Appendix C</w:t>
       </w:r>
-      <w:bookmarkEnd w:id="108"/>
+      <w:bookmarkEnd w:id="110"/>
     </w:p>
     <w:p/>
     <w:p>
@@ -20444,14 +20457,14 @@
           <w:color w:val="auto"/>
         </w:rPr>
       </w:pPr>
-      <w:bookmarkStart w:id="109" w:name="_Toc411271054"/>
+      <w:bookmarkStart w:id="111" w:name="_Toc411271054"/>
       <w:r>
         <w:rPr>
           <w:color w:val="auto"/>
         </w:rPr>
         <w:t>Acceptable Use Policy – Technology</w:t>
       </w:r>
-      <w:bookmarkEnd w:id="109"/>
+      <w:bookmarkEnd w:id="111"/>
     </w:p>
     <w:p/>
     <w:p>
@@ -21038,12 +21051,12 @@
         <w:pStyle w:val="Heading1"/>
         <w:jc w:val="center"/>
       </w:pPr>
-      <w:bookmarkStart w:id="110" w:name="_Toc411271055"/>
+      <w:bookmarkStart w:id="112" w:name="_Toc411271055"/>
       <w:r>
         <w:lastRenderedPageBreak/>
         <w:t>Appendix D</w:t>
       </w:r>
-      <w:bookmarkEnd w:id="110"/>
+      <w:bookmarkEnd w:id="112"/>
     </w:p>
     <w:p>
       <w:pPr>
@@ -21060,11 +21073,11 @@
       <w:pPr>
         <w:pStyle w:val="Heading1"/>
       </w:pPr>
-      <w:bookmarkStart w:id="111" w:name="_Toc411271056"/>
+      <w:bookmarkStart w:id="113" w:name="_Toc411271056"/>
       <w:r>
         <w:t>School Library Policies &amp; Procedures</w:t>
       </w:r>
-      <w:bookmarkEnd w:id="111"/>
+      <w:bookmarkEnd w:id="113"/>
     </w:p>
     <w:p>
       <w:pPr>
@@ -21081,11 +21094,11 @@
       <w:pPr>
         <w:pStyle w:val="Heading1"/>
       </w:pPr>
-      <w:bookmarkStart w:id="112" w:name="_Toc411271057"/>
+      <w:bookmarkStart w:id="114" w:name="_Toc411271057"/>
       <w:r>
         <w:t>Overview</w:t>
       </w:r>
-      <w:bookmarkEnd w:id="112"/>
+      <w:bookmarkEnd w:id="114"/>
     </w:p>
     <w:p>
       <w:pPr>
@@ -21121,11 +21134,11 @@
       <w:pPr>
         <w:pStyle w:val="Heading1"/>
       </w:pPr>
-      <w:bookmarkStart w:id="113" w:name="_Toc411271058"/>
+      <w:bookmarkStart w:id="115" w:name="_Toc411271058"/>
       <w:r>
         <w:t>Mission</w:t>
       </w:r>
-      <w:bookmarkEnd w:id="113"/>
+      <w:bookmarkEnd w:id="115"/>
     </w:p>
     <w:p>
       <w:pPr>
@@ -21351,12 +21364,12 @@
       <w:pPr>
         <w:pStyle w:val="Heading1"/>
       </w:pPr>
-      <w:bookmarkStart w:id="114" w:name="_Toc411271059"/>
+      <w:bookmarkStart w:id="116" w:name="_Toc411271059"/>
       <w:r>
         <w:lastRenderedPageBreak/>
         <w:t>Collection Development Policy</w:t>
       </w:r>
-      <w:bookmarkEnd w:id="114"/>
+      <w:bookmarkEnd w:id="116"/>
       <w:r>
         <w:t xml:space="preserve"> </w:t>
       </w:r>
@@ -21800,10 +21813,10 @@
           <w:lang w:val="en"/>
         </w:rPr>
       </w:pPr>
-      <w:bookmarkStart w:id="115" w:name="Gifts"/>
-      <w:bookmarkStart w:id="116" w:name="Weed"/>
-      <w:bookmarkEnd w:id="115"/>
-      <w:bookmarkEnd w:id="116"/>
+      <w:bookmarkStart w:id="117" w:name="Gifts"/>
+      <w:bookmarkStart w:id="118" w:name="Weed"/>
+      <w:bookmarkEnd w:id="117"/>
+      <w:bookmarkEnd w:id="118"/>
     </w:p>
     <w:p>
       <w:pPr>
@@ -21821,14 +21834,14 @@
           <w:lang w:val="en"/>
         </w:rPr>
       </w:pPr>
-      <w:bookmarkStart w:id="117" w:name="_Toc411271060"/>
+      <w:bookmarkStart w:id="119" w:name="_Toc411271060"/>
       <w:r>
         <w:rPr>
           <w:lang w:val="en"/>
         </w:rPr>
         <w:t>Requests for Consideration of Removal of Library Material</w:t>
       </w:r>
-      <w:bookmarkEnd w:id="117"/>
+      <w:bookmarkEnd w:id="119"/>
     </w:p>
     <w:p>
       <w:pPr>
@@ -21892,11 +21905,11 @@
       <w:pPr>
         <w:pStyle w:val="Heading1"/>
       </w:pPr>
-      <w:bookmarkStart w:id="118" w:name="_Toc411271061"/>
+      <w:bookmarkStart w:id="120" w:name="_Toc411271061"/>
       <w:r>
         <w:t>Circulation Policy</w:t>
       </w:r>
-      <w:bookmarkEnd w:id="118"/>
+      <w:bookmarkEnd w:id="120"/>
       <w:r>
         <w:t xml:space="preserve"> </w:t>
       </w:r>
@@ -22142,11 +22155,11 @@
       <w:pPr>
         <w:pStyle w:val="Heading1"/>
       </w:pPr>
-      <w:bookmarkStart w:id="119" w:name="_Toc411271062"/>
+      <w:bookmarkStart w:id="121" w:name="_Toc411271062"/>
       <w:r>
         <w:t>Copyright Laws</w:t>
       </w:r>
-      <w:bookmarkEnd w:id="119"/>
+      <w:bookmarkEnd w:id="121"/>
     </w:p>
     <w:p>
       <w:pPr>
@@ -29742,7 +29755,7 @@
 </file>
 
 <file path=customXml/itemProps1.xml><?xml version="1.0" encoding="utf-8"?>
-<ds:datastoreItem xmlns:ds="http://schemas.openxmlformats.org/officeDocument/2006/customXml" ds:itemID="{91C0E043-CB3A-6548-8DCC-ED3242B4E826}">
+<ds:datastoreItem xmlns:ds="http://schemas.openxmlformats.org/officeDocument/2006/customXml" ds:itemID="{16283D9D-08A7-BD48-A70A-F5FEAED594E1}">
   <ds:schemaRefs>
     <ds:schemaRef ds:uri="http://schemas.openxmlformats.org/officeDocument/2006/bibliography"/>
   </ds:schemaRefs>

--- a/CCHS Employee Handbook 2016-2017.docx
+++ b/CCHS Employee Handbook 2016-2017.docx
@@ -7477,14 +7477,12 @@
       <w:r>
         <w:t>The end result of Christian education is to produce academically successful graduates who possess a biblical worldview</w:t>
       </w:r>
-      <w:bookmarkStart w:id="25" w:name="_GoBack"/>
-      <w:bookmarkEnd w:id="25"/>
-      <w:ins w:id="26" w:author="Todd Bohlander" w:date="2018-09-24T15:42:00Z">
+      <w:ins w:id="25" w:author="Todd Bohlander" w:date="2018-09-24T15:42:00Z">
         <w:r>
           <w:t>—</w:t>
         </w:r>
       </w:ins>
-      <w:del w:id="27" w:author="Todd Bohlander" w:date="2018-09-24T15:40:00Z">
+      <w:del w:id="26" w:author="Todd Bohlander" w:date="2018-09-24T15:40:00Z">
         <w:r>
           <w:delText xml:space="preserve"> -- </w:delText>
         </w:r>
@@ -7492,7 +7490,7 @@
       <w:r>
         <w:t>a philosophy for living that views life’s challenges and opportunities through the</w:t>
       </w:r>
-      <w:ins w:id="28" w:author="Todd Bohlander" w:date="2018-09-24T15:39:00Z">
+      <w:ins w:id="27" w:author="Todd Bohlander" w:date="2018-09-24T15:39:00Z">
         <w:r>
           <w:t xml:space="preserve"> truth communicated in the</w:t>
         </w:r>
@@ -7500,7 +7498,7 @@
       <w:r>
         <w:t xml:space="preserve"> Bible. Because such education is a parental responsibility, the school functions as an extension of the home to aid parents in providing this biblically-</w:t>
       </w:r>
-      <w:del w:id="29" w:author="Todd Bohlander" w:date="2018-09-24T15:39:00Z">
+      <w:del w:id="28" w:author="Todd Bohlander" w:date="2018-09-24T15:39:00Z">
         <w:r>
           <w:delText xml:space="preserve"> </w:delText>
         </w:r>
@@ -7536,7 +7534,7 @@
           <w:color w:val="auto"/>
         </w:rPr>
       </w:pPr>
-      <w:bookmarkStart w:id="30" w:name="_Toc411270973"/>
+      <w:bookmarkStart w:id="29" w:name="_Toc411270973"/>
       <w:r>
         <w:rPr>
           <w:color w:val="auto"/>
@@ -7544,7 +7542,7 @@
         <w:lastRenderedPageBreak/>
         <w:t>Core Values</w:t>
       </w:r>
-      <w:bookmarkEnd w:id="30"/>
+      <w:bookmarkEnd w:id="29"/>
     </w:p>
     <w:p>
       <w:r>
@@ -7638,10 +7636,82 @@
         <w:t>W</w:t>
       </w:r>
       <w:r>
-        <w:t>e believe the Bible contains the foundation for all truth and learning and specifically, the truth about the origins of all of creation. In addition, the Bible contains the truth about Christ, God, the Holy Spirit and the plan of salvation.</w:t>
-      </w:r>
-      <w:r>
-        <w:t xml:space="preserve"> It is fundamental to our philosophy that we integrate the Bible in every subject, class, fine arts event, athletic opportunities, and every school-sponsored activity. We stand firm and with confidence on the truth of the Scripture. We do not teach from a “neutral” worldview, but from a Christian worldview. (2 Timothy 3:16-17)</w:t>
+        <w:t xml:space="preserve">e believe the Bible </w:t>
+      </w:r>
+      <w:del w:id="30" w:author="Todd Bohlander" w:date="2018-09-24T15:57:00Z">
+        <w:r>
+          <w:delText xml:space="preserve">contains </w:delText>
+        </w:r>
+      </w:del>
+      <w:ins w:id="31" w:author="Todd Bohlander" w:date="2018-09-24T15:57:00Z">
+        <w:r>
+          <w:t>communicates truth that is</w:t>
+        </w:r>
+        <w:r>
+          <w:t xml:space="preserve"> </w:t>
+        </w:r>
+      </w:ins>
+      <w:r>
+        <w:t>the foundation for all truth and learning</w:t>
+      </w:r>
+      <w:del w:id="32" w:author="Todd Bohlander" w:date="2018-09-24T15:57:00Z">
+        <w:r>
+          <w:delText xml:space="preserve"> and specifically, the truth about the origins of all of creation</w:delText>
+        </w:r>
+      </w:del>
+      <w:r>
+        <w:t xml:space="preserve">. In addition, the Bible contains the </w:t>
+      </w:r>
+      <w:del w:id="33" w:author="Todd Bohlander" w:date="2018-09-24T15:58:00Z">
+        <w:r>
+          <w:delText xml:space="preserve">truth </w:delText>
+        </w:r>
+      </w:del>
+      <w:ins w:id="34" w:author="Todd Bohlander" w:date="2018-09-24T15:58:00Z">
+        <w:r>
+          <w:t>unique revelation</w:t>
+        </w:r>
+        <w:r>
+          <w:t xml:space="preserve"> </w:t>
+        </w:r>
+      </w:ins>
+      <w:r>
+        <w:t>about Christ, God, the Holy Spirit</w:t>
+      </w:r>
+      <w:ins w:id="35" w:author="Todd Bohlander" w:date="2018-09-24T15:58:00Z">
+        <w:r>
+          <w:t>,</w:t>
+        </w:r>
+      </w:ins>
+      <w:r>
+        <w:t xml:space="preserve"> and the plan of salvation.</w:t>
+      </w:r>
+      <w:r>
+        <w:t xml:space="preserve"> It is fundamental to our philosophy that we integrate the Bible in every subject, class, fine arts event, athletic </w:t>
+      </w:r>
+      <w:del w:id="36" w:author="Todd Bohlander" w:date="2018-09-24T15:58:00Z">
+        <w:r>
+          <w:delText>opportunities</w:delText>
+        </w:r>
+      </w:del>
+      <w:ins w:id="37" w:author="Todd Bohlander" w:date="2018-09-24T15:58:00Z">
+        <w:r>
+          <w:t>opportunit</w:t>
+        </w:r>
+        <w:r>
+          <w:t>y</w:t>
+        </w:r>
+      </w:ins>
+      <w:r>
+        <w:t xml:space="preserve">, and </w:t>
+      </w:r>
+      <w:del w:id="38" w:author="Todd Bohlander" w:date="2018-09-24T15:58:00Z">
+        <w:r>
+          <w:delText xml:space="preserve">every </w:delText>
+        </w:r>
+      </w:del>
+      <w:r>
+        <w:t>school-sponsored activity. We stand firm and with confidence on the truth of the Scripture. We do not teach from a “neutral” worldview, but from a Christian worldview. (2 Timothy 3:16-17)</w:t>
       </w:r>
     </w:p>
     <w:p>
@@ -7689,14 +7759,14 @@
           <w:color w:val="auto"/>
         </w:rPr>
       </w:pPr>
-      <w:bookmarkStart w:id="31" w:name="_Toc411270974"/>
+      <w:bookmarkStart w:id="39" w:name="_Toc411270974"/>
       <w:r>
         <w:rPr>
           <w:color w:val="auto"/>
         </w:rPr>
         <w:t>Expected Student Outcomes</w:t>
       </w:r>
-      <w:bookmarkEnd w:id="31"/>
+      <w:bookmarkEnd w:id="39"/>
     </w:p>
     <w:p>
       <w:r>
@@ -7747,7 +7817,23 @@
       </w:pPr>
       <w:r>
         <w:lastRenderedPageBreak/>
-        <w:t xml:space="preserve">appreciate literature and the arts and understand how they express and shape their beliefs and values. </w:t>
+        <w:t xml:space="preserve">appreciate literature and the arts and understand how </w:t>
+      </w:r>
+      <w:del w:id="40" w:author="Todd Bohlander" w:date="2018-09-24T16:00:00Z">
+        <w:r>
+          <w:delText xml:space="preserve">they </w:delText>
+        </w:r>
+      </w:del>
+      <w:ins w:id="41" w:author="Todd Bohlander" w:date="2018-09-24T16:00:00Z">
+        <w:r>
+          <w:t>these both</w:t>
+        </w:r>
+        <w:r>
+          <w:t xml:space="preserve"> </w:t>
+        </w:r>
+      </w:ins>
+      <w:r>
+        <w:t xml:space="preserve">express and shape their beliefs and values. </w:t>
       </w:r>
     </w:p>
     <w:p>
@@ -7894,7 +7980,31 @@
         </w:numPr>
       </w:pPr>
       <w:r>
-        <w:t xml:space="preserve">can articulate and defend their Christian worldview while having a basic understanding of opposing worldviews. </w:t>
+        <w:t>can articulate and defend their Christian</w:t>
+      </w:r>
+      <w:ins w:id="42" w:author="Todd Bohlander" w:date="2018-09-24T16:02:00Z">
+        <w:r>
+          <w:t xml:space="preserve"> faith and</w:t>
+        </w:r>
+      </w:ins>
+      <w:r>
+        <w:t xml:space="preserve"> worldview while </w:t>
+      </w:r>
+      <w:del w:id="43" w:author="Todd Bohlander" w:date="2018-09-24T16:01:00Z">
+        <w:r>
+          <w:delText xml:space="preserve">having a basic </w:delText>
+        </w:r>
+      </w:del>
+      <w:r>
+        <w:t xml:space="preserve">understanding </w:t>
+      </w:r>
+      <w:del w:id="44" w:author="Todd Bohlander" w:date="2018-09-24T16:01:00Z">
+        <w:r>
+          <w:delText xml:space="preserve">of </w:delText>
+        </w:r>
+      </w:del>
+      <w:r>
+        <w:t xml:space="preserve">opposing worldviews. </w:t>
       </w:r>
     </w:p>
     <w:p>
@@ -7934,6 +8044,9 @@
           <w:ilvl w:val="0"/>
           <w:numId w:val="51"/>
         </w:numPr>
+        <w:rPr>
+          <w:del w:id="45" w:author="Todd Bohlander" w:date="2018-09-24T16:02:00Z"/>
+        </w:rPr>
       </w:pPr>
       <w:r>
         <w:t xml:space="preserve">know, understand, and apply God’s Word in daily life. </w:t>
@@ -7942,10 +8055,20 @@
     <w:p>
       <w:pPr>
         <w:pStyle w:val="ListParagraph"/>
-        <w:rPr>
+        <w:numPr>
+          <w:ilvl w:val="0"/>
+          <w:numId w:val="51"/>
+        </w:numPr>
+        <w:rPr>
+          <w:del w:id="46" w:author="Todd Bohlander" w:date="2018-09-24T16:02:00Z"/>
           <w:sz w:val="8"/>
           <w:szCs w:val="8"/>
         </w:rPr>
+        <w:pPrChange w:id="47" w:author="Todd Bohlander" w:date="2018-09-24T16:02:00Z">
+          <w:pPr>
+            <w:pStyle w:val="ListParagraph"/>
+          </w:pPr>
+        </w:pPrChange>
       </w:pPr>
     </w:p>
     <w:p>
@@ -7956,9 +8079,11 @@
           <w:numId w:val="51"/>
         </w:numPr>
       </w:pPr>
-      <w:r>
-        <w:t xml:space="preserve">possess apologetic skills to defend their faith. </w:t>
-      </w:r>
+      <w:del w:id="48" w:author="Todd Bohlander" w:date="2018-09-24T16:02:00Z">
+        <w:r>
+          <w:delText xml:space="preserve">possess apologetic skills to defend their faith. </w:delText>
+        </w:r>
+      </w:del>
     </w:p>
     <w:p>
       <w:pPr>
@@ -8167,7 +8292,17 @@
         </w:numPr>
       </w:pPr>
       <w:r>
-        <w:t>are good stewards of their finances, time (including discretionary time) and all other resources.</w:t>
+        <w:t>are good stewards of their finances, time (including discretionary time)</w:t>
+      </w:r>
+      <w:ins w:id="49" w:author="Todd Bohlander" w:date="2018-09-24T16:02:00Z">
+        <w:r>
+          <w:t>,</w:t>
+        </w:r>
+      </w:ins>
+      <w:bookmarkStart w:id="50" w:name="_GoBack"/>
+      <w:bookmarkEnd w:id="50"/>
+      <w:r>
+        <w:t xml:space="preserve"> and all other resources.</w:t>
       </w:r>
     </w:p>
     <w:p>
@@ -8218,7 +8353,7 @@
           <w:color w:val="auto"/>
         </w:rPr>
       </w:pPr>
-      <w:bookmarkStart w:id="32" w:name="_Toc411270975"/>
+      <w:bookmarkStart w:id="51" w:name="_Toc411270975"/>
       <w:r>
         <w:rPr>
           <w:color w:val="auto"/>
@@ -8226,7 +8361,7 @@
         <w:lastRenderedPageBreak/>
         <w:t>School History</w:t>
       </w:r>
-      <w:bookmarkEnd w:id="32"/>
+      <w:bookmarkEnd w:id="51"/>
     </w:p>
     <w:p>
       <w:r>
@@ -8271,7 +8406,7 @@
           <w:color w:val="auto"/>
         </w:rPr>
       </w:pPr>
-      <w:bookmarkStart w:id="33" w:name="_Toc411270976"/>
+      <w:bookmarkStart w:id="52" w:name="_Toc411270976"/>
       <w:r>
         <w:rPr>
           <w:color w:val="auto"/>
@@ -8291,7 +8426,7 @@
         </w:rPr>
         <w:t>Information</w:t>
       </w:r>
-      <w:bookmarkEnd w:id="33"/>
+      <w:bookmarkEnd w:id="52"/>
     </w:p>
     <w:tbl>
       <w:tblPr>
@@ -8924,15 +9059,7 @@
           </w:tcPr>
           <w:p>
             <w:r>
-              <w:t xml:space="preserve">Visual Art, including Advanced Placement Art, Band, Marching Band, Choir, Creative Writing, Drama, Music </w:t>
-            </w:r>
-            <w:proofErr w:type="spellStart"/>
-            <w:r>
-              <w:t>Theroy</w:t>
-            </w:r>
-            <w:proofErr w:type="spellEnd"/>
-            <w:r>
-              <w:t>, Culinary Arts, and Private Lessons in Voice, Piano, Guitar, and Band Instruments</w:t>
+              <w:t>Visual Art, including Advanced Placement Art, Band, Marching Band, Choir, Creative Writing, Drama, Music Theroy, Culinary Arts, and Private Lessons in Voice, Piano, Guitar, and Band Instruments</w:t>
             </w:r>
           </w:p>
         </w:tc>
@@ -9056,7 +9183,7 @@
           <w:color w:val="auto"/>
         </w:rPr>
       </w:pPr>
-      <w:bookmarkStart w:id="34" w:name="_Toc411270977"/>
+      <w:bookmarkStart w:id="53" w:name="_Toc411270977"/>
       <w:r>
         <w:rPr>
           <w:color w:val="auto"/>
@@ -9064,7 +9191,7 @@
         <w:lastRenderedPageBreak/>
         <w:t>Employment Policies and Procedures</w:t>
       </w:r>
-      <w:bookmarkEnd w:id="34"/>
+      <w:bookmarkEnd w:id="53"/>
     </w:p>
     <w:p>
       <w:pPr>
@@ -9081,14 +9208,14 @@
           <w:color w:val="auto"/>
         </w:rPr>
       </w:pPr>
-      <w:bookmarkStart w:id="35" w:name="_Toc411270978"/>
+      <w:bookmarkStart w:id="54" w:name="_Toc411270978"/>
       <w:r>
         <w:rPr>
           <w:color w:val="auto"/>
         </w:rPr>
         <w:t>Administrative Prerogative</w:t>
       </w:r>
-      <w:bookmarkEnd w:id="35"/>
+      <w:bookmarkEnd w:id="54"/>
     </w:p>
     <w:p>
       <w:r>
@@ -9106,11 +9233,11 @@
       <w:pPr>
         <w:pStyle w:val="Heading1"/>
       </w:pPr>
-      <w:bookmarkStart w:id="36" w:name="_Toc411270979"/>
+      <w:bookmarkStart w:id="55" w:name="_Toc411270979"/>
       <w:r>
         <w:t>Acknowledgement Signature</w:t>
       </w:r>
-      <w:bookmarkEnd w:id="36"/>
+      <w:bookmarkEnd w:id="55"/>
     </w:p>
     <w:p>
       <w:r>
@@ -9125,14 +9252,14 @@
           <w:color w:val="auto"/>
         </w:rPr>
       </w:pPr>
-      <w:bookmarkStart w:id="37" w:name="_Toc411270980"/>
+      <w:bookmarkStart w:id="56" w:name="_Toc411270980"/>
       <w:r>
         <w:rPr>
           <w:color w:val="auto"/>
         </w:rPr>
         <w:t>Abuse (Suspected Child Abuse)</w:t>
       </w:r>
-      <w:bookmarkEnd w:id="37"/>
+      <w:bookmarkEnd w:id="56"/>
     </w:p>
     <w:p>
       <w:r>
@@ -9430,14 +9557,14 @@
           <w:color w:val="auto"/>
         </w:rPr>
       </w:pPr>
-      <w:bookmarkStart w:id="38" w:name="_Toc411270981"/>
+      <w:bookmarkStart w:id="57" w:name="_Toc411270981"/>
       <w:r>
         <w:rPr>
           <w:color w:val="auto"/>
         </w:rPr>
         <w:t>Accidents or Injuries</w:t>
       </w:r>
-      <w:bookmarkEnd w:id="38"/>
+      <w:bookmarkEnd w:id="57"/>
     </w:p>
     <w:p>
       <w:pPr>
@@ -9501,14 +9628,14 @@
           <w:color w:val="auto"/>
         </w:rPr>
       </w:pPr>
-      <w:bookmarkStart w:id="39" w:name="_Toc411270982"/>
+      <w:bookmarkStart w:id="58" w:name="_Toc411270982"/>
       <w:r>
         <w:rPr>
           <w:color w:val="auto"/>
         </w:rPr>
         <w:t>Attendance</w:t>
       </w:r>
-      <w:bookmarkEnd w:id="39"/>
+      <w:bookmarkEnd w:id="58"/>
     </w:p>
     <w:p/>
     <w:p>
@@ -9904,14 +10031,14 @@
           <w:color w:val="auto"/>
         </w:rPr>
       </w:pPr>
-      <w:bookmarkStart w:id="40" w:name="_Toc411270983"/>
+      <w:bookmarkStart w:id="59" w:name="_Toc411270983"/>
       <w:r>
         <w:rPr>
           <w:color w:val="auto"/>
         </w:rPr>
         <w:t>Benefits</w:t>
       </w:r>
-      <w:bookmarkEnd w:id="40"/>
+      <w:bookmarkEnd w:id="59"/>
     </w:p>
     <w:p>
       <w:r>
@@ -10275,11 +10402,11 @@
       <w:pPr>
         <w:pStyle w:val="Heading1"/>
       </w:pPr>
-      <w:bookmarkStart w:id="41" w:name="_Toc411270984"/>
+      <w:bookmarkStart w:id="60" w:name="_Toc411270984"/>
       <w:r>
         <w:t>Building Access</w:t>
       </w:r>
-      <w:bookmarkEnd w:id="41"/>
+      <w:bookmarkEnd w:id="60"/>
     </w:p>
     <w:p>
       <w:r>
@@ -10316,11 +10443,11 @@
       <w:pPr>
         <w:pStyle w:val="Heading1"/>
       </w:pPr>
-      <w:bookmarkStart w:id="42" w:name="_Toc411270985"/>
+      <w:bookmarkStart w:id="61" w:name="_Toc411270985"/>
       <w:r>
         <w:t>Buildings and Grounds</w:t>
       </w:r>
-      <w:bookmarkEnd w:id="42"/>
+      <w:bookmarkEnd w:id="61"/>
       <w:r>
         <w:t xml:space="preserve"> </w:t>
       </w:r>
@@ -10353,11 +10480,11 @@
       <w:pPr>
         <w:pStyle w:val="Heading1"/>
       </w:pPr>
-      <w:bookmarkStart w:id="43" w:name="_Toc411270986"/>
+      <w:bookmarkStart w:id="62" w:name="_Toc411270986"/>
       <w:r>
         <w:t>Calendar</w:t>
       </w:r>
-      <w:bookmarkEnd w:id="43"/>
+      <w:bookmarkEnd w:id="62"/>
     </w:p>
     <w:p>
       <w:r>
@@ -10384,11 +10511,11 @@
       <w:pPr>
         <w:pStyle w:val="Heading1"/>
       </w:pPr>
-      <w:bookmarkStart w:id="44" w:name="_Toc411270987"/>
+      <w:bookmarkStart w:id="63" w:name="_Toc411270987"/>
       <w:r>
         <w:t>Cell Phone/Student</w:t>
       </w:r>
-      <w:bookmarkEnd w:id="44"/>
+      <w:bookmarkEnd w:id="63"/>
     </w:p>
     <w:p>
       <w:r>
@@ -10427,11 +10554,11 @@
       <w:pPr>
         <w:pStyle w:val="Heading1"/>
       </w:pPr>
-      <w:bookmarkStart w:id="45" w:name="_Toc411270988"/>
+      <w:bookmarkStart w:id="64" w:name="_Toc411270988"/>
       <w:r>
         <w:t>Communication</w:t>
       </w:r>
-      <w:bookmarkEnd w:id="45"/>
+      <w:bookmarkEnd w:id="64"/>
     </w:p>
     <w:p>
       <w:pPr>
@@ -10571,11 +10698,11 @@
       <w:pPr>
         <w:pStyle w:val="Heading1"/>
       </w:pPr>
-      <w:bookmarkStart w:id="46" w:name="_Toc411270989"/>
+      <w:bookmarkStart w:id="65" w:name="_Toc411270989"/>
       <w:r>
         <w:t>Communicable Diseases</w:t>
       </w:r>
-      <w:bookmarkEnd w:id="46"/>
+      <w:bookmarkEnd w:id="65"/>
     </w:p>
     <w:p>
       <w:r>
@@ -10609,47 +10736,7 @@
         <w:t>Head of School</w:t>
       </w:r>
       <w:r>
-        <w:t xml:space="preserve">. The  reportable diseases include the following: Acquired Immune Deficiency Syndrome (AIDS),  Aids Related Complex (ARC), </w:t>
-      </w:r>
-      <w:proofErr w:type="spellStart"/>
-      <w:r>
-        <w:t>Amebiais</w:t>
-      </w:r>
-      <w:proofErr w:type="spellEnd"/>
-      <w:r>
-        <w:t xml:space="preserve">, Animal Bite of Humans by a potentially rabid animal,  Anthrax, Botulism, Brucellosis, </w:t>
-      </w:r>
-      <w:proofErr w:type="spellStart"/>
-      <w:r>
-        <w:t>Campylo</w:t>
-      </w:r>
-      <w:proofErr w:type="spellEnd"/>
-      <w:r>
-        <w:t xml:space="preserve"> </w:t>
-      </w:r>
-      <w:proofErr w:type="spellStart"/>
-      <w:r>
-        <w:t>bacteriosis</w:t>
-      </w:r>
-      <w:proofErr w:type="spellEnd"/>
-      <w:r>
-        <w:t xml:space="preserve">, Chancroid, Dengue, Diphtheria,  Encephalitis, Giardiasis (acute), Gonorrhea, Granuloma </w:t>
-      </w:r>
-      <w:proofErr w:type="spellStart"/>
-      <w:r>
-        <w:t>Inquinale</w:t>
-      </w:r>
-      <w:proofErr w:type="spellEnd"/>
-      <w:r>
-        <w:t xml:space="preserve">, Hansen's Disease  (Leprosy), Hemorrhagic Fevers, (HIV), Legionnaire's Disease, Leptospirosis, Lymphogranuloma  </w:t>
-      </w:r>
-      <w:proofErr w:type="spellStart"/>
-      <w:r>
-        <w:t>Venereum</w:t>
-      </w:r>
-      <w:proofErr w:type="spellEnd"/>
-      <w:r>
-        <w:t>, Malaria, Measles (rubeola), Meningitis, Meningococcal Disease, Mumps, Paralytic  Shellfish Poisoning, Pertussis, Pesticide Poisoning.  Plague, Poliomyelitis, Psittacosis, Rabies, Relapsing Fever, Rocky Mountain Spotted Fever, R.  Rickettsia, Rubella including congenital, Salmonellosis, Schistosomiasis, Shigellosis, Smallpox, Syphilis, Tetanus, Toxoplasmosis acute, Trichinosis, Tuberculosis, Tularemia, Typhoid Fever, Typhus, Vibrio Cholera, Vibrio Infections, Yellow Fever.</w:t>
+        <w:t>. The  reportable diseases include the following: Acquired Immune Deficiency Syndrome (AIDS),  Aids Related Complex (ARC), Amebiais, Animal Bite of Humans by a potentially rabid animal,  Anthrax, Botulism, Brucellosis, Campylo bacteriosis, Chancroid, Dengue, Diphtheria,  Encephalitis, Giardiasis (acute), Gonorrhea, Granuloma Inquinale, Hansen's Disease  (Leprosy), Hemorrhagic Fevers, (HIV), Legionnaire's Disease, Leptospirosis, Lymphogranuloma  Venereum, Malaria, Measles (rubeola), Meningitis, Meningococcal Disease, Mumps, Paralytic  Shellfish Poisoning, Pertussis, Pesticide Poisoning.  Plague, Poliomyelitis, Psittacosis, Rabies, Relapsing Fever, Rocky Mountain Spotted Fever, R.  Rickettsia, Rubella including congenital, Salmonellosis, Schistosomiasis, Shigellosis, Smallpox, Syphilis, Tetanus, Toxoplasmosis acute, Trichinosis, Tuberculosis, Tularemia, Typhoid Fever, Typhus, Vibrio Cholera, Vibrio Infections, Yellow Fever.</w:t>
       </w:r>
     </w:p>
     <w:p/>
@@ -10715,11 +10802,11 @@
       <w:pPr>
         <w:pStyle w:val="Heading1"/>
       </w:pPr>
-      <w:bookmarkStart w:id="47" w:name="_Toc411270990"/>
+      <w:bookmarkStart w:id="66" w:name="_Toc411270990"/>
       <w:r>
         <w:t>Confidentiality of Student Information</w:t>
       </w:r>
-      <w:bookmarkEnd w:id="47"/>
+      <w:bookmarkEnd w:id="66"/>
     </w:p>
     <w:p>
       <w:r>
@@ -10763,11 +10850,11 @@
       <w:pPr>
         <w:pStyle w:val="Heading1"/>
       </w:pPr>
-      <w:bookmarkStart w:id="48" w:name="_Toc411270991"/>
+      <w:bookmarkStart w:id="67" w:name="_Toc411270991"/>
       <w:r>
         <w:t>Conflict Resolution – Between Colleagues</w:t>
       </w:r>
-      <w:bookmarkEnd w:id="48"/>
+      <w:bookmarkEnd w:id="67"/>
     </w:p>
     <w:p>
       <w:r>
@@ -10791,14 +10878,14 @@
       <w:pPr>
         <w:pStyle w:val="Heading1"/>
       </w:pPr>
-      <w:bookmarkStart w:id="49" w:name="_Toc411270992"/>
+      <w:bookmarkStart w:id="68" w:name="_Toc411270992"/>
       <w:r>
         <w:t>Conflict Resolution Agreement</w:t>
       </w:r>
       <w:r>
         <w:t xml:space="preserve"> –with Employer</w:t>
       </w:r>
-      <w:bookmarkEnd w:id="49"/>
+      <w:bookmarkEnd w:id="68"/>
     </w:p>
     <w:p>
       <w:r>
@@ -10901,11 +10988,11 @@
       <w:pPr>
         <w:pStyle w:val="Heading1"/>
       </w:pPr>
-      <w:bookmarkStart w:id="50" w:name="_Toc411270993"/>
+      <w:bookmarkStart w:id="69" w:name="_Toc411270993"/>
       <w:r>
         <w:t>Classifications</w:t>
       </w:r>
-      <w:bookmarkEnd w:id="50"/>
+      <w:bookmarkEnd w:id="69"/>
     </w:p>
     <w:p>
       <w:r>
@@ -10929,11 +11016,11 @@
       <w:pPr>
         <w:pStyle w:val="Heading1"/>
       </w:pPr>
-      <w:bookmarkStart w:id="51" w:name="_Toc411270994"/>
+      <w:bookmarkStart w:id="70" w:name="_Toc411270994"/>
       <w:r>
         <w:t>Dress Code</w:t>
       </w:r>
-      <w:bookmarkEnd w:id="51"/>
+      <w:bookmarkEnd w:id="70"/>
     </w:p>
     <w:p>
       <w:pPr>
@@ -11188,11 +11275,11 @@
       <w:pPr>
         <w:pStyle w:val="Heading1"/>
       </w:pPr>
-      <w:bookmarkStart w:id="52" w:name="_Toc411270995"/>
+      <w:bookmarkStart w:id="71" w:name="_Toc411270995"/>
       <w:r>
         <w:t>Devotions and Prayer Time</w:t>
       </w:r>
-      <w:bookmarkEnd w:id="52"/>
+      <w:bookmarkEnd w:id="71"/>
     </w:p>
     <w:p>
       <w:r>
@@ -11210,11 +11297,11 @@
       <w:pPr>
         <w:pStyle w:val="Heading1"/>
       </w:pPr>
-      <w:bookmarkStart w:id="53" w:name="_Toc411270996"/>
+      <w:bookmarkStart w:id="72" w:name="_Toc411270996"/>
       <w:r>
         <w:t>Employee Role Model Requirements</w:t>
       </w:r>
-      <w:bookmarkEnd w:id="53"/>
+      <w:bookmarkEnd w:id="72"/>
     </w:p>
     <w:p>
       <w:r>
@@ -11294,13 +11381,8 @@
         <w:t>-</w:t>
       </w:r>
       <w:r>
-        <w:t xml:space="preserve">dressing, </w:t>
-      </w:r>
-      <w:proofErr w:type="spellStart"/>
-      <w:r>
-        <w:t>transgendering</w:t>
-      </w:r>
-      <w:proofErr w:type="spellEnd"/>
+        <w:t>dressing, transgendering</w:t>
+      </w:r>
       <w:r>
         <w:t>,</w:t>
       </w:r>
@@ -11337,11 +11419,11 @@
       <w:pPr>
         <w:pStyle w:val="Heading1"/>
       </w:pPr>
-      <w:bookmarkStart w:id="54" w:name="_Toc411270997"/>
+      <w:bookmarkStart w:id="73" w:name="_Toc411270997"/>
       <w:r>
         <w:t>Employee Loyalty</w:t>
       </w:r>
-      <w:bookmarkEnd w:id="54"/>
+      <w:bookmarkEnd w:id="73"/>
     </w:p>
     <w:p>
       <w:r>
@@ -11359,11 +11441,11 @@
       <w:pPr>
         <w:pStyle w:val="Heading1"/>
       </w:pPr>
-      <w:bookmarkStart w:id="55" w:name="_Toc411270998"/>
+      <w:bookmarkStart w:id="74" w:name="_Toc411270998"/>
       <w:r>
         <w:t>Employee Qualifications</w:t>
       </w:r>
-      <w:bookmarkEnd w:id="55"/>
+      <w:bookmarkEnd w:id="74"/>
     </w:p>
     <w:p>
       <w:pPr>
@@ -12313,11 +12395,11 @@
       <w:pPr>
         <w:pStyle w:val="Heading1"/>
       </w:pPr>
-      <w:bookmarkStart w:id="56" w:name="_Toc411270999"/>
+      <w:bookmarkStart w:id="75" w:name="_Toc411270999"/>
       <w:r>
         <w:t>Ethics Regarding Student Privacy</w:t>
       </w:r>
-      <w:bookmarkEnd w:id="56"/>
+      <w:bookmarkEnd w:id="75"/>
     </w:p>
     <w:p>
       <w:pPr>
@@ -12394,11 +12476,11 @@
       <w:pPr>
         <w:pStyle w:val="Heading1"/>
       </w:pPr>
-      <w:bookmarkStart w:id="57" w:name="_Toc411271000"/>
+      <w:bookmarkStart w:id="76" w:name="_Toc411271000"/>
       <w:r>
         <w:t>Ethics Concerning Personal Information</w:t>
       </w:r>
-      <w:bookmarkEnd w:id="57"/>
+      <w:bookmarkEnd w:id="76"/>
     </w:p>
     <w:p>
       <w:r>
@@ -12416,11 +12498,11 @@
       <w:pPr>
         <w:pStyle w:val="Heading1"/>
       </w:pPr>
-      <w:bookmarkStart w:id="58" w:name="_Toc411271001"/>
+      <w:bookmarkStart w:id="77" w:name="_Toc411271001"/>
       <w:r>
         <w:t>Ethics – FCIS Code of Ethics</w:t>
       </w:r>
-      <w:bookmarkEnd w:id="58"/>
+      <w:bookmarkEnd w:id="77"/>
     </w:p>
     <w:p>
       <w:r>
@@ -12438,11 +12520,11 @@
       <w:pPr>
         <w:pStyle w:val="Heading1"/>
       </w:pPr>
-      <w:bookmarkStart w:id="59" w:name="_Toc411271002"/>
+      <w:bookmarkStart w:id="78" w:name="_Toc411271002"/>
       <w:r>
         <w:t>Fundraising</w:t>
       </w:r>
-      <w:bookmarkEnd w:id="59"/>
+      <w:bookmarkEnd w:id="78"/>
     </w:p>
     <w:p>
       <w:r>
@@ -12475,11 +12557,11 @@
       <w:pPr>
         <w:pStyle w:val="Heading1"/>
       </w:pPr>
-      <w:bookmarkStart w:id="60" w:name="_Toc411271003"/>
+      <w:bookmarkStart w:id="79" w:name="_Toc411271003"/>
       <w:r>
         <w:t>Leadership</w:t>
       </w:r>
-      <w:bookmarkEnd w:id="60"/>
+      <w:bookmarkEnd w:id="79"/>
     </w:p>
     <w:p>
       <w:r>
@@ -12572,11 +12654,11 @@
       <w:pPr>
         <w:pStyle w:val="Heading1"/>
       </w:pPr>
-      <w:bookmarkStart w:id="61" w:name="_Toc411271004"/>
+      <w:bookmarkStart w:id="80" w:name="_Toc411271004"/>
       <w:r>
         <w:t>Letters of Intent/Employment Agreements</w:t>
       </w:r>
-      <w:bookmarkEnd w:id="61"/>
+      <w:bookmarkEnd w:id="80"/>
       <w:r>
         <w:t xml:space="preserve"> </w:t>
       </w:r>
@@ -12603,11 +12685,11 @@
       <w:pPr>
         <w:pStyle w:val="Heading1"/>
       </w:pPr>
-      <w:bookmarkStart w:id="62" w:name="_Toc411271005"/>
+      <w:bookmarkStart w:id="81" w:name="_Toc411271005"/>
       <w:r>
         <w:t>Lifestyle Statement</w:t>
       </w:r>
-      <w:bookmarkEnd w:id="62"/>
+      <w:bookmarkEnd w:id="81"/>
     </w:p>
     <w:p>
       <w:r>
@@ -12633,11 +12715,11 @@
       <w:pPr>
         <w:pStyle w:val="Heading1"/>
       </w:pPr>
-      <w:bookmarkStart w:id="63" w:name="_Toc411271006"/>
+      <w:bookmarkStart w:id="82" w:name="_Toc411271006"/>
       <w:r>
         <w:t>Medication</w:t>
       </w:r>
-      <w:bookmarkEnd w:id="63"/>
+      <w:bookmarkEnd w:id="82"/>
     </w:p>
     <w:p>
       <w:r>
@@ -12676,11 +12758,11 @@
       <w:pPr>
         <w:pStyle w:val="Heading1"/>
       </w:pPr>
-      <w:bookmarkStart w:id="64" w:name="_Toc411271007"/>
+      <w:bookmarkStart w:id="83" w:name="_Toc411271007"/>
       <w:r>
         <w:t>Non-Discriminatory Policy</w:t>
       </w:r>
-      <w:bookmarkEnd w:id="64"/>
+      <w:bookmarkEnd w:id="83"/>
     </w:p>
     <w:p>
       <w:r>
@@ -12692,11 +12774,11 @@
       <w:pPr>
         <w:pStyle w:val="Heading1"/>
       </w:pPr>
-      <w:bookmarkStart w:id="65" w:name="_Toc411271008"/>
+      <w:bookmarkStart w:id="84" w:name="_Toc411271008"/>
       <w:r>
         <w:t>Payroll Information</w:t>
       </w:r>
-      <w:bookmarkEnd w:id="65"/>
+      <w:bookmarkEnd w:id="84"/>
     </w:p>
     <w:p>
       <w:r>
@@ -12744,11 +12826,11 @@
       <w:pPr>
         <w:pStyle w:val="Heading1"/>
       </w:pPr>
-      <w:bookmarkStart w:id="66" w:name="_Toc411271009"/>
+      <w:bookmarkStart w:id="85" w:name="_Toc411271009"/>
       <w:r>
         <w:t>Professional Development</w:t>
       </w:r>
-      <w:bookmarkEnd w:id="66"/>
+      <w:bookmarkEnd w:id="85"/>
     </w:p>
     <w:p>
       <w:pPr>
@@ -12856,11 +12938,11 @@
       <w:pPr>
         <w:pStyle w:val="Heading1"/>
       </w:pPr>
-      <w:bookmarkStart w:id="67" w:name="_Toc411271010"/>
+      <w:bookmarkStart w:id="86" w:name="_Toc411271010"/>
       <w:r>
         <w:t>Sexual Harassment</w:t>
       </w:r>
-      <w:bookmarkEnd w:id="67"/>
+      <w:bookmarkEnd w:id="86"/>
       <w:r>
         <w:t xml:space="preserve"> </w:t>
       </w:r>
@@ -12906,11 +12988,11 @@
       <w:pPr>
         <w:pStyle w:val="Heading1"/>
       </w:pPr>
-      <w:bookmarkStart w:id="68" w:name="_Toc411271011"/>
+      <w:bookmarkStart w:id="87" w:name="_Toc411271011"/>
       <w:r>
         <w:t>Supervision Policy</w:t>
       </w:r>
-      <w:bookmarkEnd w:id="68"/>
+      <w:bookmarkEnd w:id="87"/>
     </w:p>
     <w:p>
       <w:r>
@@ -13237,11 +13319,11 @@
       <w:pPr>
         <w:pStyle w:val="Heading1"/>
       </w:pPr>
-      <w:bookmarkStart w:id="69" w:name="_Toc411271012"/>
+      <w:bookmarkStart w:id="88" w:name="_Toc411271012"/>
       <w:r>
         <w:t>Supply Requests</w:t>
       </w:r>
-      <w:bookmarkEnd w:id="69"/>
+      <w:bookmarkEnd w:id="88"/>
     </w:p>
     <w:p>
       <w:r>
@@ -13265,11 +13347,11 @@
       <w:pPr>
         <w:pStyle w:val="Heading1"/>
       </w:pPr>
-      <w:bookmarkStart w:id="70" w:name="_Toc411271013"/>
+      <w:bookmarkStart w:id="89" w:name="_Toc411271013"/>
       <w:r>
         <w:t>School Property</w:t>
       </w:r>
-      <w:bookmarkEnd w:id="70"/>
+      <w:bookmarkEnd w:id="89"/>
     </w:p>
     <w:p>
       <w:r>
@@ -13285,11 +13367,11 @@
       <w:pPr>
         <w:pStyle w:val="Heading1"/>
       </w:pPr>
-      <w:bookmarkStart w:id="71" w:name="_Toc411271014"/>
+      <w:bookmarkStart w:id="90" w:name="_Toc411271014"/>
       <w:r>
         <w:t>Technology – Acceptable Use Policy</w:t>
       </w:r>
-      <w:bookmarkEnd w:id="71"/>
+      <w:bookmarkEnd w:id="90"/>
     </w:p>
     <w:p>
       <w:r>
@@ -13346,11 +13428,11 @@
       <w:pPr>
         <w:pStyle w:val="Heading1"/>
       </w:pPr>
-      <w:bookmarkStart w:id="72" w:name="_Toc411271015"/>
+      <w:bookmarkStart w:id="91" w:name="_Toc411271015"/>
       <w:r>
         <w:t>Transportation</w:t>
       </w:r>
-      <w:bookmarkEnd w:id="72"/>
+      <w:bookmarkEnd w:id="91"/>
     </w:p>
     <w:p>
       <w:pPr>
@@ -13371,7 +13453,7 @@
       <w:pPr>
         <w:pStyle w:val="Heading1"/>
       </w:pPr>
-      <w:bookmarkStart w:id="73" w:name="_Toc411271016"/>
+      <w:bookmarkStart w:id="92" w:name="_Toc411271016"/>
       <w:r>
         <w:t>Visitor</w:t>
       </w:r>
@@ -13381,7 +13463,7 @@
       <w:r>
         <w:t>Guest Policy</w:t>
       </w:r>
-      <w:bookmarkEnd w:id="73"/>
+      <w:bookmarkEnd w:id="92"/>
     </w:p>
     <w:p>
       <w:r>
@@ -13393,11 +13475,11 @@
       <w:pPr>
         <w:pStyle w:val="Heading1"/>
       </w:pPr>
-      <w:bookmarkStart w:id="74" w:name="_Toc411271017"/>
+      <w:bookmarkStart w:id="93" w:name="_Toc411271017"/>
       <w:r>
         <w:t>Work (Maintenance) Requests</w:t>
       </w:r>
-      <w:bookmarkEnd w:id="74"/>
+      <w:bookmarkEnd w:id="93"/>
     </w:p>
     <w:p>
       <w:r>
@@ -13415,11 +13497,11 @@
       <w:pPr>
         <w:pStyle w:val="Heading1"/>
       </w:pPr>
-      <w:bookmarkStart w:id="75" w:name="_Toc411271018"/>
+      <w:bookmarkStart w:id="94" w:name="_Toc411271018"/>
       <w:r>
         <w:t>Workman’s Compensation</w:t>
       </w:r>
-      <w:bookmarkEnd w:id="75"/>
+      <w:bookmarkEnd w:id="94"/>
     </w:p>
     <w:p>
       <w:pPr>
@@ -13445,12 +13527,12 @@
         <w:pStyle w:val="Heading1"/>
         <w:jc w:val="center"/>
       </w:pPr>
-      <w:bookmarkStart w:id="76" w:name="_Toc411271019"/>
+      <w:bookmarkStart w:id="95" w:name="_Toc411271019"/>
       <w:r>
         <w:lastRenderedPageBreak/>
         <w:t>Instructional Staff Responsibilities</w:t>
       </w:r>
-      <w:bookmarkEnd w:id="76"/>
+      <w:bookmarkEnd w:id="95"/>
     </w:p>
     <w:p>
       <w:pPr>
@@ -13464,11 +13546,11 @@
       <w:pPr>
         <w:pStyle w:val="Heading1"/>
       </w:pPr>
-      <w:bookmarkStart w:id="77" w:name="_Toc411271020"/>
+      <w:bookmarkStart w:id="96" w:name="_Toc411271020"/>
       <w:r>
         <w:t>Attendance for Students</w:t>
       </w:r>
-      <w:bookmarkEnd w:id="77"/>
+      <w:bookmarkEnd w:id="96"/>
     </w:p>
     <w:p>
       <w:r>
@@ -13504,11 +13586,11 @@
       <w:pPr>
         <w:pStyle w:val="Heading1"/>
       </w:pPr>
-      <w:bookmarkStart w:id="78" w:name="_Toc411271021"/>
+      <w:bookmarkStart w:id="97" w:name="_Toc411271021"/>
       <w:r>
         <w:t>Chapel</w:t>
       </w:r>
-      <w:bookmarkEnd w:id="78"/>
+      <w:bookmarkEnd w:id="97"/>
     </w:p>
     <w:p>
       <w:r>
@@ -13544,11 +13626,11 @@
       <w:pPr>
         <w:pStyle w:val="Heading1"/>
       </w:pPr>
-      <w:bookmarkStart w:id="79" w:name="_Toc411271022"/>
+      <w:bookmarkStart w:id="98" w:name="_Toc411271022"/>
       <w:r>
         <w:t>Classroom Appearance</w:t>
       </w:r>
-      <w:bookmarkEnd w:id="79"/>
+      <w:bookmarkEnd w:id="98"/>
     </w:p>
     <w:p>
       <w:r>
@@ -13639,11 +13721,11 @@
       <w:pPr>
         <w:pStyle w:val="Heading1"/>
       </w:pPr>
-      <w:bookmarkStart w:id="80" w:name="_Toc411271023"/>
+      <w:bookmarkStart w:id="99" w:name="_Toc411271023"/>
       <w:r>
         <w:t>Conduct of Students</w:t>
       </w:r>
-      <w:bookmarkEnd w:id="80"/>
+      <w:bookmarkEnd w:id="99"/>
     </w:p>
     <w:p>
       <w:r>
@@ -14203,15 +14285,7 @@
         </w:rPr>
       </w:pPr>
       <w:r>
-        <w:t xml:space="preserve">Saturday School – Students may be assigned Saturday School for disciplinary instruction. </w:t>
-      </w:r>
-      <w:proofErr w:type="spellStart"/>
-      <w:r>
-        <w:t>He/She</w:t>
-      </w:r>
-      <w:proofErr w:type="spellEnd"/>
-      <w:r>
-        <w:t xml:space="preserve"> must attend school from 8:30 AM – 11:30 AM on a Saturday doing assigned school work. There is a $25 Fee for students assigned to Saturday School and the Fee must be paid prior to the day of attendance. All school policies and rules (including dress code) are in effect for Saturday School.</w:t>
+        <w:t>Saturday School – Students may be assigned Saturday School for disciplinary instruction. He/She must attend school from 8:30 AM – 11:30 AM on a Saturday doing assigned school work. There is a $25 Fee for students assigned to Saturday School and the Fee must be paid prior to the day of attendance. All school policies and rules (including dress code) are in effect for Saturday School.</w:t>
       </w:r>
     </w:p>
     <w:p>
@@ -14918,7 +14992,7 @@
       </w:pPr>
     </w:p>
     <w:p>
-      <w:bookmarkStart w:id="81" w:name="_Toc411271024"/>
+      <w:bookmarkStart w:id="100" w:name="_Toc411271024"/>
       <w:r>
         <w:rPr>
           <w:rStyle w:val="Heading1Char"/>
@@ -14926,17 +15000,9 @@
         <w:lastRenderedPageBreak/>
         <w:t>Copyright Law</w:t>
       </w:r>
-      <w:bookmarkEnd w:id="81"/>
-      <w:r>
-        <w:t xml:space="preserve">: 17 </w:t>
-      </w:r>
-      <w:proofErr w:type="spellStart"/>
-      <w:r>
-        <w:t>U.S.C.G.sec</w:t>
-      </w:r>
-      <w:proofErr w:type="spellEnd"/>
-      <w:r>
-        <w:t>. 107</w:t>
+      <w:bookmarkEnd w:id="100"/>
+      <w:r>
+        <w:t>: 17 U.S.C.G.sec. 107</w:t>
       </w:r>
     </w:p>
     <w:p>
@@ -15258,15 +15324,7 @@
       </w:pPr>
       <w:r>
         <w:lastRenderedPageBreak/>
-        <w:t xml:space="preserve">An excerpt from any prose work of not more than 1,000 words or 10 per cent of the work, whichever is less, but in any event a minimum of 500 words.  (Each of the numerical limits </w:t>
-      </w:r>
-      <w:proofErr w:type="spellStart"/>
-      <w:r>
-        <w:t>statedabove</w:t>
-      </w:r>
-      <w:proofErr w:type="spellEnd"/>
-      <w:r>
-        <w:t xml:space="preserve"> may be expanded to permit the completion of an unfinished line of a poem or of an unfinished prose paragraph.)</w:t>
+        <w:t>An excerpt from any prose work of not more than 1,000 words or 10 per cent of the work, whichever is less, but in any event a minimum of 500 words.  (Each of the numerical limits statedabove may be expanded to permit the completion of an unfinished line of a poem or of an unfinished prose paragraph.)</w:t>
       </w:r>
     </w:p>
     <w:p>
@@ -15415,7 +15473,7 @@
       <w:pPr>
         <w:pStyle w:val="Heading1"/>
       </w:pPr>
-      <w:bookmarkStart w:id="82" w:name="_Toc411271025"/>
+      <w:bookmarkStart w:id="101" w:name="_Toc411271025"/>
       <w:r>
         <w:t>Doctrinal Disc</w:t>
       </w:r>
@@ -15425,7 +15483,7 @@
       <w:r>
         <w:t>ssions</w:t>
       </w:r>
-      <w:bookmarkEnd w:id="82"/>
+      <w:bookmarkEnd w:id="101"/>
     </w:p>
     <w:p>
       <w:r>
@@ -15436,12 +15494,12 @@
       <w:pPr>
         <w:pStyle w:val="Heading1"/>
       </w:pPr>
-      <w:bookmarkStart w:id="83" w:name="_Toc411271026"/>
+      <w:bookmarkStart w:id="102" w:name="_Toc411271026"/>
       <w:r>
         <w:lastRenderedPageBreak/>
         <w:t>Elevator Use</w:t>
       </w:r>
-      <w:bookmarkEnd w:id="83"/>
+      <w:bookmarkEnd w:id="102"/>
     </w:p>
     <w:p>
       <w:r>
@@ -15468,7 +15526,7 @@
       <w:pPr>
         <w:pStyle w:val="Heading1"/>
       </w:pPr>
-      <w:bookmarkStart w:id="84" w:name="_Toc411271027"/>
+      <w:bookmarkStart w:id="103" w:name="_Toc411271027"/>
       <w:r>
         <w:t xml:space="preserve">Eligibility for </w:t>
       </w:r>
@@ -15478,7 +15536,7 @@
       <w:r>
         <w:t>Extracurricular Activities</w:t>
       </w:r>
-      <w:bookmarkEnd w:id="84"/>
+      <w:bookmarkEnd w:id="103"/>
     </w:p>
     <w:p>
       <w:r>
@@ -15526,11 +15584,11 @@
       <w:pPr>
         <w:pStyle w:val="Heading1"/>
       </w:pPr>
-      <w:bookmarkStart w:id="85" w:name="_Toc411271028"/>
+      <w:bookmarkStart w:id="104" w:name="_Toc411271028"/>
       <w:r>
         <w:t>Exam Exemption</w:t>
       </w:r>
-      <w:bookmarkEnd w:id="85"/>
+      <w:bookmarkEnd w:id="104"/>
     </w:p>
     <w:p>
       <w:r>
@@ -15542,11 +15600,11 @@
       <w:pPr>
         <w:pStyle w:val="Heading1"/>
       </w:pPr>
-      <w:bookmarkStart w:id="86" w:name="_Toc411271029"/>
+      <w:bookmarkStart w:id="105" w:name="_Toc411271029"/>
       <w:r>
         <w:t>Exam Schedule</w:t>
       </w:r>
-      <w:bookmarkEnd w:id="86"/>
+      <w:bookmarkEnd w:id="105"/>
     </w:p>
     <w:p>
       <w:r>
@@ -15567,23 +15625,15 @@
       <w:pPr>
         <w:pStyle w:val="Heading1"/>
       </w:pPr>
-      <w:bookmarkStart w:id="87" w:name="_Toc411271030"/>
+      <w:bookmarkStart w:id="106" w:name="_Toc411271030"/>
       <w:r>
         <w:t>Failed Courses</w:t>
       </w:r>
-      <w:bookmarkEnd w:id="87"/>
-    </w:p>
-    <w:p>
-      <w:r>
-        <w:t xml:space="preserve">Students earning an "F" (0-59) for a subject may only receive credit for the </w:t>
-      </w:r>
-      <w:proofErr w:type="spellStart"/>
-      <w:r>
-        <w:t>couse</w:t>
-      </w:r>
-      <w:proofErr w:type="spellEnd"/>
-      <w:r>
-        <w:t xml:space="preserve"> by one of the following methods: </w:t>
+      <w:bookmarkEnd w:id="106"/>
+    </w:p>
+    <w:p>
+      <w:r>
+        <w:t xml:space="preserve">Students earning an "F" (0-59) for a subject may only receive credit for the couse by one of the following methods: </w:t>
       </w:r>
     </w:p>
     <w:p>
@@ -15615,12 +15665,12 @@
       <w:pPr>
         <w:pStyle w:val="Heading1"/>
       </w:pPr>
-      <w:bookmarkStart w:id="88" w:name="_Toc411271031"/>
+      <w:bookmarkStart w:id="107" w:name="_Toc411271031"/>
       <w:r>
         <w:lastRenderedPageBreak/>
         <w:t>Grading/Grade Book</w:t>
       </w:r>
-      <w:bookmarkEnd w:id="88"/>
+      <w:bookmarkEnd w:id="107"/>
     </w:p>
     <w:p>
       <w:r>
@@ -16552,11 +16602,11 @@
       <w:pPr>
         <w:pStyle w:val="Heading1"/>
       </w:pPr>
-      <w:bookmarkStart w:id="89" w:name="_Toc411271032"/>
+      <w:bookmarkStart w:id="108" w:name="_Toc411271032"/>
       <w:r>
         <w:t>Grade Forgiveness</w:t>
       </w:r>
-      <w:bookmarkEnd w:id="89"/>
+      <w:bookmarkEnd w:id="108"/>
       <w:r>
         <w:t xml:space="preserve"> </w:t>
       </w:r>
@@ -16577,11 +16627,11 @@
       <w:pPr>
         <w:pStyle w:val="Heading1"/>
       </w:pPr>
-      <w:bookmarkStart w:id="90" w:name="_Toc411271033"/>
+      <w:bookmarkStart w:id="109" w:name="_Toc411271033"/>
       <w:r>
         <w:t>Hall Passes</w:t>
       </w:r>
-      <w:bookmarkEnd w:id="90"/>
+      <w:bookmarkEnd w:id="109"/>
     </w:p>
     <w:p>
       <w:r>
@@ -16599,11 +16649,11 @@
       <w:pPr>
         <w:pStyle w:val="Heading1"/>
       </w:pPr>
-      <w:bookmarkStart w:id="91" w:name="_Toc411271034"/>
+      <w:bookmarkStart w:id="110" w:name="_Toc411271034"/>
       <w:r>
         <w:t>Help Classes</w:t>
       </w:r>
-      <w:bookmarkEnd w:id="91"/>
+      <w:bookmarkEnd w:id="110"/>
     </w:p>
     <w:p>
       <w:r>
@@ -16736,11 +16786,11 @@
       <w:pPr>
         <w:pStyle w:val="Heading1"/>
       </w:pPr>
-      <w:bookmarkStart w:id="92" w:name="_Toc411271035"/>
+      <w:bookmarkStart w:id="111" w:name="_Toc411271035"/>
       <w:r>
         <w:t>Honor Courses</w:t>
       </w:r>
-      <w:bookmarkEnd w:id="92"/>
+      <w:bookmarkEnd w:id="111"/>
     </w:p>
     <w:p>
       <w:r>
@@ -16865,11 +16915,11 @@
       <w:pPr>
         <w:pStyle w:val="Heading1"/>
       </w:pPr>
-      <w:bookmarkStart w:id="93" w:name="_Toc411271036"/>
+      <w:bookmarkStart w:id="112" w:name="_Toc411271036"/>
       <w:r>
         <w:t>Instructional Delivery</w:t>
       </w:r>
-      <w:bookmarkEnd w:id="93"/>
+      <w:bookmarkEnd w:id="112"/>
     </w:p>
     <w:p>
       <w:r>
@@ -16909,15 +16959,7 @@
         </w:numPr>
       </w:pPr>
       <w:r>
-        <w:t xml:space="preserve">Teachers will utilize all instructional technology available at Calvary effectively (e.g. </w:t>
-      </w:r>
-      <w:proofErr w:type="spellStart"/>
-      <w:r>
-        <w:t>RenWeb</w:t>
-      </w:r>
-      <w:proofErr w:type="spellEnd"/>
-      <w:r>
-        <w:t>, Moodle, iPads, Apple TV, Smart technology).</w:t>
+        <w:t>Teachers will utilize all instructional technology available at Calvary effectively (e.g. RenWeb, Moodle, iPads, Apple TV, Smart technology).</w:t>
       </w:r>
     </w:p>
     <w:p>
@@ -16931,12 +16973,12 @@
       <w:pPr>
         <w:pStyle w:val="Heading1"/>
       </w:pPr>
-      <w:bookmarkStart w:id="94" w:name="_Toc411271037"/>
+      <w:bookmarkStart w:id="113" w:name="_Toc411271037"/>
       <w:r>
         <w:lastRenderedPageBreak/>
         <w:t>Instructional Minutes</w:t>
       </w:r>
-      <w:bookmarkEnd w:id="94"/>
+      <w:bookmarkEnd w:id="113"/>
     </w:p>
     <w:p>
       <w:r>
@@ -16981,11 +17023,11 @@
       <w:pPr>
         <w:pStyle w:val="Heading1"/>
       </w:pPr>
-      <w:bookmarkStart w:id="95" w:name="_Toc411271038"/>
+      <w:bookmarkStart w:id="114" w:name="_Toc411271038"/>
       <w:r>
         <w:t>Lesson Plans</w:t>
       </w:r>
-      <w:bookmarkEnd w:id="95"/>
+      <w:bookmarkEnd w:id="114"/>
     </w:p>
     <w:p>
       <w:r>
@@ -17081,11 +17123,11 @@
       <w:pPr>
         <w:pStyle w:val="Heading1"/>
       </w:pPr>
-      <w:bookmarkStart w:id="96" w:name="_Toc411271039"/>
+      <w:bookmarkStart w:id="115" w:name="_Toc411271039"/>
       <w:r>
         <w:t>Library</w:t>
       </w:r>
-      <w:bookmarkEnd w:id="96"/>
+      <w:bookmarkEnd w:id="115"/>
     </w:p>
     <w:p>
       <w:r>
@@ -17119,12 +17161,12 @@
       <w:pPr>
         <w:pStyle w:val="Heading1"/>
       </w:pPr>
-      <w:bookmarkStart w:id="97" w:name="_Toc411271040"/>
+      <w:bookmarkStart w:id="116" w:name="_Toc411271040"/>
       <w:r>
         <w:lastRenderedPageBreak/>
         <w:t>Parent-Teacher Conferences</w:t>
       </w:r>
-      <w:bookmarkEnd w:id="97"/>
+      <w:bookmarkEnd w:id="116"/>
     </w:p>
     <w:p>
       <w:r>
@@ -17136,11 +17178,11 @@
       <w:pPr>
         <w:pStyle w:val="Heading1"/>
       </w:pPr>
-      <w:bookmarkStart w:id="98" w:name="_Toc411271041"/>
+      <w:bookmarkStart w:id="117" w:name="_Toc411271041"/>
       <w:r>
         <w:t>Parent-Teacher Relationships</w:t>
       </w:r>
-      <w:bookmarkEnd w:id="98"/>
+      <w:bookmarkEnd w:id="117"/>
     </w:p>
     <w:p>
       <w:r>
@@ -17364,11 +17406,11 @@
       <w:pPr>
         <w:pStyle w:val="Heading1"/>
       </w:pPr>
-      <w:bookmarkStart w:id="99" w:name="_Toc411271042"/>
+      <w:bookmarkStart w:id="118" w:name="_Toc411271042"/>
       <w:r>
         <w:t>Partisan Politics in the Classroom</w:t>
       </w:r>
-      <w:bookmarkEnd w:id="99"/>
+      <w:bookmarkEnd w:id="118"/>
     </w:p>
     <w:p>
       <w:r>
@@ -17380,11 +17422,11 @@
       <w:pPr>
         <w:pStyle w:val="Heading1"/>
       </w:pPr>
-      <w:bookmarkStart w:id="100" w:name="_Toc411271043"/>
+      <w:bookmarkStart w:id="119" w:name="_Toc411271043"/>
       <w:r>
         <w:t>Study Hall</w:t>
       </w:r>
-      <w:bookmarkEnd w:id="100"/>
+      <w:bookmarkEnd w:id="119"/>
     </w:p>
     <w:p>
       <w:r>
@@ -17455,11 +17497,11 @@
       <w:pPr>
         <w:pStyle w:val="Heading1"/>
       </w:pPr>
-      <w:bookmarkStart w:id="101" w:name="_Toc411271044"/>
+      <w:bookmarkStart w:id="120" w:name="_Toc411271044"/>
       <w:r>
         <w:t>Supervision in the Classroom</w:t>
       </w:r>
-      <w:bookmarkEnd w:id="101"/>
+      <w:bookmarkEnd w:id="120"/>
     </w:p>
     <w:p>
       <w:r>
@@ -17477,11 +17519,11 @@
       <w:pPr>
         <w:pStyle w:val="Heading1"/>
       </w:pPr>
-      <w:bookmarkStart w:id="102" w:name="_Toc411271045"/>
+      <w:bookmarkStart w:id="121" w:name="_Toc411271045"/>
       <w:r>
         <w:t>Syllabi</w:t>
       </w:r>
-      <w:bookmarkEnd w:id="102"/>
+      <w:bookmarkEnd w:id="121"/>
     </w:p>
     <w:p>
       <w:r>
@@ -17584,11 +17626,11 @@
       <w:pPr>
         <w:pStyle w:val="Heading1"/>
       </w:pPr>
-      <w:bookmarkStart w:id="103" w:name="_Toc411271046"/>
+      <w:bookmarkStart w:id="122" w:name="_Toc411271046"/>
       <w:r>
         <w:t>Substitutes</w:t>
       </w:r>
-      <w:bookmarkEnd w:id="103"/>
+      <w:bookmarkEnd w:id="122"/>
     </w:p>
     <w:p>
       <w:r>
@@ -17688,11 +17730,11 @@
       <w:pPr>
         <w:pStyle w:val="Heading1"/>
       </w:pPr>
-      <w:bookmarkStart w:id="104" w:name="_Toc411271047"/>
+      <w:bookmarkStart w:id="123" w:name="_Toc411271047"/>
       <w:r>
         <w:t>Telephone Usage by Students</w:t>
       </w:r>
-      <w:bookmarkEnd w:id="104"/>
+      <w:bookmarkEnd w:id="123"/>
     </w:p>
     <w:p>
       <w:r>
@@ -17716,11 +17758,11 @@
       <w:pPr>
         <w:pStyle w:val="Heading1"/>
       </w:pPr>
-      <w:bookmarkStart w:id="105" w:name="_Toc411271048"/>
+      <w:bookmarkStart w:id="124" w:name="_Toc411271048"/>
       <w:r>
         <w:t>Textbooks</w:t>
       </w:r>
-      <w:bookmarkEnd w:id="105"/>
+      <w:bookmarkEnd w:id="124"/>
     </w:p>
     <w:p>
       <w:r>
@@ -17770,12 +17812,12 @@
       <w:pPr>
         <w:pStyle w:val="Heading1"/>
       </w:pPr>
-      <w:bookmarkStart w:id="106" w:name="_Toc411271049"/>
+      <w:bookmarkStart w:id="125" w:name="_Toc411271049"/>
       <w:r>
         <w:lastRenderedPageBreak/>
         <w:t>Tutoring</w:t>
       </w:r>
-      <w:bookmarkEnd w:id="106"/>
+      <w:bookmarkEnd w:id="125"/>
     </w:p>
     <w:p>
       <w:r>
@@ -17841,12 +17883,12 @@
         <w:pStyle w:val="Heading1"/>
         <w:jc w:val="center"/>
       </w:pPr>
-      <w:bookmarkStart w:id="107" w:name="_Toc411271050"/>
+      <w:bookmarkStart w:id="126" w:name="_Toc411271050"/>
       <w:r>
         <w:lastRenderedPageBreak/>
         <w:t>Appendix A</w:t>
       </w:r>
-      <w:bookmarkEnd w:id="107"/>
+      <w:bookmarkEnd w:id="126"/>
     </w:p>
     <w:p/>
     <w:p>
@@ -18058,23 +18100,23 @@
         <w:pStyle w:val="Heading1"/>
         <w:jc w:val="center"/>
       </w:pPr>
-      <w:bookmarkStart w:id="108" w:name="_Toc411271051"/>
+      <w:bookmarkStart w:id="127" w:name="_Toc411271051"/>
       <w:r>
         <w:lastRenderedPageBreak/>
         <w:t>Appendix B</w:t>
       </w:r>
-      <w:bookmarkEnd w:id="108"/>
+      <w:bookmarkEnd w:id="127"/>
     </w:p>
     <w:p/>
     <w:p>
       <w:pPr>
         <w:pStyle w:val="Heading1"/>
       </w:pPr>
-      <w:bookmarkStart w:id="109" w:name="_Toc411271052"/>
+      <w:bookmarkStart w:id="128" w:name="_Toc411271052"/>
       <w:r>
         <w:t>FCIS Code of Ethics</w:t>
       </w:r>
-      <w:bookmarkEnd w:id="109"/>
+      <w:bookmarkEnd w:id="128"/>
       <w:r>
         <w:t xml:space="preserve"> </w:t>
       </w:r>
@@ -20442,12 +20484,12 @@
         <w:pStyle w:val="Heading1"/>
         <w:jc w:val="center"/>
       </w:pPr>
-      <w:bookmarkStart w:id="110" w:name="_Toc411271053"/>
+      <w:bookmarkStart w:id="129" w:name="_Toc411271053"/>
       <w:r>
         <w:lastRenderedPageBreak/>
         <w:t>Appendix C</w:t>
       </w:r>
-      <w:bookmarkEnd w:id="110"/>
+      <w:bookmarkEnd w:id="129"/>
     </w:p>
     <w:p/>
     <w:p>
@@ -20457,14 +20499,14 @@
           <w:color w:val="auto"/>
         </w:rPr>
       </w:pPr>
-      <w:bookmarkStart w:id="111" w:name="_Toc411271054"/>
+      <w:bookmarkStart w:id="130" w:name="_Toc411271054"/>
       <w:r>
         <w:rPr>
           <w:color w:val="auto"/>
         </w:rPr>
         <w:t>Acceptable Use Policy – Technology</w:t>
       </w:r>
-      <w:bookmarkEnd w:id="111"/>
+      <w:bookmarkEnd w:id="130"/>
     </w:p>
     <w:p/>
     <w:p>
@@ -21051,12 +21093,12 @@
         <w:pStyle w:val="Heading1"/>
         <w:jc w:val="center"/>
       </w:pPr>
-      <w:bookmarkStart w:id="112" w:name="_Toc411271055"/>
+      <w:bookmarkStart w:id="131" w:name="_Toc411271055"/>
       <w:r>
         <w:lastRenderedPageBreak/>
         <w:t>Appendix D</w:t>
       </w:r>
-      <w:bookmarkEnd w:id="112"/>
+      <w:bookmarkEnd w:id="131"/>
     </w:p>
     <w:p>
       <w:pPr>
@@ -21073,11 +21115,11 @@
       <w:pPr>
         <w:pStyle w:val="Heading1"/>
       </w:pPr>
-      <w:bookmarkStart w:id="113" w:name="_Toc411271056"/>
+      <w:bookmarkStart w:id="132" w:name="_Toc411271056"/>
       <w:r>
         <w:t>School Library Policies &amp; Procedures</w:t>
       </w:r>
-      <w:bookmarkEnd w:id="113"/>
+      <w:bookmarkEnd w:id="132"/>
     </w:p>
     <w:p>
       <w:pPr>
@@ -21094,11 +21136,11 @@
       <w:pPr>
         <w:pStyle w:val="Heading1"/>
       </w:pPr>
-      <w:bookmarkStart w:id="114" w:name="_Toc411271057"/>
+      <w:bookmarkStart w:id="133" w:name="_Toc411271057"/>
       <w:r>
         <w:t>Overview</w:t>
       </w:r>
-      <w:bookmarkEnd w:id="114"/>
+      <w:bookmarkEnd w:id="133"/>
     </w:p>
     <w:p>
       <w:pPr>
@@ -21134,11 +21176,11 @@
       <w:pPr>
         <w:pStyle w:val="Heading1"/>
       </w:pPr>
-      <w:bookmarkStart w:id="115" w:name="_Toc411271058"/>
+      <w:bookmarkStart w:id="134" w:name="_Toc411271058"/>
       <w:r>
         <w:t>Mission</w:t>
       </w:r>
-      <w:bookmarkEnd w:id="115"/>
+      <w:bookmarkEnd w:id="134"/>
     </w:p>
     <w:p>
       <w:pPr>
@@ -21364,12 +21406,12 @@
       <w:pPr>
         <w:pStyle w:val="Heading1"/>
       </w:pPr>
-      <w:bookmarkStart w:id="116" w:name="_Toc411271059"/>
+      <w:bookmarkStart w:id="135" w:name="_Toc411271059"/>
       <w:r>
         <w:lastRenderedPageBreak/>
         <w:t>Collection Development Policy</w:t>
       </w:r>
-      <w:bookmarkEnd w:id="116"/>
+      <w:bookmarkEnd w:id="135"/>
       <w:r>
         <w:t xml:space="preserve"> </w:t>
       </w:r>
@@ -21813,10 +21855,10 @@
           <w:lang w:val="en"/>
         </w:rPr>
       </w:pPr>
-      <w:bookmarkStart w:id="117" w:name="Gifts"/>
-      <w:bookmarkStart w:id="118" w:name="Weed"/>
-      <w:bookmarkEnd w:id="117"/>
-      <w:bookmarkEnd w:id="118"/>
+      <w:bookmarkStart w:id="136" w:name="Gifts"/>
+      <w:bookmarkStart w:id="137" w:name="Weed"/>
+      <w:bookmarkEnd w:id="136"/>
+      <w:bookmarkEnd w:id="137"/>
     </w:p>
     <w:p>
       <w:pPr>
@@ -21834,14 +21876,14 @@
           <w:lang w:val="en"/>
         </w:rPr>
       </w:pPr>
-      <w:bookmarkStart w:id="119" w:name="_Toc411271060"/>
+      <w:bookmarkStart w:id="138" w:name="_Toc411271060"/>
       <w:r>
         <w:rPr>
           <w:lang w:val="en"/>
         </w:rPr>
         <w:t>Requests for Consideration of Removal of Library Material</w:t>
       </w:r>
-      <w:bookmarkEnd w:id="119"/>
+      <w:bookmarkEnd w:id="138"/>
     </w:p>
     <w:p>
       <w:pPr>
@@ -21905,11 +21947,11 @@
       <w:pPr>
         <w:pStyle w:val="Heading1"/>
       </w:pPr>
-      <w:bookmarkStart w:id="120" w:name="_Toc411271061"/>
+      <w:bookmarkStart w:id="139" w:name="_Toc411271061"/>
       <w:r>
         <w:t>Circulation Policy</w:t>
       </w:r>
-      <w:bookmarkEnd w:id="120"/>
+      <w:bookmarkEnd w:id="139"/>
       <w:r>
         <w:t xml:space="preserve"> </w:t>
       </w:r>
@@ -22043,21 +22085,7 @@
         <w:rPr>
           <w:rFonts w:cs="Arial"/>
         </w:rPr>
-        <w:t xml:space="preserve">All students and faculty have been issued an ID number from the school that is to be used as the library bar code number to circulate materials.  If a student forgets his/her ID., library staff may use </w:t>
-      </w:r>
-      <w:proofErr w:type="spellStart"/>
-      <w:r>
-        <w:rPr>
-          <w:rFonts w:cs="Arial"/>
-        </w:rPr>
-        <w:t>Renweb</w:t>
-      </w:r>
-      <w:proofErr w:type="spellEnd"/>
-      <w:r>
-        <w:rPr>
-          <w:rFonts w:cs="Arial"/>
-        </w:rPr>
-        <w:t xml:space="preserve"> to find student photos to confirm identification if needed.  No patron is allowed to circulate items for another user or use another user’s name.</w:t>
+        <w:t>All students and faculty have been issued an ID number from the school that is to be used as the library bar code number to circulate materials.  If a student forgets his/her ID., library staff may use Renweb to find student photos to confirm identification if needed.  No patron is allowed to circulate items for another user or use another user’s name.</w:t>
       </w:r>
     </w:p>
     <w:p>
@@ -22155,11 +22183,11 @@
       <w:pPr>
         <w:pStyle w:val="Heading1"/>
       </w:pPr>
-      <w:bookmarkStart w:id="121" w:name="_Toc411271062"/>
+      <w:bookmarkStart w:id="140" w:name="_Toc411271062"/>
       <w:r>
         <w:t>Copyright Laws</w:t>
       </w:r>
-      <w:bookmarkEnd w:id="121"/>
+      <w:bookmarkEnd w:id="140"/>
     </w:p>
     <w:p>
       <w:pPr>
@@ -29755,7 +29783,7 @@
 </file>
 
 <file path=customXml/itemProps1.xml><?xml version="1.0" encoding="utf-8"?>
-<ds:datastoreItem xmlns:ds="http://schemas.openxmlformats.org/officeDocument/2006/customXml" ds:itemID="{16283D9D-08A7-BD48-A70A-F5FEAED594E1}">
+<ds:datastoreItem xmlns:ds="http://schemas.openxmlformats.org/officeDocument/2006/customXml" ds:itemID="{E17252FC-3E00-B84E-BF57-89E9C349F0F3}">
   <ds:schemaRefs>
     <ds:schemaRef ds:uri="http://schemas.openxmlformats.org/officeDocument/2006/bibliography"/>
   </ds:schemaRefs>

--- a/CCHS Employee Handbook 2016-2017.docx
+++ b/CCHS Employee Handbook 2016-2017.docx
@@ -7696,10 +7696,7 @@
       </w:del>
       <w:ins w:id="37" w:author="Todd Bohlander" w:date="2018-09-24T15:58:00Z">
         <w:r>
-          <w:t>opportunit</w:t>
-        </w:r>
-        <w:r>
-          <w:t>y</w:t>
+          <w:t>opportunity</w:t>
         </w:r>
       </w:ins>
       <w:r>
@@ -7826,10 +7823,7 @@
       </w:del>
       <w:ins w:id="41" w:author="Todd Bohlander" w:date="2018-09-24T16:00:00Z">
         <w:r>
-          <w:t>these both</w:t>
-        </w:r>
-        <w:r>
-          <w:t xml:space="preserve"> </w:t>
+          <w:t xml:space="preserve">these both </w:t>
         </w:r>
       </w:ins>
       <w:r>
@@ -8299,8 +8293,6 @@
           <w:t>,</w:t>
         </w:r>
       </w:ins>
-      <w:bookmarkStart w:id="50" w:name="_GoBack"/>
-      <w:bookmarkEnd w:id="50"/>
       <w:r>
         <w:t xml:space="preserve"> and all other resources.</w:t>
       </w:r>
@@ -8350,83 +8342,137 @@
       <w:pPr>
         <w:pStyle w:val="Heading1"/>
         <w:rPr>
+          <w:del w:id="50" w:author="Todd Bohlander" w:date="2018-09-26T09:56:00Z"/>
           <w:color w:val="auto"/>
         </w:rPr>
       </w:pPr>
       <w:bookmarkStart w:id="51" w:name="_Toc411270975"/>
-      <w:r>
+      <w:del w:id="52" w:author="Todd Bohlander" w:date="2018-09-26T09:56:00Z">
+        <w:r>
+          <w:rPr>
+            <w:color w:val="auto"/>
+          </w:rPr>
+          <w:lastRenderedPageBreak/>
+          <w:delText>School History</w:delText>
+        </w:r>
+        <w:bookmarkEnd w:id="51"/>
+      </w:del>
+    </w:p>
+    <w:p>
+      <w:pPr>
+        <w:rPr>
+          <w:del w:id="53" w:author="Todd Bohlander" w:date="2018-09-26T09:56:00Z"/>
+        </w:rPr>
+      </w:pPr>
+      <w:del w:id="54" w:author="Todd Bohlander" w:date="2018-09-26T09:56:00Z">
+        <w:r>
+          <w:delText>In 1999, Calvary Baptist Church began to lay plans to start a quality, college-preparatory Christian high school for the Northern Pinellas County area. In October, 1999, the church officially voted to begin Calvary Christian High School in the fall of 2000. In late June of 2000, Calvary hired its first full-time Administrator, Thomas J. Cathey. Mr. Cathey was an experienced administrator with over twenty-four years of experience, and an Association of Christian Schools International (ACSI) board member.</w:delText>
+        </w:r>
+      </w:del>
+    </w:p>
+    <w:p>
+      <w:pPr>
+        <w:rPr>
+          <w:del w:id="55" w:author="Todd Bohlander" w:date="2018-09-26T09:56:00Z"/>
+        </w:rPr>
+      </w:pPr>
+    </w:p>
+    <w:p>
+      <w:pPr>
+        <w:rPr>
+          <w:del w:id="56" w:author="Todd Bohlander" w:date="2018-09-26T09:56:00Z"/>
+        </w:rPr>
+      </w:pPr>
+      <w:del w:id="57" w:author="Todd Bohlander" w:date="2018-09-26T09:56:00Z">
+        <w:r>
+          <w:delText>On August 23, 2000, CCHS opened its doors with seven faculty members and 38 ninth and tenth graders. In 2001-2002, enrollment doubled to eighty students. While the first year students were pretty much “family,” the juniors were eager to fulfill the roll of “upper classmen!” The third year (2002-03) was a historic year. It began with promoting the previous year’s juniors into the first senior class. It was the first year with grades 9-12. Eighteen students became the first group of students to graduate from Calvary. The enrollment was 125 students. The faculty had grown to thirteen. Over the next couple of years, the school continued to grow and expand to more classrooms in the current building, while construction began on a new building at the corner of McMullen Booth Road and Drew Street. Enrollment reached 200 at the beginning of the 2005-06 school year. During the Christmas break of 2006, the school relocated to the new campus.</w:delText>
+        </w:r>
+      </w:del>
+    </w:p>
+    <w:p>
+      <w:pPr>
+        <w:rPr>
+          <w:del w:id="58" w:author="Todd Bohlander" w:date="2018-09-26T09:56:00Z"/>
+        </w:rPr>
+      </w:pPr>
+    </w:p>
+    <w:p>
+      <w:pPr>
+        <w:rPr>
+          <w:del w:id="59" w:author="Todd Bohlander" w:date="2018-09-26T09:56:00Z"/>
+        </w:rPr>
+      </w:pPr>
+      <w:del w:id="60" w:author="Todd Bohlander" w:date="2018-09-26T09:56:00Z">
+        <w:r>
+          <w:delText>In 2008, Mr. Cathey accepted a position with the Association of Christian Schools International in Colorado Springs, CO. The school hired Mr. David Kilgore to serve as the next Head of School. The school began to develop strategic partnerships with area K-8 schools for high school enrollment at Calvary for their students. In 2010, the school began to experience phenomenal enrollment growth with the school enrolling the first freshman class with over 100 students. In 2011, the school opened a multi-million dollar sports complex on campus. The facility provides a home field for football, soccer, track, as well as, a field house with a state-of-the art weight room. The sports complex was made possible through a generous donation. This addition became a catalyst for continued enrollment growth. Today, the current student enrollment is over 430 students.</w:delText>
+        </w:r>
+        <w:r>
+          <w:delText xml:space="preserve"> A new building is currently being constructed to permit enrollment to reach over 500 students.</w:delText>
+        </w:r>
+      </w:del>
+    </w:p>
+    <w:p>
+      <w:pPr>
+        <w:rPr>
+          <w:del w:id="61" w:author="Todd Bohlander" w:date="2018-09-26T09:56:00Z"/>
+        </w:rPr>
+      </w:pPr>
+    </w:p>
+    <w:p>
+      <w:pPr>
+        <w:rPr>
+          <w:del w:id="62" w:author="Todd Bohlander" w:date="2018-09-26T09:56:00Z"/>
+        </w:rPr>
+      </w:pPr>
+      <w:del w:id="63" w:author="Todd Bohlander" w:date="2018-09-26T09:56:00Z">
+        <w:r>
+          <w:delText xml:space="preserve">The school has continued to grow, not only in enrollment, but in academic offerings. Today, students have the opportunity to take dual credit college courses, advanced placement courses, as well as a full offering of college preparatory classes. The fine arts program has grown from part-time faculty and minimal class offerings, to full-time teachers in band, drama, choir, and art with multiple class offerings for students. </w:delText>
+        </w:r>
+        <w:r>
+          <w:delText xml:space="preserve">In athletics, the school added a multi-million dollar baseball complex on campus in 2013. The addition of this on-campus facility enabled us to continue to offer varsity baseball, but also add JV baseball for our underclassmen. The school fields teams in 24 sports for guys and girls that are competitive in each sport. </w:delText>
+        </w:r>
+        <w:r>
+          <w:delText>The school is fully accredited by the Southern Association of Colleges and Schools (SACS) and the Association of Christi</w:delText>
+        </w:r>
+        <w:r>
+          <w:delText>an Schools International (ACSI), and the Florida Council of Independent Schools (FCIS).</w:delText>
+        </w:r>
+      </w:del>
+    </w:p>
+    <w:p>
+      <w:pPr>
+        <w:rPr>
+          <w:del w:id="64" w:author="Todd Bohlander" w:date="2018-09-26T09:56:00Z"/>
+        </w:rPr>
+      </w:pPr>
+    </w:p>
+    <w:p>
+      <w:pPr>
+        <w:pStyle w:val="Heading1"/>
         <w:rPr>
           <w:color w:val="auto"/>
         </w:rPr>
-        <w:lastRenderedPageBreak/>
-        <w:t>School History</w:t>
-      </w:r>
-      <w:bookmarkEnd w:id="51"/>
-    </w:p>
-    <w:p>
-      <w:r>
-        <w:t>In 1999, Calvary Baptist Church began to lay plans to start a quality, college-preparatory Christian high school for the Northern Pinellas County area. In October, 1999, the church officially voted to begin Calvary Christian High School in the fall of 2000. In late June of 2000, Calvary hired its first full-time Administrator, Thomas J. Cathey. Mr. Cathey was an experienced administrator with over twenty-four years of experience, and an Association of Christian Schools International (ACSI) board member.</w:t>
-      </w:r>
-    </w:p>
-    <w:p/>
-    <w:p>
-      <w:r>
-        <w:t>On August 23, 2000, CCHS opened its doors with seven faculty members and 38 ninth and tenth graders. In 2001-2002, enrollment doubled to eighty students. While the first year students were pretty much “family,” the juniors were eager to fulfill the roll of “upper classmen!” The third year (2002-03) was a historic year. It began with promoting the previous year’s juniors into the first senior class. It was the first year with grades 9-12. Eighteen students became the first group of students to graduate from Calvary. The enrollment was 125 students. The faculty had grown to thirteen. Over the next couple of years, the school continued to grow and expand to more classrooms in the current building, while construction began on a new building at the corner of McMullen Booth Road and Drew Street. Enrollment reached 200 at the beginning of the 2005-06 school year. During the Christmas break of 2006, the school relocated to the new campus.</w:t>
-      </w:r>
-    </w:p>
-    <w:p/>
-    <w:p>
-      <w:r>
-        <w:t>In 2008, Mr. Cathey accepted a position with the Association of Christian Schools International in Colorado Springs, CO. The school hired Mr. David Kilgore to serve as the next Head of School. The school began to develop strategic partnerships with area K-8 schools for high school enrollment at Calvary for their students. In 2010, the school began to experience phenomenal enrollment growth with the school enrolling the first freshman class with over 100 students. In 2011, the school opened a multi-million dollar sports complex on campus. The facility provides a home field for football, soccer, track, as well as, a field house with a state-of-the art weight room. The sports complex was made possible through a generous donation. This addition became a catalyst for continued enrollment growth. Today, the current student enrollment is over 430 students.</w:t>
-      </w:r>
-      <w:r>
-        <w:t xml:space="preserve"> A new building is currently being constructed to permit enrollment to reach over 500 students.</w:t>
-      </w:r>
-    </w:p>
-    <w:p/>
-    <w:p>
-      <w:r>
-        <w:t xml:space="preserve">The school has continued to grow, not only in enrollment, but in academic offerings. Today, students have the opportunity to take dual credit college courses, advanced placement courses, as well as a full offering of college preparatory classes. The fine arts program has grown from part-time faculty and minimal class offerings, to full-time teachers in band, drama, choir, and art with multiple class offerings for students. </w:t>
-      </w:r>
-      <w:r>
-        <w:t xml:space="preserve">In athletics, the school added a multi-million dollar baseball complex on campus in 2013. The addition of this on-campus facility enabled us to continue to offer varsity baseball, but also add JV baseball for our underclassmen. The school fields teams in 24 sports for guys and girls that are competitive in each sport. </w:t>
-      </w:r>
-      <w:r>
-        <w:t>The school is fully accredited by the Southern Association of Colleges and Schools (SACS) and the Association of Christi</w:t>
-      </w:r>
-      <w:r>
-        <w:t>an Schools International (ACSI), and the Florida Council of Independent Schools (FCIS).</w:t>
-      </w:r>
-    </w:p>
-    <w:p/>
-    <w:p>
-      <w:pPr>
-        <w:pStyle w:val="Heading1"/>
+      </w:pPr>
+      <w:bookmarkStart w:id="65" w:name="_Toc411270976"/>
+      <w:r>
         <w:rPr>
           <w:color w:val="auto"/>
         </w:rPr>
-      </w:pPr>
-      <w:bookmarkStart w:id="52" w:name="_Toc411270976"/>
+        <w:t xml:space="preserve">General </w:t>
+      </w:r>
       <w:r>
         <w:rPr>
           <w:color w:val="auto"/>
         </w:rPr>
-        <w:lastRenderedPageBreak/>
-        <w:t xml:space="preserve">General </w:t>
+        <w:t xml:space="preserve">School </w:t>
       </w:r>
       <w:r>
         <w:rPr>
           <w:color w:val="auto"/>
         </w:rPr>
-        <w:t xml:space="preserve">School </w:t>
-      </w:r>
-      <w:r>
-        <w:rPr>
-          <w:color w:val="auto"/>
-        </w:rPr>
         <w:t>Information</w:t>
       </w:r>
-      <w:bookmarkEnd w:id="52"/>
+      <w:bookmarkEnd w:id="65"/>
     </w:p>
     <w:tbl>
       <w:tblPr>
@@ -8448,8 +8494,8 @@
         <w:tblLook w:val="04A0" w:firstRow="1" w:lastRow="0" w:firstColumn="1" w:lastColumn="0" w:noHBand="0" w:noVBand="1"/>
       </w:tblPr>
       <w:tblGrid>
-        <w:gridCol w:w="1566"/>
-        <w:gridCol w:w="6489"/>
+        <w:gridCol w:w="1509"/>
+        <w:gridCol w:w="6546"/>
       </w:tblGrid>
       <w:tr>
         <w:trPr>
@@ -8714,9 +8760,34 @@
             <w:hideMark/>
           </w:tcPr>
           <w:p>
+            <w:pPr>
+              <w:rPr>
+                <w:ins w:id="66" w:author="Todd Bohlander" w:date="2018-09-26T09:57:00Z"/>
+              </w:rPr>
+            </w:pPr>
             <w:r>
-              <w:t>Southern Association of Colleges and Schools (SACS) and Association of Christian School International (ACSI)</w:t>
+              <w:t>Southern Association of Colleges and Schools (SACS)</w:t>
             </w:r>
+            <w:ins w:id="67" w:author="Todd Bohlander" w:date="2018-09-26T09:57:00Z">
+              <w:r>
+                <w:t xml:space="preserve"> </w:t>
+              </w:r>
+            </w:ins>
+            <w:del w:id="68" w:author="Todd Bohlander" w:date="2018-09-26T09:57:00Z">
+              <w:r>
+                <w:delText xml:space="preserve"> and </w:delText>
+              </w:r>
+            </w:del>
+            <w:r>
+              <w:t>Association of Christian School International (ACSI)</w:t>
+            </w:r>
+          </w:p>
+          <w:p>
+            <w:ins w:id="69" w:author="Todd Bohlander" w:date="2018-09-26T09:57:00Z">
+              <w:r>
+                <w:t>Florida Council of Independent Schools (FCIS)</w:t>
+              </w:r>
+            </w:ins>
           </w:p>
         </w:tc>
       </w:tr>
@@ -8757,9 +8828,16 @@
             <w:hideMark/>
           </w:tcPr>
           <w:p>
-            <w:r>
-              <w:t>561</w:t>
-            </w:r>
+            <w:del w:id="70" w:author="Todd Bohlander" w:date="2018-09-26T09:57:00Z">
+              <w:r>
+                <w:delText>561</w:delText>
+              </w:r>
+            </w:del>
+            <w:ins w:id="71" w:author="Todd Bohlander" w:date="2018-09-26T09:57:00Z">
+              <w:r>
+                <w:t>602</w:t>
+              </w:r>
+            </w:ins>
           </w:p>
         </w:tc>
       </w:tr>
@@ -8973,7 +9051,15 @@
           </w:tcPr>
           <w:p>
             <w:r>
-              <w:t>Baseball, Basketball, Bowling, Cross Country, Football, Golf, Soccer, Swimming, Tennis, Track &amp; Field</w:t>
+              <w:t xml:space="preserve">Baseball, Basketball, Bowling, Cross Country, Football, Golf, </w:t>
+            </w:r>
+            <w:ins w:id="72" w:author="Todd Bohlander" w:date="2018-09-26T09:58:00Z">
+              <w:r>
+                <w:t xml:space="preserve">Lacrosse, </w:t>
+              </w:r>
+            </w:ins>
+            <w:r>
+              <w:t>Soccer, Swimming, Tennis, Track &amp; Field</w:t>
             </w:r>
           </w:p>
         </w:tc>
@@ -8996,8 +9082,13 @@
             <w:hideMark/>
           </w:tcPr>
           <w:p>
+            <w:proofErr w:type="spellStart"/>
             <w:r>
-              <w:t>Girls Sports</w:t>
+              <w:t>Girls</w:t>
+            </w:r>
+            <w:proofErr w:type="spellEnd"/>
+            <w:r>
+              <w:t xml:space="preserve"> Sports</w:t>
             </w:r>
           </w:p>
         </w:tc>
@@ -9016,7 +9107,15 @@
           </w:tcPr>
           <w:p>
             <w:r>
-              <w:t>Basketball, Bowling, Cross Country, Golf, Soccer, Softball, Swimming, Tennis, Track &amp; Field, Volleyball</w:t>
+              <w:t xml:space="preserve">Basketball, Bowling, Cross Country, Golf, </w:t>
+            </w:r>
+            <w:ins w:id="73" w:author="Todd Bohlander" w:date="2018-09-26T09:58:00Z">
+              <w:r>
+                <w:t xml:space="preserve">Lacrosse, </w:t>
+              </w:r>
+            </w:ins>
+            <w:r>
+              <w:t>Soccer, Softball, Swimming, Tennis, Track &amp; Field, Volleyball</w:t>
             </w:r>
           </w:p>
         </w:tc>
@@ -9059,7 +9158,23 @@
           </w:tcPr>
           <w:p>
             <w:r>
-              <w:t>Visual Art, including Advanced Placement Art, Band, Marching Band, Choir, Creative Writing, Drama, Music Theroy, Culinary Arts, and Private Lessons in Voice, Piano, Guitar, and Band Instruments</w:t>
+              <w:t>Visual Art, including Advanced Placement Art, Band, Marching Band, Choir, Creative Writing, Drama, Music The</w:t>
+            </w:r>
+            <w:del w:id="74" w:author="Todd Bohlander" w:date="2018-09-26T09:58:00Z">
+              <w:r>
+                <w:delText>r</w:delText>
+              </w:r>
+            </w:del>
+            <w:r>
+              <w:t>o</w:t>
+            </w:r>
+            <w:ins w:id="75" w:author="Todd Bohlander" w:date="2018-09-26T09:58:00Z">
+              <w:r>
+                <w:t>r</w:t>
+              </w:r>
+            </w:ins>
+            <w:r>
+              <w:t>y, Culinary Arts, and Private Lessons in Voice, Piano, Guitar, and Band Instruments</w:t>
             </w:r>
           </w:p>
         </w:tc>
@@ -9102,11 +9217,46 @@
           </w:tcPr>
           <w:p>
             <w:r>
-              <w:t xml:space="preserve">Student Government, Warrior Tech Team, National Honor Society, Rho Kappa, Environmental Club, Film Society, </w:t>
+              <w:t>Student Government, </w:t>
             </w:r>
+            <w:del w:id="76" w:author="Todd Bohlander" w:date="2018-09-26T10:00:00Z">
+              <w:r>
+                <w:delText xml:space="preserve">Warrior Tech Team, </w:delText>
+              </w:r>
+            </w:del>
             <w:r>
-              <w:t>Fellowship of Christian Athletes, International Thespian Society, Wild Warriors</w:t>
+              <w:t xml:space="preserve">National Honor Society, Rho Kappa, Environmental Club, Film Society, </w:t>
             </w:r>
+            <w:del w:id="77" w:author="Todd Bohlander" w:date="2018-09-26T10:00:00Z">
+              <w:r>
+                <w:delText xml:space="preserve">Fellowship of Christian Athletes, </w:delText>
+              </w:r>
+            </w:del>
+            <w:r>
+              <w:t>International Thespian Society, Wild Warriors</w:t>
+            </w:r>
+            <w:ins w:id="78" w:author="Todd Bohlander" w:date="2018-09-26T09:59:00Z">
+              <w:r>
+                <w:t>, Science National Honors Society</w:t>
+              </w:r>
+            </w:ins>
+            <w:ins w:id="79" w:author="Todd Bohlander" w:date="2018-09-26T10:00:00Z">
+              <w:r>
+                <w:t>, Creative Writing</w:t>
+              </w:r>
+            </w:ins>
+            <w:ins w:id="80" w:author="Todd Bohlander" w:date="2018-09-26T10:06:00Z">
+              <w:r>
+                <w:t xml:space="preserve">, Engineering, Fellowship of Christian Athletes, Fishing, Junior State of America, Key Club, </w:t>
+              </w:r>
+            </w:ins>
+            <w:ins w:id="81" w:author="Todd Bohlander" w:date="2018-09-26T10:07:00Z">
+              <w:r>
+                <w:t>Mu Alpha Theta, Photography, Spanish Honor Society</w:t>
+              </w:r>
+            </w:ins>
+            <w:bookmarkStart w:id="82" w:name="_GoBack"/>
+            <w:bookmarkEnd w:id="82"/>
           </w:p>
         </w:tc>
       </w:tr>
@@ -9148,8 +9298,18 @@
           </w:tcPr>
           <w:p>
             <w:r>
-              <w:t>100 Hours-College Prep Diploma; 125 Honors College Prep Diploma; 150 Hours-Advanced Honors College Prep Diploma</w:t>
+              <w:t>100 Hours</w:t>
             </w:r>
+            <w:del w:id="83" w:author="Todd Bohlander" w:date="2018-09-26T09:59:00Z">
+              <w:r>
+                <w:delText>-College Prep Diploma; 125 Honors College Prep Diploma; 150 Hours-Advanced Honors College Prep Diploma</w:delText>
+              </w:r>
+            </w:del>
+            <w:ins w:id="84" w:author="Todd Bohlander" w:date="2018-09-26T09:59:00Z">
+              <w:r>
+                <w:t xml:space="preserve"> required</w:t>
+              </w:r>
+            </w:ins>
           </w:p>
         </w:tc>
       </w:tr>
@@ -9183,7 +9343,7 @@
           <w:color w:val="auto"/>
         </w:rPr>
       </w:pPr>
-      <w:bookmarkStart w:id="53" w:name="_Toc411270977"/>
+      <w:bookmarkStart w:id="85" w:name="_Toc411270977"/>
       <w:r>
         <w:rPr>
           <w:color w:val="auto"/>
@@ -9191,7 +9351,7 @@
         <w:lastRenderedPageBreak/>
         <w:t>Employment Policies and Procedures</w:t>
       </w:r>
-      <w:bookmarkEnd w:id="53"/>
+      <w:bookmarkEnd w:id="85"/>
     </w:p>
     <w:p>
       <w:pPr>
@@ -9208,14 +9368,14 @@
           <w:color w:val="auto"/>
         </w:rPr>
       </w:pPr>
-      <w:bookmarkStart w:id="54" w:name="_Toc411270978"/>
+      <w:bookmarkStart w:id="86" w:name="_Toc411270978"/>
       <w:r>
         <w:rPr>
           <w:color w:val="auto"/>
         </w:rPr>
         <w:t>Administrative Prerogative</w:t>
       </w:r>
-      <w:bookmarkEnd w:id="54"/>
+      <w:bookmarkEnd w:id="86"/>
     </w:p>
     <w:p>
       <w:r>
@@ -9233,11 +9393,11 @@
       <w:pPr>
         <w:pStyle w:val="Heading1"/>
       </w:pPr>
-      <w:bookmarkStart w:id="55" w:name="_Toc411270979"/>
+      <w:bookmarkStart w:id="87" w:name="_Toc411270979"/>
       <w:r>
         <w:t>Acknowledgement Signature</w:t>
       </w:r>
-      <w:bookmarkEnd w:id="55"/>
+      <w:bookmarkEnd w:id="87"/>
     </w:p>
     <w:p>
       <w:r>
@@ -9252,14 +9412,14 @@
           <w:color w:val="auto"/>
         </w:rPr>
       </w:pPr>
-      <w:bookmarkStart w:id="56" w:name="_Toc411270980"/>
+      <w:bookmarkStart w:id="88" w:name="_Toc411270980"/>
       <w:r>
         <w:rPr>
           <w:color w:val="auto"/>
         </w:rPr>
         <w:t>Abuse (Suspected Child Abuse)</w:t>
       </w:r>
-      <w:bookmarkEnd w:id="56"/>
+      <w:bookmarkEnd w:id="88"/>
     </w:p>
     <w:p>
       <w:r>
@@ -9557,14 +9717,14 @@
           <w:color w:val="auto"/>
         </w:rPr>
       </w:pPr>
-      <w:bookmarkStart w:id="57" w:name="_Toc411270981"/>
+      <w:bookmarkStart w:id="89" w:name="_Toc411270981"/>
       <w:r>
         <w:rPr>
           <w:color w:val="auto"/>
         </w:rPr>
         <w:t>Accidents or Injuries</w:t>
       </w:r>
-      <w:bookmarkEnd w:id="57"/>
+      <w:bookmarkEnd w:id="89"/>
     </w:p>
     <w:p>
       <w:pPr>
@@ -9628,14 +9788,14 @@
           <w:color w:val="auto"/>
         </w:rPr>
       </w:pPr>
-      <w:bookmarkStart w:id="58" w:name="_Toc411270982"/>
+      <w:bookmarkStart w:id="90" w:name="_Toc411270982"/>
       <w:r>
         <w:rPr>
           <w:color w:val="auto"/>
         </w:rPr>
         <w:t>Attendance</w:t>
       </w:r>
-      <w:bookmarkEnd w:id="58"/>
+      <w:bookmarkEnd w:id="90"/>
     </w:p>
     <w:p/>
     <w:p>
@@ -10031,14 +10191,14 @@
           <w:color w:val="auto"/>
         </w:rPr>
       </w:pPr>
-      <w:bookmarkStart w:id="59" w:name="_Toc411270983"/>
+      <w:bookmarkStart w:id="91" w:name="_Toc411270983"/>
       <w:r>
         <w:rPr>
           <w:color w:val="auto"/>
         </w:rPr>
         <w:t>Benefits</w:t>
       </w:r>
-      <w:bookmarkEnd w:id="59"/>
+      <w:bookmarkEnd w:id="91"/>
     </w:p>
     <w:p>
       <w:r>
@@ -10402,11 +10562,11 @@
       <w:pPr>
         <w:pStyle w:val="Heading1"/>
       </w:pPr>
-      <w:bookmarkStart w:id="60" w:name="_Toc411270984"/>
+      <w:bookmarkStart w:id="92" w:name="_Toc411270984"/>
       <w:r>
         <w:t>Building Access</w:t>
       </w:r>
-      <w:bookmarkEnd w:id="60"/>
+      <w:bookmarkEnd w:id="92"/>
     </w:p>
     <w:p>
       <w:r>
@@ -10443,11 +10603,11 @@
       <w:pPr>
         <w:pStyle w:val="Heading1"/>
       </w:pPr>
-      <w:bookmarkStart w:id="61" w:name="_Toc411270985"/>
+      <w:bookmarkStart w:id="93" w:name="_Toc411270985"/>
       <w:r>
         <w:t>Buildings and Grounds</w:t>
       </w:r>
-      <w:bookmarkEnd w:id="61"/>
+      <w:bookmarkEnd w:id="93"/>
       <w:r>
         <w:t xml:space="preserve"> </w:t>
       </w:r>
@@ -10480,15 +10640,23 @@
       <w:pPr>
         <w:pStyle w:val="Heading1"/>
       </w:pPr>
-      <w:bookmarkStart w:id="62" w:name="_Toc411270986"/>
+      <w:bookmarkStart w:id="94" w:name="_Toc411270986"/>
       <w:r>
         <w:t>Calendar</w:t>
       </w:r>
-      <w:bookmarkEnd w:id="62"/>
-    </w:p>
-    <w:p>
-      <w:r>
-        <w:t xml:space="preserve">The school calendar is posted on RenWeb and </w:t>
+      <w:bookmarkEnd w:id="94"/>
+    </w:p>
+    <w:p>
+      <w:r>
+        <w:t xml:space="preserve">The school calendar is posted on </w:t>
+      </w:r>
+      <w:proofErr w:type="spellStart"/>
+      <w:r>
+        <w:t>RenWeb</w:t>
+      </w:r>
+      <w:proofErr w:type="spellEnd"/>
+      <w:r>
+        <w:t xml:space="preserve"> and </w:t>
       </w:r>
       <w:r>
         <w:t xml:space="preserve">on the </w:t>
@@ -10511,11 +10679,11 @@
       <w:pPr>
         <w:pStyle w:val="Heading1"/>
       </w:pPr>
-      <w:bookmarkStart w:id="63" w:name="_Toc411270987"/>
+      <w:bookmarkStart w:id="95" w:name="_Toc411270987"/>
       <w:r>
         <w:t>Cell Phone/Student</w:t>
       </w:r>
-      <w:bookmarkEnd w:id="63"/>
+      <w:bookmarkEnd w:id="95"/>
     </w:p>
     <w:p>
       <w:r>
@@ -10554,11 +10722,11 @@
       <w:pPr>
         <w:pStyle w:val="Heading1"/>
       </w:pPr>
-      <w:bookmarkStart w:id="64" w:name="_Toc411270988"/>
+      <w:bookmarkStart w:id="96" w:name="_Toc411270988"/>
       <w:r>
         <w:t>Communication</w:t>
       </w:r>
-      <w:bookmarkEnd w:id="64"/>
+      <w:bookmarkEnd w:id="96"/>
     </w:p>
     <w:p>
       <w:pPr>
@@ -10698,11 +10866,11 @@
       <w:pPr>
         <w:pStyle w:val="Heading1"/>
       </w:pPr>
-      <w:bookmarkStart w:id="65" w:name="_Toc411270989"/>
+      <w:bookmarkStart w:id="97" w:name="_Toc411270989"/>
       <w:r>
         <w:t>Communicable Diseases</w:t>
       </w:r>
-      <w:bookmarkEnd w:id="65"/>
+      <w:bookmarkEnd w:id="97"/>
     </w:p>
     <w:p>
       <w:r>
@@ -10736,7 +10904,47 @@
         <w:t>Head of School</w:t>
       </w:r>
       <w:r>
-        <w:t>. The  reportable diseases include the following: Acquired Immune Deficiency Syndrome (AIDS),  Aids Related Complex (ARC), Amebiais, Animal Bite of Humans by a potentially rabid animal,  Anthrax, Botulism, Brucellosis, Campylo bacteriosis, Chancroid, Dengue, Diphtheria,  Encephalitis, Giardiasis (acute), Gonorrhea, Granuloma Inquinale, Hansen's Disease  (Leprosy), Hemorrhagic Fevers, (HIV), Legionnaire's Disease, Leptospirosis, Lymphogranuloma  Venereum, Malaria, Measles (rubeola), Meningitis, Meningococcal Disease, Mumps, Paralytic  Shellfish Poisoning, Pertussis, Pesticide Poisoning.  Plague, Poliomyelitis, Psittacosis, Rabies, Relapsing Fever, Rocky Mountain Spotted Fever, R.  Rickettsia, Rubella including congenital, Salmonellosis, Schistosomiasis, Shigellosis, Smallpox, Syphilis, Tetanus, Toxoplasmosis acute, Trichinosis, Tuberculosis, Tularemia, Typhoid Fever, Typhus, Vibrio Cholera, Vibrio Infections, Yellow Fever.</w:t>
+        <w:t xml:space="preserve">. The  reportable diseases include the following: Acquired Immune Deficiency Syndrome (AIDS),  Aids Related Complex (ARC), </w:t>
+      </w:r>
+      <w:proofErr w:type="spellStart"/>
+      <w:r>
+        <w:t>Amebiais</w:t>
+      </w:r>
+      <w:proofErr w:type="spellEnd"/>
+      <w:r>
+        <w:t xml:space="preserve">, Animal Bite of Humans by a potentially rabid animal,  Anthrax, Botulism, Brucellosis, </w:t>
+      </w:r>
+      <w:proofErr w:type="spellStart"/>
+      <w:r>
+        <w:t>Campylo</w:t>
+      </w:r>
+      <w:proofErr w:type="spellEnd"/>
+      <w:r>
+        <w:t xml:space="preserve"> </w:t>
+      </w:r>
+      <w:proofErr w:type="spellStart"/>
+      <w:r>
+        <w:t>bacteriosis</w:t>
+      </w:r>
+      <w:proofErr w:type="spellEnd"/>
+      <w:r>
+        <w:t xml:space="preserve">, Chancroid, Dengue, Diphtheria,  Encephalitis, Giardiasis (acute), Gonorrhea, Granuloma </w:t>
+      </w:r>
+      <w:proofErr w:type="spellStart"/>
+      <w:r>
+        <w:t>Inquinale</w:t>
+      </w:r>
+      <w:proofErr w:type="spellEnd"/>
+      <w:r>
+        <w:t xml:space="preserve">, Hansen's Disease  (Leprosy), Hemorrhagic Fevers, (HIV), Legionnaire's Disease, Leptospirosis, Lymphogranuloma  </w:t>
+      </w:r>
+      <w:proofErr w:type="spellStart"/>
+      <w:r>
+        <w:t>Venereum</w:t>
+      </w:r>
+      <w:proofErr w:type="spellEnd"/>
+      <w:r>
+        <w:t>, Malaria, Measles (rubeola), Meningitis, Meningococcal Disease, Mumps, Paralytic  Shellfish Poisoning, Pertussis, Pesticide Poisoning.  Plague, Poliomyelitis, Psittacosis, Rabies, Relapsing Fever, Rocky Mountain Spotted Fever, R.  Rickettsia, Rubella including congenital, Salmonellosis, Schistosomiasis, Shigellosis, Smallpox, Syphilis, Tetanus, Toxoplasmosis acute, Trichinosis, Tuberculosis, Tularemia, Typhoid Fever, Typhus, Vibrio Cholera, Vibrio Infections, Yellow Fever.</w:t>
       </w:r>
     </w:p>
     <w:p/>
@@ -10802,11 +11010,11 @@
       <w:pPr>
         <w:pStyle w:val="Heading1"/>
       </w:pPr>
-      <w:bookmarkStart w:id="66" w:name="_Toc411270990"/>
+      <w:bookmarkStart w:id="98" w:name="_Toc411270990"/>
       <w:r>
         <w:t>Confidentiality of Student Information</w:t>
       </w:r>
-      <w:bookmarkEnd w:id="66"/>
+      <w:bookmarkEnd w:id="98"/>
     </w:p>
     <w:p>
       <w:r>
@@ -10850,11 +11058,11 @@
       <w:pPr>
         <w:pStyle w:val="Heading1"/>
       </w:pPr>
-      <w:bookmarkStart w:id="67" w:name="_Toc411270991"/>
+      <w:bookmarkStart w:id="99" w:name="_Toc411270991"/>
       <w:r>
         <w:t>Conflict Resolution – Between Colleagues</w:t>
       </w:r>
-      <w:bookmarkEnd w:id="67"/>
+      <w:bookmarkEnd w:id="99"/>
     </w:p>
     <w:p>
       <w:r>
@@ -10878,14 +11086,14 @@
       <w:pPr>
         <w:pStyle w:val="Heading1"/>
       </w:pPr>
-      <w:bookmarkStart w:id="68" w:name="_Toc411270992"/>
+      <w:bookmarkStart w:id="100" w:name="_Toc411270992"/>
       <w:r>
         <w:t>Conflict Resolution Agreement</w:t>
       </w:r>
       <w:r>
         <w:t xml:space="preserve"> –with Employer</w:t>
       </w:r>
-      <w:bookmarkEnd w:id="68"/>
+      <w:bookmarkEnd w:id="100"/>
     </w:p>
     <w:p>
       <w:r>
@@ -10988,11 +11196,11 @@
       <w:pPr>
         <w:pStyle w:val="Heading1"/>
       </w:pPr>
-      <w:bookmarkStart w:id="69" w:name="_Toc411270993"/>
+      <w:bookmarkStart w:id="101" w:name="_Toc411270993"/>
       <w:r>
         <w:t>Classifications</w:t>
       </w:r>
-      <w:bookmarkEnd w:id="69"/>
+      <w:bookmarkEnd w:id="101"/>
     </w:p>
     <w:p>
       <w:r>
@@ -11016,11 +11224,11 @@
       <w:pPr>
         <w:pStyle w:val="Heading1"/>
       </w:pPr>
-      <w:bookmarkStart w:id="70" w:name="_Toc411270994"/>
+      <w:bookmarkStart w:id="102" w:name="_Toc411270994"/>
       <w:r>
         <w:t>Dress Code</w:t>
       </w:r>
-      <w:bookmarkEnd w:id="70"/>
+      <w:bookmarkEnd w:id="102"/>
     </w:p>
     <w:p>
       <w:pPr>
@@ -11275,11 +11483,11 @@
       <w:pPr>
         <w:pStyle w:val="Heading1"/>
       </w:pPr>
-      <w:bookmarkStart w:id="71" w:name="_Toc411270995"/>
+      <w:bookmarkStart w:id="103" w:name="_Toc411270995"/>
       <w:r>
         <w:t>Devotions and Prayer Time</w:t>
       </w:r>
-      <w:bookmarkEnd w:id="71"/>
+      <w:bookmarkEnd w:id="103"/>
     </w:p>
     <w:p>
       <w:r>
@@ -11297,11 +11505,11 @@
       <w:pPr>
         <w:pStyle w:val="Heading1"/>
       </w:pPr>
-      <w:bookmarkStart w:id="72" w:name="_Toc411270996"/>
+      <w:bookmarkStart w:id="104" w:name="_Toc411270996"/>
       <w:r>
         <w:t>Employee Role Model Requirements</w:t>
       </w:r>
-      <w:bookmarkEnd w:id="72"/>
+      <w:bookmarkEnd w:id="104"/>
     </w:p>
     <w:p>
       <w:r>
@@ -11381,8 +11589,13 @@
         <w:t>-</w:t>
       </w:r>
       <w:r>
-        <w:t>dressing, transgendering</w:t>
-      </w:r>
+        <w:t xml:space="preserve">dressing, </w:t>
+      </w:r>
+      <w:proofErr w:type="spellStart"/>
+      <w:r>
+        <w:t>transgendering</w:t>
+      </w:r>
+      <w:proofErr w:type="spellEnd"/>
       <w:r>
         <w:t>,</w:t>
       </w:r>
@@ -11419,11 +11632,11 @@
       <w:pPr>
         <w:pStyle w:val="Heading1"/>
       </w:pPr>
-      <w:bookmarkStart w:id="73" w:name="_Toc411270997"/>
+      <w:bookmarkStart w:id="105" w:name="_Toc411270997"/>
       <w:r>
         <w:t>Employee Loyalty</w:t>
       </w:r>
-      <w:bookmarkEnd w:id="73"/>
+      <w:bookmarkEnd w:id="105"/>
     </w:p>
     <w:p>
       <w:r>
@@ -11441,11 +11654,11 @@
       <w:pPr>
         <w:pStyle w:val="Heading1"/>
       </w:pPr>
-      <w:bookmarkStart w:id="74" w:name="_Toc411270998"/>
+      <w:bookmarkStart w:id="106" w:name="_Toc411270998"/>
       <w:r>
         <w:t>Employee Qualifications</w:t>
       </w:r>
-      <w:bookmarkEnd w:id="74"/>
+      <w:bookmarkEnd w:id="106"/>
     </w:p>
     <w:p>
       <w:pPr>
@@ -12395,11 +12608,11 @@
       <w:pPr>
         <w:pStyle w:val="Heading1"/>
       </w:pPr>
-      <w:bookmarkStart w:id="75" w:name="_Toc411270999"/>
+      <w:bookmarkStart w:id="107" w:name="_Toc411270999"/>
       <w:r>
         <w:t>Ethics Regarding Student Privacy</w:t>
       </w:r>
-      <w:bookmarkEnd w:id="75"/>
+      <w:bookmarkEnd w:id="107"/>
     </w:p>
     <w:p>
       <w:pPr>
@@ -12476,11 +12689,11 @@
       <w:pPr>
         <w:pStyle w:val="Heading1"/>
       </w:pPr>
-      <w:bookmarkStart w:id="76" w:name="_Toc411271000"/>
+      <w:bookmarkStart w:id="108" w:name="_Toc411271000"/>
       <w:r>
         <w:t>Ethics Concerning Personal Information</w:t>
       </w:r>
-      <w:bookmarkEnd w:id="76"/>
+      <w:bookmarkEnd w:id="108"/>
     </w:p>
     <w:p>
       <w:r>
@@ -12498,11 +12711,11 @@
       <w:pPr>
         <w:pStyle w:val="Heading1"/>
       </w:pPr>
-      <w:bookmarkStart w:id="77" w:name="_Toc411271001"/>
+      <w:bookmarkStart w:id="109" w:name="_Toc411271001"/>
       <w:r>
         <w:t>Ethics – FCIS Code of Ethics</w:t>
       </w:r>
-      <w:bookmarkEnd w:id="77"/>
+      <w:bookmarkEnd w:id="109"/>
     </w:p>
     <w:p>
       <w:r>
@@ -12520,11 +12733,11 @@
       <w:pPr>
         <w:pStyle w:val="Heading1"/>
       </w:pPr>
-      <w:bookmarkStart w:id="78" w:name="_Toc411271002"/>
+      <w:bookmarkStart w:id="110" w:name="_Toc411271002"/>
       <w:r>
         <w:t>Fundraising</w:t>
       </w:r>
-      <w:bookmarkEnd w:id="78"/>
+      <w:bookmarkEnd w:id="110"/>
     </w:p>
     <w:p>
       <w:r>
@@ -12557,11 +12770,11 @@
       <w:pPr>
         <w:pStyle w:val="Heading1"/>
       </w:pPr>
-      <w:bookmarkStart w:id="79" w:name="_Toc411271003"/>
+      <w:bookmarkStart w:id="111" w:name="_Toc411271003"/>
       <w:r>
         <w:t>Leadership</w:t>
       </w:r>
-      <w:bookmarkEnd w:id="79"/>
+      <w:bookmarkEnd w:id="111"/>
     </w:p>
     <w:p>
       <w:r>
@@ -12654,11 +12867,11 @@
       <w:pPr>
         <w:pStyle w:val="Heading1"/>
       </w:pPr>
-      <w:bookmarkStart w:id="80" w:name="_Toc411271004"/>
+      <w:bookmarkStart w:id="112" w:name="_Toc411271004"/>
       <w:r>
         <w:t>Letters of Intent/Employment Agreements</w:t>
       </w:r>
-      <w:bookmarkEnd w:id="80"/>
+      <w:bookmarkEnd w:id="112"/>
       <w:r>
         <w:t xml:space="preserve"> </w:t>
       </w:r>
@@ -12685,11 +12898,11 @@
       <w:pPr>
         <w:pStyle w:val="Heading1"/>
       </w:pPr>
-      <w:bookmarkStart w:id="81" w:name="_Toc411271005"/>
+      <w:bookmarkStart w:id="113" w:name="_Toc411271005"/>
       <w:r>
         <w:t>Lifestyle Statement</w:t>
       </w:r>
-      <w:bookmarkEnd w:id="81"/>
+      <w:bookmarkEnd w:id="113"/>
     </w:p>
     <w:p>
       <w:r>
@@ -12715,11 +12928,11 @@
       <w:pPr>
         <w:pStyle w:val="Heading1"/>
       </w:pPr>
-      <w:bookmarkStart w:id="82" w:name="_Toc411271006"/>
+      <w:bookmarkStart w:id="114" w:name="_Toc411271006"/>
       <w:r>
         <w:t>Medication</w:t>
       </w:r>
-      <w:bookmarkEnd w:id="82"/>
+      <w:bookmarkEnd w:id="114"/>
     </w:p>
     <w:p>
       <w:r>
@@ -12758,11 +12971,11 @@
       <w:pPr>
         <w:pStyle w:val="Heading1"/>
       </w:pPr>
-      <w:bookmarkStart w:id="83" w:name="_Toc411271007"/>
+      <w:bookmarkStart w:id="115" w:name="_Toc411271007"/>
       <w:r>
         <w:t>Non-Discriminatory Policy</w:t>
       </w:r>
-      <w:bookmarkEnd w:id="83"/>
+      <w:bookmarkEnd w:id="115"/>
     </w:p>
     <w:p>
       <w:r>
@@ -12774,11 +12987,11 @@
       <w:pPr>
         <w:pStyle w:val="Heading1"/>
       </w:pPr>
-      <w:bookmarkStart w:id="84" w:name="_Toc411271008"/>
+      <w:bookmarkStart w:id="116" w:name="_Toc411271008"/>
       <w:r>
         <w:t>Payroll Information</w:t>
       </w:r>
-      <w:bookmarkEnd w:id="84"/>
+      <w:bookmarkEnd w:id="116"/>
     </w:p>
     <w:p>
       <w:r>
@@ -12826,11 +13039,11 @@
       <w:pPr>
         <w:pStyle w:val="Heading1"/>
       </w:pPr>
-      <w:bookmarkStart w:id="85" w:name="_Toc411271009"/>
+      <w:bookmarkStart w:id="117" w:name="_Toc411271009"/>
       <w:r>
         <w:t>Professional Development</w:t>
       </w:r>
-      <w:bookmarkEnd w:id="85"/>
+      <w:bookmarkEnd w:id="117"/>
     </w:p>
     <w:p>
       <w:pPr>
@@ -12938,11 +13151,11 @@
       <w:pPr>
         <w:pStyle w:val="Heading1"/>
       </w:pPr>
-      <w:bookmarkStart w:id="86" w:name="_Toc411271010"/>
+      <w:bookmarkStart w:id="118" w:name="_Toc411271010"/>
       <w:r>
         <w:t>Sexual Harassment</w:t>
       </w:r>
-      <w:bookmarkEnd w:id="86"/>
+      <w:bookmarkEnd w:id="118"/>
       <w:r>
         <w:t xml:space="preserve"> </w:t>
       </w:r>
@@ -12988,11 +13201,11 @@
       <w:pPr>
         <w:pStyle w:val="Heading1"/>
       </w:pPr>
-      <w:bookmarkStart w:id="87" w:name="_Toc411271011"/>
+      <w:bookmarkStart w:id="119" w:name="_Toc411271011"/>
       <w:r>
         <w:t>Supervision Policy</w:t>
       </w:r>
-      <w:bookmarkEnd w:id="87"/>
+      <w:bookmarkEnd w:id="119"/>
     </w:p>
     <w:p>
       <w:r>
@@ -13319,11 +13532,11 @@
       <w:pPr>
         <w:pStyle w:val="Heading1"/>
       </w:pPr>
-      <w:bookmarkStart w:id="88" w:name="_Toc411271012"/>
+      <w:bookmarkStart w:id="120" w:name="_Toc411271012"/>
       <w:r>
         <w:t>Supply Requests</w:t>
       </w:r>
-      <w:bookmarkEnd w:id="88"/>
+      <w:bookmarkEnd w:id="120"/>
     </w:p>
     <w:p>
       <w:r>
@@ -13347,11 +13560,11 @@
       <w:pPr>
         <w:pStyle w:val="Heading1"/>
       </w:pPr>
-      <w:bookmarkStart w:id="89" w:name="_Toc411271013"/>
+      <w:bookmarkStart w:id="121" w:name="_Toc411271013"/>
       <w:r>
         <w:t>School Property</w:t>
       </w:r>
-      <w:bookmarkEnd w:id="89"/>
+      <w:bookmarkEnd w:id="121"/>
     </w:p>
     <w:p>
       <w:r>
@@ -13367,11 +13580,11 @@
       <w:pPr>
         <w:pStyle w:val="Heading1"/>
       </w:pPr>
-      <w:bookmarkStart w:id="90" w:name="_Toc411271014"/>
+      <w:bookmarkStart w:id="122" w:name="_Toc411271014"/>
       <w:r>
         <w:t>Technology – Acceptable Use Policy</w:t>
       </w:r>
-      <w:bookmarkEnd w:id="90"/>
+      <w:bookmarkEnd w:id="122"/>
     </w:p>
     <w:p>
       <w:r>
@@ -13428,11 +13641,11 @@
       <w:pPr>
         <w:pStyle w:val="Heading1"/>
       </w:pPr>
-      <w:bookmarkStart w:id="91" w:name="_Toc411271015"/>
+      <w:bookmarkStart w:id="123" w:name="_Toc411271015"/>
       <w:r>
         <w:t>Transportation</w:t>
       </w:r>
-      <w:bookmarkEnd w:id="91"/>
+      <w:bookmarkEnd w:id="123"/>
     </w:p>
     <w:p>
       <w:pPr>
@@ -13453,7 +13666,7 @@
       <w:pPr>
         <w:pStyle w:val="Heading1"/>
       </w:pPr>
-      <w:bookmarkStart w:id="92" w:name="_Toc411271016"/>
+      <w:bookmarkStart w:id="124" w:name="_Toc411271016"/>
       <w:r>
         <w:t>Visitor</w:t>
       </w:r>
@@ -13463,7 +13676,7 @@
       <w:r>
         <w:t>Guest Policy</w:t>
       </w:r>
-      <w:bookmarkEnd w:id="92"/>
+      <w:bookmarkEnd w:id="124"/>
     </w:p>
     <w:p>
       <w:r>
@@ -13475,11 +13688,11 @@
       <w:pPr>
         <w:pStyle w:val="Heading1"/>
       </w:pPr>
-      <w:bookmarkStart w:id="93" w:name="_Toc411271017"/>
+      <w:bookmarkStart w:id="125" w:name="_Toc411271017"/>
       <w:r>
         <w:t>Work (Maintenance) Requests</w:t>
       </w:r>
-      <w:bookmarkEnd w:id="93"/>
+      <w:bookmarkEnd w:id="125"/>
     </w:p>
     <w:p>
       <w:r>
@@ -13497,11 +13710,11 @@
       <w:pPr>
         <w:pStyle w:val="Heading1"/>
       </w:pPr>
-      <w:bookmarkStart w:id="94" w:name="_Toc411271018"/>
+      <w:bookmarkStart w:id="126" w:name="_Toc411271018"/>
       <w:r>
         <w:t>Workman’s Compensation</w:t>
       </w:r>
-      <w:bookmarkEnd w:id="94"/>
+      <w:bookmarkEnd w:id="126"/>
     </w:p>
     <w:p>
       <w:pPr>
@@ -13527,12 +13740,12 @@
         <w:pStyle w:val="Heading1"/>
         <w:jc w:val="center"/>
       </w:pPr>
-      <w:bookmarkStart w:id="95" w:name="_Toc411271019"/>
+      <w:bookmarkStart w:id="127" w:name="_Toc411271019"/>
       <w:r>
         <w:lastRenderedPageBreak/>
         <w:t>Instructional Staff Responsibilities</w:t>
       </w:r>
-      <w:bookmarkEnd w:id="95"/>
+      <w:bookmarkEnd w:id="127"/>
     </w:p>
     <w:p>
       <w:pPr>
@@ -13546,15 +13759,23 @@
       <w:pPr>
         <w:pStyle w:val="Heading1"/>
       </w:pPr>
-      <w:bookmarkStart w:id="96" w:name="_Toc411271020"/>
+      <w:bookmarkStart w:id="128" w:name="_Toc411271020"/>
       <w:r>
         <w:t>Attendance for Students</w:t>
       </w:r>
-      <w:bookmarkEnd w:id="96"/>
-    </w:p>
-    <w:p>
-      <w:r>
-        <w:t xml:space="preserve">Teachers are responsible for recording student attendance in RenWeb at the beginning of each class period. </w:t>
+      <w:bookmarkEnd w:id="128"/>
+    </w:p>
+    <w:p>
+      <w:r>
+        <w:t xml:space="preserve">Teachers are responsible for recording student attendance in </w:t>
+      </w:r>
+      <w:proofErr w:type="spellStart"/>
+      <w:r>
+        <w:t>RenWeb</w:t>
+      </w:r>
+      <w:proofErr w:type="spellEnd"/>
+      <w:r>
+        <w:t xml:space="preserve"> at the beginning of each class period. </w:t>
       </w:r>
     </w:p>
     <w:p/>
@@ -13578,7 +13799,15 @@
         <w:t>Students are expected to be in the classroom when the bell rings for the beginning of class. Punctual student attendance maximizes the learning opportunity for students and the prevention of class interruptions maximizes the instructional environment for the teacher and student.</w:t>
       </w:r>
       <w:r>
-        <w:t xml:space="preserve"> Students not in the classroom for the beginning of the class are to marked Tardy in RenWeb. There are disciplinary consequences for habitual tardiness.</w:t>
+        <w:t xml:space="preserve"> Students not in the classroom for the beginning of the class are to marked Tardy in </w:t>
+      </w:r>
+      <w:proofErr w:type="spellStart"/>
+      <w:r>
+        <w:t>RenWeb</w:t>
+      </w:r>
+      <w:proofErr w:type="spellEnd"/>
+      <w:r>
+        <w:t>. There are disciplinary consequences for habitual tardiness.</w:t>
       </w:r>
     </w:p>
     <w:p/>
@@ -13586,11 +13815,11 @@
       <w:pPr>
         <w:pStyle w:val="Heading1"/>
       </w:pPr>
-      <w:bookmarkStart w:id="97" w:name="_Toc411271021"/>
+      <w:bookmarkStart w:id="129" w:name="_Toc411271021"/>
       <w:r>
         <w:t>Chapel</w:t>
       </w:r>
-      <w:bookmarkEnd w:id="97"/>
+      <w:bookmarkEnd w:id="129"/>
     </w:p>
     <w:p>
       <w:r>
@@ -13626,11 +13855,11 @@
       <w:pPr>
         <w:pStyle w:val="Heading1"/>
       </w:pPr>
-      <w:bookmarkStart w:id="98" w:name="_Toc411271022"/>
+      <w:bookmarkStart w:id="130" w:name="_Toc411271022"/>
       <w:r>
         <w:t>Classroom Appearance</w:t>
       </w:r>
-      <w:bookmarkEnd w:id="98"/>
+      <w:bookmarkEnd w:id="130"/>
     </w:p>
     <w:p>
       <w:r>
@@ -13721,11 +13950,11 @@
       <w:pPr>
         <w:pStyle w:val="Heading1"/>
       </w:pPr>
-      <w:bookmarkStart w:id="99" w:name="_Toc411271023"/>
+      <w:bookmarkStart w:id="131" w:name="_Toc411271023"/>
       <w:r>
         <w:t>Conduct of Students</w:t>
       </w:r>
-      <w:bookmarkEnd w:id="99"/>
+      <w:bookmarkEnd w:id="131"/>
     </w:p>
     <w:p>
       <w:r>
@@ -14285,7 +14514,15 @@
         </w:rPr>
       </w:pPr>
       <w:r>
-        <w:t>Saturday School – Students may be assigned Saturday School for disciplinary instruction. He/She must attend school from 8:30 AM – 11:30 AM on a Saturday doing assigned school work. There is a $25 Fee for students assigned to Saturday School and the Fee must be paid prior to the day of attendance. All school policies and rules (including dress code) are in effect for Saturday School.</w:t>
+        <w:t xml:space="preserve">Saturday School – Students may be assigned Saturday School for disciplinary instruction. </w:t>
+      </w:r>
+      <w:proofErr w:type="spellStart"/>
+      <w:r>
+        <w:t>He/She</w:t>
+      </w:r>
+      <w:proofErr w:type="spellEnd"/>
+      <w:r>
+        <w:t xml:space="preserve"> must attend school from 8:30 AM – 11:30 AM on a Saturday doing assigned school work. There is a $25 Fee for students assigned to Saturday School and the Fee must be paid prior to the day of attendance. All school policies and rules (including dress code) are in effect for Saturday School.</w:t>
       </w:r>
     </w:p>
     <w:p>
@@ -14992,7 +15229,7 @@
       </w:pPr>
     </w:p>
     <w:p>
-      <w:bookmarkStart w:id="100" w:name="_Toc411271024"/>
+      <w:bookmarkStart w:id="132" w:name="_Toc411271024"/>
       <w:r>
         <w:rPr>
           <w:rStyle w:val="Heading1Char"/>
@@ -15000,9 +15237,17 @@
         <w:lastRenderedPageBreak/>
         <w:t>Copyright Law</w:t>
       </w:r>
-      <w:bookmarkEnd w:id="100"/>
-      <w:r>
-        <w:t>: 17 U.S.C.G.sec. 107</w:t>
+      <w:bookmarkEnd w:id="132"/>
+      <w:r>
+        <w:t xml:space="preserve">: 17 </w:t>
+      </w:r>
+      <w:proofErr w:type="spellStart"/>
+      <w:r>
+        <w:t>U.S.C.G.sec</w:t>
+      </w:r>
+      <w:proofErr w:type="spellEnd"/>
+      <w:r>
+        <w:t>. 107</w:t>
       </w:r>
     </w:p>
     <w:p>
@@ -15324,7 +15569,15 @@
       </w:pPr>
       <w:r>
         <w:lastRenderedPageBreak/>
-        <w:t>An excerpt from any prose work of not more than 1,000 words or 10 per cent of the work, whichever is less, but in any event a minimum of 500 words.  (Each of the numerical limits statedabove may be expanded to permit the completion of an unfinished line of a poem or of an unfinished prose paragraph.)</w:t>
+        <w:t xml:space="preserve">An excerpt from any prose work of not more than 1,000 words or 10 per cent of the work, whichever is less, but in any event a minimum of 500 words.  (Each of the numerical limits </w:t>
+      </w:r>
+      <w:proofErr w:type="spellStart"/>
+      <w:r>
+        <w:t>statedabove</w:t>
+      </w:r>
+      <w:proofErr w:type="spellEnd"/>
+      <w:r>
+        <w:t xml:space="preserve"> may be expanded to permit the completion of an unfinished line of a poem or of an unfinished prose paragraph.)</w:t>
       </w:r>
     </w:p>
     <w:p>
@@ -15473,7 +15726,7 @@
       <w:pPr>
         <w:pStyle w:val="Heading1"/>
       </w:pPr>
-      <w:bookmarkStart w:id="101" w:name="_Toc411271025"/>
+      <w:bookmarkStart w:id="133" w:name="_Toc411271025"/>
       <w:r>
         <w:t>Doctrinal Disc</w:t>
       </w:r>
@@ -15483,7 +15736,7 @@
       <w:r>
         <w:t>ssions</w:t>
       </w:r>
-      <w:bookmarkEnd w:id="101"/>
+      <w:bookmarkEnd w:id="133"/>
     </w:p>
     <w:p>
       <w:r>
@@ -15494,12 +15747,12 @@
       <w:pPr>
         <w:pStyle w:val="Heading1"/>
       </w:pPr>
-      <w:bookmarkStart w:id="102" w:name="_Toc411271026"/>
+      <w:bookmarkStart w:id="134" w:name="_Toc411271026"/>
       <w:r>
         <w:lastRenderedPageBreak/>
         <w:t>Elevator Use</w:t>
       </w:r>
-      <w:bookmarkEnd w:id="102"/>
+      <w:bookmarkEnd w:id="134"/>
     </w:p>
     <w:p>
       <w:r>
@@ -15526,7 +15779,7 @@
       <w:pPr>
         <w:pStyle w:val="Heading1"/>
       </w:pPr>
-      <w:bookmarkStart w:id="103" w:name="_Toc411271027"/>
+      <w:bookmarkStart w:id="135" w:name="_Toc411271027"/>
       <w:r>
         <w:t xml:space="preserve">Eligibility for </w:t>
       </w:r>
@@ -15536,7 +15789,7 @@
       <w:r>
         <w:t>Extracurricular Activities</w:t>
       </w:r>
-      <w:bookmarkEnd w:id="103"/>
+      <w:bookmarkEnd w:id="135"/>
     </w:p>
     <w:p>
       <w:r>
@@ -15584,11 +15837,11 @@
       <w:pPr>
         <w:pStyle w:val="Heading1"/>
       </w:pPr>
-      <w:bookmarkStart w:id="104" w:name="_Toc411271028"/>
+      <w:bookmarkStart w:id="136" w:name="_Toc411271028"/>
       <w:r>
         <w:t>Exam Exemption</w:t>
       </w:r>
-      <w:bookmarkEnd w:id="104"/>
+      <w:bookmarkEnd w:id="136"/>
     </w:p>
     <w:p>
       <w:r>
@@ -15600,11 +15853,11 @@
       <w:pPr>
         <w:pStyle w:val="Heading1"/>
       </w:pPr>
-      <w:bookmarkStart w:id="105" w:name="_Toc411271029"/>
+      <w:bookmarkStart w:id="137" w:name="_Toc411271029"/>
       <w:r>
         <w:t>Exam Schedule</w:t>
       </w:r>
-      <w:bookmarkEnd w:id="105"/>
+      <w:bookmarkEnd w:id="137"/>
     </w:p>
     <w:p>
       <w:r>
@@ -15625,15 +15878,23 @@
       <w:pPr>
         <w:pStyle w:val="Heading1"/>
       </w:pPr>
-      <w:bookmarkStart w:id="106" w:name="_Toc411271030"/>
+      <w:bookmarkStart w:id="138" w:name="_Toc411271030"/>
       <w:r>
         <w:t>Failed Courses</w:t>
       </w:r>
-      <w:bookmarkEnd w:id="106"/>
-    </w:p>
-    <w:p>
-      <w:r>
-        <w:t xml:space="preserve">Students earning an "F" (0-59) for a subject may only receive credit for the couse by one of the following methods: </w:t>
+      <w:bookmarkEnd w:id="138"/>
+    </w:p>
+    <w:p>
+      <w:r>
+        <w:t xml:space="preserve">Students earning an "F" (0-59) for a subject may only receive credit for the </w:t>
+      </w:r>
+      <w:proofErr w:type="spellStart"/>
+      <w:r>
+        <w:t>couse</w:t>
+      </w:r>
+      <w:proofErr w:type="spellEnd"/>
+      <w:r>
+        <w:t xml:space="preserve"> by one of the following methods: </w:t>
       </w:r>
     </w:p>
     <w:p>
@@ -15665,19 +15926,32 @@
       <w:pPr>
         <w:pStyle w:val="Heading1"/>
       </w:pPr>
-      <w:bookmarkStart w:id="107" w:name="_Toc411271031"/>
+      <w:bookmarkStart w:id="139" w:name="_Toc411271031"/>
       <w:r>
         <w:lastRenderedPageBreak/>
         <w:t>Grading/Grade Book</w:t>
       </w:r>
-      <w:bookmarkEnd w:id="107"/>
-    </w:p>
-    <w:p>
-      <w:r>
-        <w:t>Teachers are responsible for maintaining grades in RenWeb</w:t>
-      </w:r>
-      <w:r>
-        <w:t xml:space="preserve">. Teachers are expected to enter grades in RenWeb promptly to support a current, accurate reflection of students’ performance in a class. </w:t>
+      <w:bookmarkEnd w:id="139"/>
+    </w:p>
+    <w:p>
+      <w:r>
+        <w:t xml:space="preserve">Teachers are responsible for maintaining grades in </w:t>
+      </w:r>
+      <w:proofErr w:type="spellStart"/>
+      <w:r>
+        <w:t>RenWeb</w:t>
+      </w:r>
+      <w:proofErr w:type="spellEnd"/>
+      <w:r>
+        <w:t xml:space="preserve">. Teachers are expected to enter grades in </w:t>
+      </w:r>
+      <w:proofErr w:type="spellStart"/>
+      <w:r>
+        <w:t>RenWeb</w:t>
+      </w:r>
+      <w:proofErr w:type="spellEnd"/>
+      <w:r>
+        <w:t xml:space="preserve"> promptly to support a current, accurate reflection of students’ performance in a class. </w:t>
       </w:r>
       <w:r>
         <w:t xml:space="preserve"> </w:t>
@@ -15686,7 +15960,15 @@
     <w:p/>
     <w:p>
       <w:r>
-        <w:t xml:space="preserve">Teachers are expected to identify course standards for every lesson plan, assignment, and assessment in RenWeb.  </w:t>
+        <w:t xml:space="preserve">Teachers are expected to identify course standards for every lesson plan, assignment, and assessment in </w:t>
+      </w:r>
+      <w:proofErr w:type="spellStart"/>
+      <w:r>
+        <w:t>RenWeb</w:t>
+      </w:r>
+      <w:proofErr w:type="spellEnd"/>
+      <w:r>
+        <w:t xml:space="preserve">.  </w:t>
       </w:r>
       <w:r>
         <w:t>Teachers are to enter s</w:t>
@@ -15698,7 +15980,15 @@
         <w:t xml:space="preserve">or lesson plans in </w:t>
       </w:r>
       <w:r>
-        <w:t xml:space="preserve">the lesson plan section of RenWeb. </w:t>
+        <w:t xml:space="preserve">the lesson plan section of </w:t>
+      </w:r>
+      <w:proofErr w:type="spellStart"/>
+      <w:r>
+        <w:t>RenWeb</w:t>
+      </w:r>
+      <w:proofErr w:type="spellEnd"/>
+      <w:r>
+        <w:t xml:space="preserve">. </w:t>
       </w:r>
       <w:r>
         <w:t>Teachers are to enter s</w:t>
@@ -15707,7 +15997,15 @@
         <w:t>tandards for assignments</w:t>
       </w:r>
       <w:r>
-        <w:t xml:space="preserve"> and assessments in the grade book in RenWeb. </w:t>
+        <w:t xml:space="preserve"> and assessments in the grade book in </w:t>
+      </w:r>
+      <w:proofErr w:type="spellStart"/>
+      <w:r>
+        <w:t>RenWeb</w:t>
+      </w:r>
+      <w:proofErr w:type="spellEnd"/>
+      <w:r>
+        <w:t xml:space="preserve">. </w:t>
       </w:r>
     </w:p>
     <w:p/>
@@ -15814,7 +16112,15 @@
         <w:t xml:space="preserve"> </w:t>
       </w:r>
       <w:r>
-        <w:t xml:space="preserve">Teachers are expected to identify course standards for every \ assignment. Teachers are to enter standards for assignments and assessments in the grade book in RenWeb. </w:t>
+        <w:t xml:space="preserve">Teachers are expected to identify course standards for every \ assignment. Teachers are to enter standards for assignments and assessments in the grade book in </w:t>
+      </w:r>
+      <w:proofErr w:type="spellStart"/>
+      <w:r>
+        <w:t>RenWeb</w:t>
+      </w:r>
+      <w:proofErr w:type="spellEnd"/>
+      <w:r>
+        <w:t xml:space="preserve">. </w:t>
       </w:r>
     </w:p>
     <w:p>
@@ -15896,8 +16202,13 @@
         <w:t xml:space="preserve">to be </w:t>
       </w:r>
       <w:r>
-        <w:t>posted in RenWeb</w:t>
-      </w:r>
+        <w:t xml:space="preserve">posted in </w:t>
+      </w:r>
+      <w:proofErr w:type="spellStart"/>
+      <w:r>
+        <w:t>RenWeb</w:t>
+      </w:r>
+      <w:proofErr w:type="spellEnd"/>
       <w:r>
         <w:t xml:space="preserve"> and updated promptly--should class time provoke a change in the assignment.</w:t>
       </w:r>
@@ -16130,7 +16441,15 @@
         <w:t>Teachers may not assign an “Incomplete” without administrative approval.</w:t>
       </w:r>
       <w:r>
-        <w:t xml:space="preserve"> Unless the requirements are met within two weeks from the end of the grading period, the grade will be changed to an "F" in RenWeb.</w:t>
+        <w:t xml:space="preserve"> Unless the requirements are met within two weeks from the end of the grading period, the grade will be changed to an "F" in </w:t>
+      </w:r>
+      <w:proofErr w:type="spellStart"/>
+      <w:r>
+        <w:t>RenWeb</w:t>
+      </w:r>
+      <w:proofErr w:type="spellEnd"/>
+      <w:r>
+        <w:t>.</w:t>
       </w:r>
       <w:r>
         <w:t xml:space="preserve"> </w:t>
@@ -16423,7 +16742,15 @@
         </w:numPr>
       </w:pPr>
       <w:r>
-        <w:t xml:space="preserve">Plan and mark formal assessments in the RenWeb grade book before administering the assessment. </w:t>
+        <w:t xml:space="preserve">Plan and mark formal assessments in the </w:t>
+      </w:r>
+      <w:proofErr w:type="spellStart"/>
+      <w:r>
+        <w:t>RenWeb</w:t>
+      </w:r>
+      <w:proofErr w:type="spellEnd"/>
+      <w:r>
+        <w:t xml:space="preserve"> grade book before administering the assessment. </w:t>
       </w:r>
     </w:p>
     <w:p>
@@ -16602,11 +16929,11 @@
       <w:pPr>
         <w:pStyle w:val="Heading1"/>
       </w:pPr>
-      <w:bookmarkStart w:id="108" w:name="_Toc411271032"/>
+      <w:bookmarkStart w:id="140" w:name="_Toc411271032"/>
       <w:r>
         <w:t>Grade Forgiveness</w:t>
       </w:r>
-      <w:bookmarkEnd w:id="108"/>
+      <w:bookmarkEnd w:id="140"/>
       <w:r>
         <w:t xml:space="preserve"> </w:t>
       </w:r>
@@ -16627,11 +16954,11 @@
       <w:pPr>
         <w:pStyle w:val="Heading1"/>
       </w:pPr>
-      <w:bookmarkStart w:id="109" w:name="_Toc411271033"/>
+      <w:bookmarkStart w:id="141" w:name="_Toc411271033"/>
       <w:r>
         <w:t>Hall Passes</w:t>
       </w:r>
-      <w:bookmarkEnd w:id="109"/>
+      <w:bookmarkEnd w:id="141"/>
     </w:p>
     <w:p>
       <w:r>
@@ -16649,11 +16976,11 @@
       <w:pPr>
         <w:pStyle w:val="Heading1"/>
       </w:pPr>
-      <w:bookmarkStart w:id="110" w:name="_Toc411271034"/>
+      <w:bookmarkStart w:id="142" w:name="_Toc411271034"/>
       <w:r>
         <w:t>Help Classes</w:t>
       </w:r>
-      <w:bookmarkEnd w:id="110"/>
+      <w:bookmarkEnd w:id="142"/>
     </w:p>
     <w:p>
       <w:r>
@@ -16786,11 +17113,11 @@
       <w:pPr>
         <w:pStyle w:val="Heading1"/>
       </w:pPr>
-      <w:bookmarkStart w:id="111" w:name="_Toc411271035"/>
+      <w:bookmarkStart w:id="143" w:name="_Toc411271035"/>
       <w:r>
         <w:t>Honor Courses</w:t>
       </w:r>
-      <w:bookmarkEnd w:id="111"/>
+      <w:bookmarkEnd w:id="143"/>
     </w:p>
     <w:p>
       <w:r>
@@ -16915,11 +17242,11 @@
       <w:pPr>
         <w:pStyle w:val="Heading1"/>
       </w:pPr>
-      <w:bookmarkStart w:id="112" w:name="_Toc411271036"/>
+      <w:bookmarkStart w:id="144" w:name="_Toc411271036"/>
       <w:r>
         <w:t>Instructional Delivery</w:t>
       </w:r>
-      <w:bookmarkEnd w:id="112"/>
+      <w:bookmarkEnd w:id="144"/>
     </w:p>
     <w:p>
       <w:r>
@@ -16959,7 +17286,15 @@
         </w:numPr>
       </w:pPr>
       <w:r>
-        <w:t>Teachers will utilize all instructional technology available at Calvary effectively (e.g. RenWeb, Moodle, iPads, Apple TV, Smart technology).</w:t>
+        <w:t xml:space="preserve">Teachers will utilize all instructional technology available at Calvary effectively (e.g. </w:t>
+      </w:r>
+      <w:proofErr w:type="spellStart"/>
+      <w:r>
+        <w:t>RenWeb</w:t>
+      </w:r>
+      <w:proofErr w:type="spellEnd"/>
+      <w:r>
+        <w:t>, Moodle, iPads, Apple TV, Smart technology).</w:t>
       </w:r>
     </w:p>
     <w:p>
@@ -16973,12 +17308,12 @@
       <w:pPr>
         <w:pStyle w:val="Heading1"/>
       </w:pPr>
-      <w:bookmarkStart w:id="113" w:name="_Toc411271037"/>
+      <w:bookmarkStart w:id="145" w:name="_Toc411271037"/>
       <w:r>
         <w:lastRenderedPageBreak/>
         <w:t>Instructional Minutes</w:t>
       </w:r>
-      <w:bookmarkEnd w:id="113"/>
+      <w:bookmarkEnd w:id="145"/>
     </w:p>
     <w:p>
       <w:r>
@@ -17023,11 +17358,11 @@
       <w:pPr>
         <w:pStyle w:val="Heading1"/>
       </w:pPr>
-      <w:bookmarkStart w:id="114" w:name="_Toc411271038"/>
+      <w:bookmarkStart w:id="146" w:name="_Toc411271038"/>
       <w:r>
         <w:t>Lesson Plans</w:t>
       </w:r>
-      <w:bookmarkEnd w:id="114"/>
+      <w:bookmarkEnd w:id="146"/>
     </w:p>
     <w:p>
       <w:r>
@@ -17061,7 +17396,15 @@
     <w:p/>
     <w:p>
       <w:r>
-        <w:t xml:space="preserve">Teachers will post lesson plans for each week to RenWeb by </w:t>
+        <w:t xml:space="preserve">Teachers will post lesson plans for each week to </w:t>
+      </w:r>
+      <w:proofErr w:type="spellStart"/>
+      <w:r>
+        <w:t>RenWeb</w:t>
+      </w:r>
+      <w:proofErr w:type="spellEnd"/>
+      <w:r>
+        <w:t xml:space="preserve"> by </w:t>
       </w:r>
       <w:r>
         <w:t xml:space="preserve">the first day of the working week at </w:t>
@@ -17123,11 +17466,11 @@
       <w:pPr>
         <w:pStyle w:val="Heading1"/>
       </w:pPr>
-      <w:bookmarkStart w:id="115" w:name="_Toc411271039"/>
+      <w:bookmarkStart w:id="147" w:name="_Toc411271039"/>
       <w:r>
         <w:t>Library</w:t>
       </w:r>
-      <w:bookmarkEnd w:id="115"/>
+      <w:bookmarkEnd w:id="147"/>
     </w:p>
     <w:p>
       <w:r>
@@ -17161,12 +17504,12 @@
       <w:pPr>
         <w:pStyle w:val="Heading1"/>
       </w:pPr>
-      <w:bookmarkStart w:id="116" w:name="_Toc411271040"/>
+      <w:bookmarkStart w:id="148" w:name="_Toc411271040"/>
       <w:r>
         <w:lastRenderedPageBreak/>
         <w:t>Parent-Teacher Conferences</w:t>
       </w:r>
-      <w:bookmarkEnd w:id="116"/>
+      <w:bookmarkEnd w:id="148"/>
     </w:p>
     <w:p>
       <w:r>
@@ -17178,11 +17521,11 @@
       <w:pPr>
         <w:pStyle w:val="Heading1"/>
       </w:pPr>
-      <w:bookmarkStart w:id="117" w:name="_Toc411271041"/>
+      <w:bookmarkStart w:id="149" w:name="_Toc411271041"/>
       <w:r>
         <w:t>Parent-Teacher Relationships</w:t>
       </w:r>
-      <w:bookmarkEnd w:id="117"/>
+      <w:bookmarkEnd w:id="149"/>
     </w:p>
     <w:p>
       <w:r>
@@ -17406,11 +17749,11 @@
       <w:pPr>
         <w:pStyle w:val="Heading1"/>
       </w:pPr>
-      <w:bookmarkStart w:id="118" w:name="_Toc411271042"/>
+      <w:bookmarkStart w:id="150" w:name="_Toc411271042"/>
       <w:r>
         <w:t>Partisan Politics in the Classroom</w:t>
       </w:r>
-      <w:bookmarkEnd w:id="118"/>
+      <w:bookmarkEnd w:id="150"/>
     </w:p>
     <w:p>
       <w:r>
@@ -17422,11 +17765,11 @@
       <w:pPr>
         <w:pStyle w:val="Heading1"/>
       </w:pPr>
-      <w:bookmarkStart w:id="119" w:name="_Toc411271043"/>
+      <w:bookmarkStart w:id="151" w:name="_Toc411271043"/>
       <w:r>
         <w:t>Study Hall</w:t>
       </w:r>
-      <w:bookmarkEnd w:id="119"/>
+      <w:bookmarkEnd w:id="151"/>
     </w:p>
     <w:p>
       <w:r>
@@ -17497,11 +17840,11 @@
       <w:pPr>
         <w:pStyle w:val="Heading1"/>
       </w:pPr>
-      <w:bookmarkStart w:id="120" w:name="_Toc411271044"/>
+      <w:bookmarkStart w:id="152" w:name="_Toc411271044"/>
       <w:r>
         <w:t>Supervision in the Classroom</w:t>
       </w:r>
-      <w:bookmarkEnd w:id="120"/>
+      <w:bookmarkEnd w:id="152"/>
     </w:p>
     <w:p>
       <w:r>
@@ -17519,11 +17862,11 @@
       <w:pPr>
         <w:pStyle w:val="Heading1"/>
       </w:pPr>
-      <w:bookmarkStart w:id="121" w:name="_Toc411271045"/>
+      <w:bookmarkStart w:id="153" w:name="_Toc411271045"/>
       <w:r>
         <w:t>Syllabi</w:t>
       </w:r>
-      <w:bookmarkEnd w:id="121"/>
+      <w:bookmarkEnd w:id="153"/>
     </w:p>
     <w:p>
       <w:r>
@@ -17626,11 +17969,11 @@
       <w:pPr>
         <w:pStyle w:val="Heading1"/>
       </w:pPr>
-      <w:bookmarkStart w:id="122" w:name="_Toc411271046"/>
+      <w:bookmarkStart w:id="154" w:name="_Toc411271046"/>
       <w:r>
         <w:t>Substitutes</w:t>
       </w:r>
-      <w:bookmarkEnd w:id="122"/>
+      <w:bookmarkEnd w:id="154"/>
     </w:p>
     <w:p>
       <w:r>
@@ -17730,11 +18073,11 @@
       <w:pPr>
         <w:pStyle w:val="Heading1"/>
       </w:pPr>
-      <w:bookmarkStart w:id="123" w:name="_Toc411271047"/>
+      <w:bookmarkStart w:id="155" w:name="_Toc411271047"/>
       <w:r>
         <w:t>Telephone Usage by Students</w:t>
       </w:r>
-      <w:bookmarkEnd w:id="123"/>
+      <w:bookmarkEnd w:id="155"/>
     </w:p>
     <w:p>
       <w:r>
@@ -17758,11 +18101,11 @@
       <w:pPr>
         <w:pStyle w:val="Heading1"/>
       </w:pPr>
-      <w:bookmarkStart w:id="124" w:name="_Toc411271048"/>
+      <w:bookmarkStart w:id="156" w:name="_Toc411271048"/>
       <w:r>
         <w:t>Textbooks</w:t>
       </w:r>
-      <w:bookmarkEnd w:id="124"/>
+      <w:bookmarkEnd w:id="156"/>
     </w:p>
     <w:p>
       <w:r>
@@ -17812,12 +18155,12 @@
       <w:pPr>
         <w:pStyle w:val="Heading1"/>
       </w:pPr>
-      <w:bookmarkStart w:id="125" w:name="_Toc411271049"/>
+      <w:bookmarkStart w:id="157" w:name="_Toc411271049"/>
       <w:r>
         <w:lastRenderedPageBreak/>
         <w:t>Tutoring</w:t>
       </w:r>
-      <w:bookmarkEnd w:id="125"/>
+      <w:bookmarkEnd w:id="157"/>
     </w:p>
     <w:p>
       <w:r>
@@ -17883,12 +18226,12 @@
         <w:pStyle w:val="Heading1"/>
         <w:jc w:val="center"/>
       </w:pPr>
-      <w:bookmarkStart w:id="126" w:name="_Toc411271050"/>
+      <w:bookmarkStart w:id="158" w:name="_Toc411271050"/>
       <w:r>
         <w:lastRenderedPageBreak/>
         <w:t>Appendix A</w:t>
       </w:r>
-      <w:bookmarkEnd w:id="126"/>
+      <w:bookmarkEnd w:id="158"/>
     </w:p>
     <w:p/>
     <w:p>
@@ -18100,23 +18443,23 @@
         <w:pStyle w:val="Heading1"/>
         <w:jc w:val="center"/>
       </w:pPr>
-      <w:bookmarkStart w:id="127" w:name="_Toc411271051"/>
+      <w:bookmarkStart w:id="159" w:name="_Toc411271051"/>
       <w:r>
         <w:lastRenderedPageBreak/>
         <w:t>Appendix B</w:t>
       </w:r>
-      <w:bookmarkEnd w:id="127"/>
+      <w:bookmarkEnd w:id="159"/>
     </w:p>
     <w:p/>
     <w:p>
       <w:pPr>
         <w:pStyle w:val="Heading1"/>
       </w:pPr>
-      <w:bookmarkStart w:id="128" w:name="_Toc411271052"/>
+      <w:bookmarkStart w:id="160" w:name="_Toc411271052"/>
       <w:r>
         <w:t>FCIS Code of Ethics</w:t>
       </w:r>
-      <w:bookmarkEnd w:id="128"/>
+      <w:bookmarkEnd w:id="160"/>
       <w:r>
         <w:t xml:space="preserve"> </w:t>
       </w:r>
@@ -20484,12 +20827,12 @@
         <w:pStyle w:val="Heading1"/>
         <w:jc w:val="center"/>
       </w:pPr>
-      <w:bookmarkStart w:id="129" w:name="_Toc411271053"/>
+      <w:bookmarkStart w:id="161" w:name="_Toc411271053"/>
       <w:r>
         <w:lastRenderedPageBreak/>
         <w:t>Appendix C</w:t>
       </w:r>
-      <w:bookmarkEnd w:id="129"/>
+      <w:bookmarkEnd w:id="161"/>
     </w:p>
     <w:p/>
     <w:p>
@@ -20499,14 +20842,14 @@
           <w:color w:val="auto"/>
         </w:rPr>
       </w:pPr>
-      <w:bookmarkStart w:id="130" w:name="_Toc411271054"/>
+      <w:bookmarkStart w:id="162" w:name="_Toc411271054"/>
       <w:r>
         <w:rPr>
           <w:color w:val="auto"/>
         </w:rPr>
         <w:t>Acceptable Use Policy – Technology</w:t>
       </w:r>
-      <w:bookmarkEnd w:id="130"/>
+      <w:bookmarkEnd w:id="162"/>
     </w:p>
     <w:p/>
     <w:p>
@@ -21093,12 +21436,12 @@
         <w:pStyle w:val="Heading1"/>
         <w:jc w:val="center"/>
       </w:pPr>
-      <w:bookmarkStart w:id="131" w:name="_Toc411271055"/>
+      <w:bookmarkStart w:id="163" w:name="_Toc411271055"/>
       <w:r>
         <w:lastRenderedPageBreak/>
         <w:t>Appendix D</w:t>
       </w:r>
-      <w:bookmarkEnd w:id="131"/>
+      <w:bookmarkEnd w:id="163"/>
     </w:p>
     <w:p>
       <w:pPr>
@@ -21115,11 +21458,11 @@
       <w:pPr>
         <w:pStyle w:val="Heading1"/>
       </w:pPr>
-      <w:bookmarkStart w:id="132" w:name="_Toc411271056"/>
+      <w:bookmarkStart w:id="164" w:name="_Toc411271056"/>
       <w:r>
         <w:t>School Library Policies &amp; Procedures</w:t>
       </w:r>
-      <w:bookmarkEnd w:id="132"/>
+      <w:bookmarkEnd w:id="164"/>
     </w:p>
     <w:p>
       <w:pPr>
@@ -21136,11 +21479,11 @@
       <w:pPr>
         <w:pStyle w:val="Heading1"/>
       </w:pPr>
-      <w:bookmarkStart w:id="133" w:name="_Toc411271057"/>
+      <w:bookmarkStart w:id="165" w:name="_Toc411271057"/>
       <w:r>
         <w:t>Overview</w:t>
       </w:r>
-      <w:bookmarkEnd w:id="133"/>
+      <w:bookmarkEnd w:id="165"/>
     </w:p>
     <w:p>
       <w:pPr>
@@ -21176,11 +21519,11 @@
       <w:pPr>
         <w:pStyle w:val="Heading1"/>
       </w:pPr>
-      <w:bookmarkStart w:id="134" w:name="_Toc411271058"/>
+      <w:bookmarkStart w:id="166" w:name="_Toc411271058"/>
       <w:r>
         <w:t>Mission</w:t>
       </w:r>
-      <w:bookmarkEnd w:id="134"/>
+      <w:bookmarkEnd w:id="166"/>
     </w:p>
     <w:p>
       <w:pPr>
@@ -21406,12 +21749,12 @@
       <w:pPr>
         <w:pStyle w:val="Heading1"/>
       </w:pPr>
-      <w:bookmarkStart w:id="135" w:name="_Toc411271059"/>
+      <w:bookmarkStart w:id="167" w:name="_Toc411271059"/>
       <w:r>
         <w:lastRenderedPageBreak/>
         <w:t>Collection Development Policy</w:t>
       </w:r>
-      <w:bookmarkEnd w:id="135"/>
+      <w:bookmarkEnd w:id="167"/>
       <w:r>
         <w:t xml:space="preserve"> </w:t>
       </w:r>
@@ -21855,10 +22198,10 @@
           <w:lang w:val="en"/>
         </w:rPr>
       </w:pPr>
-      <w:bookmarkStart w:id="136" w:name="Gifts"/>
-      <w:bookmarkStart w:id="137" w:name="Weed"/>
-      <w:bookmarkEnd w:id="136"/>
-      <w:bookmarkEnd w:id="137"/>
+      <w:bookmarkStart w:id="168" w:name="Gifts"/>
+      <w:bookmarkStart w:id="169" w:name="Weed"/>
+      <w:bookmarkEnd w:id="168"/>
+      <w:bookmarkEnd w:id="169"/>
     </w:p>
     <w:p>
       <w:pPr>
@@ -21876,14 +22219,14 @@
           <w:lang w:val="en"/>
         </w:rPr>
       </w:pPr>
-      <w:bookmarkStart w:id="138" w:name="_Toc411271060"/>
+      <w:bookmarkStart w:id="170" w:name="_Toc411271060"/>
       <w:r>
         <w:rPr>
           <w:lang w:val="en"/>
         </w:rPr>
         <w:t>Requests for Consideration of Removal of Library Material</w:t>
       </w:r>
-      <w:bookmarkEnd w:id="138"/>
+      <w:bookmarkEnd w:id="170"/>
     </w:p>
     <w:p>
       <w:pPr>
@@ -21947,11 +22290,11 @@
       <w:pPr>
         <w:pStyle w:val="Heading1"/>
       </w:pPr>
-      <w:bookmarkStart w:id="139" w:name="_Toc411271061"/>
+      <w:bookmarkStart w:id="171" w:name="_Toc411271061"/>
       <w:r>
         <w:t>Circulation Policy</w:t>
       </w:r>
-      <w:bookmarkEnd w:id="139"/>
+      <w:bookmarkEnd w:id="171"/>
       <w:r>
         <w:t xml:space="preserve"> </w:t>
       </w:r>
@@ -22085,7 +22428,21 @@
         <w:rPr>
           <w:rFonts w:cs="Arial"/>
         </w:rPr>
-        <w:t>All students and faculty have been issued an ID number from the school that is to be used as the library bar code number to circulate materials.  If a student forgets his/her ID., library staff may use Renweb to find student photos to confirm identification if needed.  No patron is allowed to circulate items for another user or use another user’s name.</w:t>
+        <w:t xml:space="preserve">All students and faculty have been issued an ID number from the school that is to be used as the library bar code number to circulate materials.  If a student forgets his/her ID., library staff may use </w:t>
+      </w:r>
+      <w:proofErr w:type="spellStart"/>
+      <w:r>
+        <w:rPr>
+          <w:rFonts w:cs="Arial"/>
+        </w:rPr>
+        <w:t>Renweb</w:t>
+      </w:r>
+      <w:proofErr w:type="spellEnd"/>
+      <w:r>
+        <w:rPr>
+          <w:rFonts w:cs="Arial"/>
+        </w:rPr>
+        <w:t xml:space="preserve"> to find student photos to confirm identification if needed.  No patron is allowed to circulate items for another user or use another user’s name.</w:t>
       </w:r>
     </w:p>
     <w:p>
@@ -22183,11 +22540,11 @@
       <w:pPr>
         <w:pStyle w:val="Heading1"/>
       </w:pPr>
-      <w:bookmarkStart w:id="140" w:name="_Toc411271062"/>
+      <w:bookmarkStart w:id="172" w:name="_Toc411271062"/>
       <w:r>
         <w:t>Copyright Laws</w:t>
       </w:r>
-      <w:bookmarkEnd w:id="140"/>
+      <w:bookmarkEnd w:id="172"/>
     </w:p>
     <w:p>
       <w:pPr>
@@ -29170,10 +29527,6 @@
     <w:lsdException w:name="Book Title" w:uiPriority="33" w:qFormat="1"/>
     <w:lsdException w:name="Bibliography" w:semiHidden="1" w:uiPriority="37" w:unhideWhenUsed="1"/>
     <w:lsdException w:name="TOC Heading" w:semiHidden="1" w:uiPriority="39" w:unhideWhenUsed="1" w:qFormat="1"/>
-    <w:lsdException w:name="Grid Table Light" w:semiHidden="1" w:unhideWhenUsed="1"/>
-    <w:lsdException w:name="Grid Table 1 Light" w:semiHidden="1" w:unhideWhenUsed="1"/>
-    <w:lsdException w:name="Grid Table 2" w:semiHidden="1" w:unhideWhenUsed="1"/>
-    <w:lsdException w:name="Grid Table 3" w:semiHidden="1" w:unhideWhenUsed="1"/>
     <w:lsdException w:name="Grid Table 4" w:uiPriority="49"/>
     <w:lsdException w:name="Grid Table 5 Dark" w:uiPriority="50"/>
     <w:lsdException w:name="Grid Table 6 Colorful" w:uiPriority="51"/>
@@ -29783,7 +30136,7 @@
 </file>
 
 <file path=customXml/itemProps1.xml><?xml version="1.0" encoding="utf-8"?>
-<ds:datastoreItem xmlns:ds="http://schemas.openxmlformats.org/officeDocument/2006/customXml" ds:itemID="{E17252FC-3E00-B84E-BF57-89E9C349F0F3}">
+<ds:datastoreItem xmlns:ds="http://schemas.openxmlformats.org/officeDocument/2006/customXml" ds:itemID="{18ACE974-906F-5545-B47A-7F37287B0CC6}">
   <ds:schemaRefs>
     <ds:schemaRef ds:uri="http://schemas.openxmlformats.org/officeDocument/2006/bibliography"/>
   </ds:schemaRefs>

--- a/CCHS Employee Handbook 2016-2017.docx
+++ b/CCHS Employee Handbook 2016-2017.docx
@@ -9255,8 +9255,6 @@
                 <w:t>Mu Alpha Theta, Photography, Spanish Honor Society</w:t>
               </w:r>
             </w:ins>
-            <w:bookmarkStart w:id="82" w:name="_GoBack"/>
-            <w:bookmarkEnd w:id="82"/>
           </w:p>
         </w:tc>
       </w:tr>
@@ -9300,12 +9298,12 @@
             <w:r>
               <w:t>100 Hours</w:t>
             </w:r>
-            <w:del w:id="83" w:author="Todd Bohlander" w:date="2018-09-26T09:59:00Z">
+            <w:del w:id="82" w:author="Todd Bohlander" w:date="2018-09-26T09:59:00Z">
               <w:r>
                 <w:delText>-College Prep Diploma; 125 Honors College Prep Diploma; 150 Hours-Advanced Honors College Prep Diploma</w:delText>
               </w:r>
             </w:del>
-            <w:ins w:id="84" w:author="Todd Bohlander" w:date="2018-09-26T09:59:00Z">
+            <w:ins w:id="83" w:author="Todd Bohlander" w:date="2018-09-26T09:59:00Z">
               <w:r>
                 <w:t xml:space="preserve"> required</w:t>
               </w:r>
@@ -9343,7 +9341,7 @@
           <w:color w:val="auto"/>
         </w:rPr>
       </w:pPr>
-      <w:bookmarkStart w:id="85" w:name="_Toc411270977"/>
+      <w:bookmarkStart w:id="84" w:name="_Toc411270977"/>
       <w:r>
         <w:rPr>
           <w:color w:val="auto"/>
@@ -9351,11 +9349,60 @@
         <w:lastRenderedPageBreak/>
         <w:t>Employment Policies and Procedures</w:t>
       </w:r>
+      <w:bookmarkEnd w:id="84"/>
+    </w:p>
+    <w:p>
+      <w:pPr>
+        <w:jc w:val="center"/>
+        <w:rPr>
+          <w:b/>
+        </w:rPr>
+      </w:pPr>
+    </w:p>
+    <w:p>
+      <w:pPr>
+        <w:pStyle w:val="Heading1"/>
+        <w:rPr>
+          <w:color w:val="auto"/>
+        </w:rPr>
+      </w:pPr>
+      <w:bookmarkStart w:id="85" w:name="_Toc411270978"/>
+      <w:r>
+        <w:rPr>
+          <w:color w:val="auto"/>
+        </w:rPr>
+        <w:t>Administrative Prerogative</w:t>
+      </w:r>
       <w:bookmarkEnd w:id="85"/>
     </w:p>
     <w:p>
-      <w:pPr>
-        <w:jc w:val="center"/>
+      <w:r>
+        <w:t xml:space="preserve">The intent of this handbook is to give </w:t>
+      </w:r>
+      <w:ins w:id="86" w:author="Todd Bohlander" w:date="2018-09-26T10:08:00Z">
+        <w:r>
+          <w:t xml:space="preserve">many specific </w:t>
+        </w:r>
+      </w:ins>
+      <w:ins w:id="87" w:author="Todd Bohlander" w:date="2018-09-26T10:09:00Z">
+        <w:r>
+          <w:t xml:space="preserve">actions and some </w:t>
+        </w:r>
+      </w:ins>
+      <w:r>
+        <w:t xml:space="preserve">general </w:t>
+      </w:r>
+      <w:del w:id="88" w:author="Todd Bohlander" w:date="2018-09-26T10:08:00Z">
+        <w:r>
+          <w:delText xml:space="preserve">overall </w:delText>
+        </w:r>
+      </w:del>
+      <w:r>
+        <w:t>guidelines to be adhered to by personnel. Sometimes new situations occur or circumstances arise not covered specifically by this handbook. The administration reserves the right to exercise its administrative prerogative in responding to these new situations. Calvary Christian High School will not be responsible for any event that is not officially sanctioned by school administration.</w:t>
+      </w:r>
+    </w:p>
+    <w:p>
+      <w:pPr>
         <w:rPr>
           <w:b/>
         </w:rPr>
@@ -9364,66 +9411,202 @@
     <w:p>
       <w:pPr>
         <w:pStyle w:val="Heading1"/>
+      </w:pPr>
+      <w:bookmarkStart w:id="89" w:name="_Toc411270979"/>
+      <w:r>
+        <w:t>Acknowledgement Signature</w:t>
+      </w:r>
+      <w:bookmarkEnd w:id="89"/>
+    </w:p>
+    <w:p>
+      <w:r>
+        <w:t xml:space="preserve">Each employee must sign a statement acknowledging </w:t>
+      </w:r>
+      <w:ins w:id="90" w:author="Todd Bohlander" w:date="2018-09-26T10:09:00Z">
+        <w:r>
+          <w:t xml:space="preserve">access to or </w:t>
+        </w:r>
+      </w:ins>
+      <w:del w:id="91" w:author="Todd Bohlander" w:date="2018-09-26T10:09:00Z">
+        <w:r>
+          <w:delText xml:space="preserve">the </w:delText>
+        </w:r>
+      </w:del>
+      <w:r>
+        <w:t xml:space="preserve">receipt of the handbook and having read the entire handbook. </w:t>
+      </w:r>
+      <w:del w:id="92" w:author="Todd Bohlander" w:date="2018-09-26T10:10:00Z">
+        <w:r>
+          <w:delText xml:space="preserve">Please </w:delText>
+        </w:r>
+      </w:del>
+      <w:ins w:id="93" w:author="Todd Bohlander" w:date="2018-09-26T10:10:00Z">
+        <w:r>
+          <w:t>See</w:t>
+        </w:r>
+      </w:ins>
+      <w:del w:id="94" w:author="Todd Bohlander" w:date="2018-09-26T10:10:00Z">
+        <w:r>
+          <w:delText>see</w:delText>
+        </w:r>
+      </w:del>
+      <w:r>
+        <w:t xml:space="preserve"> Appendix A for the signature page. </w:t>
+      </w:r>
+      <w:ins w:id="95" w:author="Todd Bohlander" w:date="2018-09-26T10:10:00Z">
+        <w:r>
+          <w:t>Each employee must</w:t>
+        </w:r>
+        <w:r>
+          <w:t xml:space="preserve"> </w:t>
+        </w:r>
+      </w:ins>
+      <w:del w:id="96" w:author="Todd Bohlander" w:date="2018-09-26T10:10:00Z">
+        <w:r>
+          <w:delText xml:space="preserve">Please </w:delText>
+        </w:r>
+      </w:del>
+      <w:r>
+        <w:t>sign and submit the signature page to the Head of School</w:t>
+      </w:r>
+      <w:ins w:id="97" w:author="Todd Bohlander" w:date="2018-09-26T10:10:00Z">
+        <w:r>
+          <w:t xml:space="preserve"> or designated representative</w:t>
+        </w:r>
+      </w:ins>
+      <w:r>
+        <w:t xml:space="preserve"> after </w:t>
+      </w:r>
+      <w:del w:id="98" w:author="Todd Bohlander" w:date="2018-09-26T10:10:00Z">
+        <w:r>
+          <w:delText>you have read</w:delText>
+        </w:r>
+      </w:del>
+      <w:ins w:id="99" w:author="Todd Bohlander" w:date="2018-09-26T10:10:00Z">
+        <w:r>
+          <w:t>reading</w:t>
+        </w:r>
+      </w:ins>
+      <w:r>
+        <w:t xml:space="preserve"> the handbook</w:t>
+      </w:r>
+      <w:ins w:id="100" w:author="Todd Bohlander" w:date="2018-09-26T10:10:00Z">
+        <w:r>
+          <w:t>.</w:t>
+        </w:r>
+      </w:ins>
+    </w:p>
+    <w:p/>
+    <w:p>
+      <w:pPr>
+        <w:pStyle w:val="Heading1"/>
         <w:rPr>
           <w:color w:val="auto"/>
         </w:rPr>
       </w:pPr>
-      <w:bookmarkStart w:id="86" w:name="_Toc411270978"/>
+      <w:bookmarkStart w:id="101" w:name="_Toc411270980"/>
       <w:r>
         <w:rPr>
           <w:color w:val="auto"/>
         </w:rPr>
-        <w:t>Administrative Prerogative</w:t>
-      </w:r>
-      <w:bookmarkEnd w:id="86"/>
-    </w:p>
-    <w:p>
-      <w:r>
-        <w:t>The intent of this handbook is to give general overall guidelines to be adhered to by personnel. Sometimes new situations occur or circumstances arise not covered specifically by this handbook. The administration reserves the right to exercise its administrative prerogative in responding to these new situations. Calvary Christian High School will not be responsible for any event that is not officially sanctioned by school administration.</w:t>
-      </w:r>
-    </w:p>
-    <w:p>
-      <w:pPr>
-        <w:rPr>
-          <w:b/>
-        </w:rPr>
-      </w:pPr>
-    </w:p>
-    <w:p>
-      <w:pPr>
-        <w:pStyle w:val="Heading1"/>
-      </w:pPr>
-      <w:bookmarkStart w:id="87" w:name="_Toc411270979"/>
-      <w:r>
-        <w:t>Acknowledgement Signature</w:t>
-      </w:r>
-      <w:bookmarkEnd w:id="87"/>
-    </w:p>
-    <w:p>
-      <w:r>
-        <w:t>Each employee must sign a statement acknowledging the receipt of the handbook and having read the entire handbook. Please see Appendix A for the signature page. Please sign and submit the signature page to the Head of School after you have read the handbook</w:t>
-      </w:r>
-    </w:p>
-    <w:p/>
-    <w:p>
-      <w:pPr>
-        <w:pStyle w:val="Heading1"/>
-        <w:rPr>
-          <w:color w:val="auto"/>
-        </w:rPr>
-      </w:pPr>
-      <w:bookmarkStart w:id="88" w:name="_Toc411270980"/>
-      <w:r>
-        <w:rPr>
-          <w:color w:val="auto"/>
-        </w:rPr>
         <w:t>Abuse (Suspected Child Abuse)</w:t>
       </w:r>
-      <w:bookmarkEnd w:id="88"/>
-    </w:p>
-    <w:p>
-      <w:r>
-        <w:t>There are four basic categories of child abuse; physical, emotional, sexual and neglect.  There are 2 million cases reported annually. At least 85% of the time, the abuser isn’t a stranger, but someone the child knows and trusts. Studies indicate that ¼ of the girls and 1/10 of the boys will be sexually abused in some way before they reach age 16.</w:t>
+      <w:bookmarkEnd w:id="101"/>
+    </w:p>
+    <w:p>
+      <w:r>
+        <w:t xml:space="preserve">There are four basic categories of child abuse; physical, emotional, sexual and neglect.  There are </w:t>
+      </w:r>
+      <w:del w:id="102" w:author="Todd Bohlander" w:date="2018-09-26T10:20:00Z">
+        <w:r>
+          <w:delText xml:space="preserve">2 </w:delText>
+        </w:r>
+      </w:del>
+      <w:r>
+        <w:t>million</w:t>
+      </w:r>
+      <w:ins w:id="103" w:author="Todd Bohlander" w:date="2018-09-26T10:20:00Z">
+        <w:r>
+          <w:t>s</w:t>
+        </w:r>
+      </w:ins>
+      <w:r>
+        <w:t xml:space="preserve"> </w:t>
+      </w:r>
+      <w:ins w:id="104" w:author="Todd Bohlander" w:date="2018-09-26T10:20:00Z">
+        <w:r>
+          <w:t xml:space="preserve">of </w:t>
+        </w:r>
+      </w:ins>
+      <w:r>
+        <w:t xml:space="preserve">cases reported annually. At least 85% of the time, the abuser </w:t>
+      </w:r>
+      <w:del w:id="105" w:author="Todd Bohlander" w:date="2018-09-26T10:20:00Z">
+        <w:r>
+          <w:delText xml:space="preserve">isn’t </w:delText>
+        </w:r>
+      </w:del>
+      <w:ins w:id="106" w:author="Todd Bohlander" w:date="2018-09-26T10:20:00Z">
+        <w:r>
+          <w:t>is</w:t>
+        </w:r>
+        <w:r>
+          <w:t xml:space="preserve"> not</w:t>
+        </w:r>
+        <w:r>
+          <w:t xml:space="preserve"> </w:t>
+        </w:r>
+      </w:ins>
+      <w:r>
+        <w:t xml:space="preserve">a stranger, but someone the child knows and trusts. Studies indicate that </w:t>
+      </w:r>
+      <w:del w:id="107" w:author="Todd Bohlander" w:date="2018-09-26T10:13:00Z">
+        <w:r>
+          <w:delText xml:space="preserve">¼ </w:delText>
+        </w:r>
+      </w:del>
+      <w:ins w:id="108" w:author="Todd Bohlander" w:date="2018-09-26T10:13:00Z">
+        <w:r>
+          <w:t>1/4</w:t>
+        </w:r>
+        <w:r>
+          <w:t xml:space="preserve"> </w:t>
+        </w:r>
+      </w:ins>
+      <w:r>
+        <w:t>of the girls and 1/</w:t>
+      </w:r>
+      <w:del w:id="109" w:author="Todd Bohlander" w:date="2018-09-26T10:20:00Z">
+        <w:r>
+          <w:delText xml:space="preserve">10 </w:delText>
+        </w:r>
+      </w:del>
+      <w:ins w:id="110" w:author="Todd Bohlander" w:date="2018-09-26T10:20:00Z">
+        <w:r>
+          <w:t>6</w:t>
+        </w:r>
+        <w:r>
+          <w:t xml:space="preserve"> </w:t>
+        </w:r>
+      </w:ins>
+      <w:r>
+        <w:t xml:space="preserve">of the boys will be sexually abused in some way before they reach age </w:t>
+      </w:r>
+      <w:del w:id="111" w:author="Todd Bohlander" w:date="2018-09-26T10:20:00Z">
+        <w:r>
+          <w:delText>16</w:delText>
+        </w:r>
+      </w:del>
+      <w:ins w:id="112" w:author="Todd Bohlander" w:date="2018-09-26T10:20:00Z">
+        <w:r>
+          <w:t>1</w:t>
+        </w:r>
+        <w:r>
+          <w:t>8</w:t>
+        </w:r>
+      </w:ins>
+      <w:r>
+        <w:t>.</w:t>
       </w:r>
     </w:p>
     <w:p/>
@@ -9538,7 +9721,23 @@
         </w:numPr>
       </w:pPr>
       <w:r>
-        <w:t xml:space="preserve">Coach Types – No patting kids on the backside.  </w:t>
+        <w:t xml:space="preserve">Coach Types – No patting </w:t>
+      </w:r>
+      <w:del w:id="113" w:author="Todd Bohlander" w:date="2018-09-26T10:21:00Z">
+        <w:r>
+          <w:delText xml:space="preserve">kids </w:delText>
+        </w:r>
+      </w:del>
+      <w:ins w:id="114" w:author="Todd Bohlander" w:date="2018-09-26T10:21:00Z">
+        <w:r>
+          <w:t>students</w:t>
+        </w:r>
+        <w:r>
+          <w:t xml:space="preserve"> </w:t>
+        </w:r>
+      </w:ins>
+      <w:r>
+        <w:t xml:space="preserve">on the backside.  </w:t>
       </w:r>
     </w:p>
     <w:p>
@@ -9574,7 +9773,20 @@
         </w:numPr>
       </w:pPr>
       <w:r>
-        <w:t>Sleep-overs or slumber parties are an absolute no!</w:t>
+        <w:t xml:space="preserve">Sleep-overs or slumber parties are </w:t>
+      </w:r>
+      <w:del w:id="115" w:author="Todd Bohlander" w:date="2018-09-26T10:21:00Z">
+        <w:r>
+          <w:delText>an absolute no</w:delText>
+        </w:r>
+      </w:del>
+      <w:ins w:id="116" w:author="Todd Bohlander" w:date="2018-09-26T10:21:00Z">
+        <w:r>
+          <w:t>absolutely prohibited</w:t>
+        </w:r>
+      </w:ins>
+      <w:r>
+        <w:t>!</w:t>
       </w:r>
     </w:p>
     <w:p>
@@ -9586,7 +9798,15 @@
         </w:numPr>
       </w:pPr>
       <w:r>
-        <w:t>Never, ever be in a room alone with a student where you cannot be seen by others openly.</w:t>
+        <w:t>Never</w:t>
+      </w:r>
+      <w:del w:id="117" w:author="Todd Bohlander" w:date="2018-09-26T10:21:00Z">
+        <w:r>
+          <w:delText>, ever</w:delText>
+        </w:r>
+      </w:del>
+      <w:r>
+        <w:t xml:space="preserve"> be in a room alone with a student where you cannot be seen by others openly.</w:t>
       </w:r>
     </w:p>
     <w:p/>
@@ -9614,7 +9834,25 @@
         </w:numPr>
       </w:pPr>
       <w:r>
-        <w:t>Calling a student a derogatory name can be classified as emotional abuse. (i.e. stupid, ignorant, fool, bad, dummy, etc.)</w:t>
+        <w:t>Calling a student a derogatory name can be classified as emotional abuse. (</w:t>
+      </w:r>
+      <w:del w:id="118" w:author="Todd Bohlander" w:date="2018-09-26T10:22:00Z">
+        <w:r>
+          <w:delText>i.e</w:delText>
+        </w:r>
+      </w:del>
+      <w:ins w:id="119" w:author="Todd Bohlander" w:date="2018-09-26T10:22:00Z">
+        <w:r>
+          <w:t>e.g.,</w:t>
+        </w:r>
+      </w:ins>
+      <w:del w:id="120" w:author="Todd Bohlander" w:date="2018-09-26T10:22:00Z">
+        <w:r>
+          <w:delText>.</w:delText>
+        </w:r>
+      </w:del>
+      <w:r>
+        <w:t xml:space="preserve"> stupid, ignorant, fool, bad, dummy, etc.)</w:t>
       </w:r>
     </w:p>
     <w:p>
@@ -9626,7 +9864,39 @@
         </w:numPr>
       </w:pPr>
       <w:r>
-        <w:t>Comparisons can be classified as abuse! (You run like my grandma!)</w:t>
+        <w:t>Comparisons can be classified as abuse</w:t>
+      </w:r>
+      <w:del w:id="121" w:author="Todd Bohlander" w:date="2018-09-26T10:22:00Z">
+        <w:r>
+          <w:delText xml:space="preserve">! </w:delText>
+        </w:r>
+      </w:del>
+      <w:ins w:id="122" w:author="Todd Bohlander" w:date="2018-09-26T10:22:00Z">
+        <w:r>
+          <w:t>.</w:t>
+        </w:r>
+        <w:r>
+          <w:t xml:space="preserve"> </w:t>
+        </w:r>
+      </w:ins>
+      <w:r>
+        <w:t>(</w:t>
+      </w:r>
+      <w:ins w:id="123" w:author="Todd Bohlander" w:date="2018-09-26T10:22:00Z">
+        <w:r>
+          <w:t>“</w:t>
+        </w:r>
+      </w:ins>
+      <w:r>
+        <w:t>You run like my grandma!</w:t>
+      </w:r>
+      <w:ins w:id="124" w:author="Todd Bohlander" w:date="2018-09-26T10:22:00Z">
+        <w:r>
+          <w:t>”</w:t>
+        </w:r>
+      </w:ins>
+      <w:r>
+        <w:t>)</w:t>
       </w:r>
     </w:p>
     <w:p>
@@ -9638,7 +9908,28 @@
         </w:numPr>
       </w:pPr>
       <w:r>
-        <w:t>Physical punishment can be emotional abuse. (Standing in the corner, etc.)</w:t>
+        <w:t>Physical punishment can be emotional abuse. (</w:t>
+      </w:r>
+      <w:ins w:id="125" w:author="Todd Bohlander" w:date="2018-09-26T10:23:00Z">
+        <w:r>
+          <w:t xml:space="preserve">e.g., </w:t>
+        </w:r>
+      </w:ins>
+      <w:del w:id="126" w:author="Todd Bohlander" w:date="2018-09-26T10:22:00Z">
+        <w:r>
+          <w:delText xml:space="preserve">Standing </w:delText>
+        </w:r>
+      </w:del>
+      <w:ins w:id="127" w:author="Todd Bohlander" w:date="2018-09-26T10:22:00Z">
+        <w:r>
+          <w:t>s</w:t>
+        </w:r>
+        <w:r>
+          <w:t xml:space="preserve">tanding </w:t>
+        </w:r>
+      </w:ins>
+      <w:r>
+        <w:t>in the corner, etc.)</w:t>
       </w:r>
     </w:p>
     <w:p>
@@ -9650,11 +9941,84 @@
         </w:numPr>
       </w:pPr>
       <w:r>
-        <w:t xml:space="preserve">The Bible teaches we are to use words that edify.  In discipline, tell them they have done a foolish thing but never call them a fool.  God did not make bad children, He </w:t>
-      </w:r>
-      <w:r>
         <w:lastRenderedPageBreak/>
-        <w:t>made children that sometimes do bad or foolish things.  They are still wonderful and beautiful in God’s eyes.</w:t>
+        <w:t xml:space="preserve">The Bible teaches we are to use words that edify.  In discipline, </w:t>
+      </w:r>
+      <w:ins w:id="128" w:author="Todd Bohlander" w:date="2018-09-26T10:23:00Z">
+        <w:r>
+          <w:t xml:space="preserve">a teacher might </w:t>
+        </w:r>
+      </w:ins>
+      <w:r>
+        <w:t xml:space="preserve">tell </w:t>
+      </w:r>
+      <w:ins w:id="129" w:author="Todd Bohlander" w:date="2018-09-26T10:23:00Z">
+        <w:r>
+          <w:t>students</w:t>
+        </w:r>
+      </w:ins>
+      <w:del w:id="130" w:author="Todd Bohlander" w:date="2018-09-26T10:23:00Z">
+        <w:r>
+          <w:delText>them</w:delText>
+        </w:r>
+      </w:del>
+      <w:r>
+        <w:t xml:space="preserve"> they have done a foolish thing but</w:t>
+      </w:r>
+      <w:del w:id="131" w:author="Todd Bohlander" w:date="2018-09-26T10:23:00Z">
+        <w:r>
+          <w:delText xml:space="preserve"> never</w:delText>
+        </w:r>
+      </w:del>
+      <w:r>
+        <w:t xml:space="preserve"> </w:t>
+      </w:r>
+      <w:ins w:id="132" w:author="Todd Bohlander" w:date="2018-09-26T10:23:00Z">
+        <w:r>
+          <w:t>should</w:t>
+        </w:r>
+      </w:ins>
+      <w:ins w:id="133" w:author="Todd Bohlander" w:date="2018-09-26T10:24:00Z">
+        <w:r>
+          <w:t xml:space="preserve"> refrain from</w:t>
+        </w:r>
+      </w:ins>
+      <w:ins w:id="134" w:author="Todd Bohlander" w:date="2018-09-26T10:23:00Z">
+        <w:r>
+          <w:t xml:space="preserve"> </w:t>
+        </w:r>
+      </w:ins>
+      <w:r>
+        <w:t>call</w:t>
+      </w:r>
+      <w:ins w:id="135" w:author="Todd Bohlander" w:date="2018-09-26T10:24:00Z">
+        <w:r>
+          <w:t>ing</w:t>
+        </w:r>
+      </w:ins>
+      <w:r>
+        <w:t xml:space="preserve"> them a fool.  God did not make bad children</w:t>
+      </w:r>
+      <w:ins w:id="136" w:author="Todd Bohlander" w:date="2018-09-26T10:24:00Z">
+        <w:r>
+          <w:t>;</w:t>
+        </w:r>
+      </w:ins>
+      <w:del w:id="137" w:author="Todd Bohlander" w:date="2018-09-26T10:24:00Z">
+        <w:r>
+          <w:delText>,</w:delText>
+        </w:r>
+      </w:del>
+      <w:r>
+        <w:t xml:space="preserve"> He made children that sometimes do bad or foolish things. </w:t>
+      </w:r>
+      <w:del w:id="138" w:author="Todd Bohlander" w:date="2018-09-26T10:24:00Z">
+        <w:r>
+          <w:delText xml:space="preserve"> </w:delText>
+        </w:r>
+      </w:del>
+      <w:r>
+        <w:t>They are still wonderful and beautiful in God’s eyes.</w:t>
       </w:r>
     </w:p>
     <w:p/>
@@ -9682,7 +10046,12 @@
         </w:numPr>
       </w:pPr>
       <w:r>
-        <w:t>If you suspect child abuse:</w:t>
+        <w:t>If you suspect child ab</w:t>
+      </w:r>
+      <w:bookmarkStart w:id="139" w:name="_GoBack"/>
+      <w:bookmarkEnd w:id="139"/>
+      <w:r>
+        <w:t>use:</w:t>
       </w:r>
     </w:p>
     <w:p>
@@ -9717,14 +10086,14 @@
           <w:color w:val="auto"/>
         </w:rPr>
       </w:pPr>
-      <w:bookmarkStart w:id="89" w:name="_Toc411270981"/>
+      <w:bookmarkStart w:id="140" w:name="_Toc411270981"/>
       <w:r>
         <w:rPr>
           <w:color w:val="auto"/>
         </w:rPr>
         <w:t>Accidents or Injuries</w:t>
       </w:r>
-      <w:bookmarkEnd w:id="89"/>
+      <w:bookmarkEnd w:id="140"/>
     </w:p>
     <w:p>
       <w:pPr>
@@ -9788,14 +10157,14 @@
           <w:color w:val="auto"/>
         </w:rPr>
       </w:pPr>
-      <w:bookmarkStart w:id="90" w:name="_Toc411270982"/>
+      <w:bookmarkStart w:id="141" w:name="_Toc411270982"/>
       <w:r>
         <w:rPr>
           <w:color w:val="auto"/>
         </w:rPr>
         <w:t>Attendance</w:t>
       </w:r>
-      <w:bookmarkEnd w:id="90"/>
+      <w:bookmarkEnd w:id="141"/>
     </w:p>
     <w:p/>
     <w:p>
@@ -9893,7 +10262,11 @@
         <w:ind w:left="360"/>
       </w:pPr>
       <w:r>
-        <w:t>Except for lunch breaks, it is expected that all employees remain on campus during the entire work day. Employees leaving campus for lunch must sign-out with the front office. Employees leaving campus for any other reason must obtain permission from administration and sign-out with the front office noting the length of absence prior to departing.</w:t>
+        <w:t xml:space="preserve">Except for lunch breaks, it is expected that all employees remain on campus during the entire work day. Employees leaving campus for lunch must sign-out with the front office. Employees leaving campus for any other reason must obtain permission from </w:t>
+      </w:r>
+      <w:r>
+        <w:lastRenderedPageBreak/>
+        <w:t>administration and sign-out with the front office noting the length of absence prior to departing.</w:t>
       </w:r>
     </w:p>
     <w:p/>
@@ -10059,11 +10432,8 @@
         <w:ind w:left="360"/>
       </w:pPr>
       <w:r>
-        <w:t xml:space="preserve">In the event of a death in the immediate family, a full-time employee may receive up to three (3) working days, with pay, to handle family affairs and attend the funeral. </w:t>
-      </w:r>
-      <w:r>
         <w:lastRenderedPageBreak/>
-        <w:t>“Immediate family” is defined as: father; mother; sister; brother; spouse; child; grandparent; grandchildren; nieces; nephews and in-laws of the same degree.</w:t>
+        <w:t>In the event of a death in the immediate family, a full-time employee may receive up to three (3) working days, with pay, to handle family affairs and attend the funeral. “Immediate family” is defined as: father; mother; sister; brother; spouse; child; grandparent; grandchildren; nieces; nephews and in-laws of the same degree.</w:t>
       </w:r>
     </w:p>
     <w:p>
@@ -10191,14 +10561,14 @@
           <w:color w:val="auto"/>
         </w:rPr>
       </w:pPr>
-      <w:bookmarkStart w:id="91" w:name="_Toc411270983"/>
+      <w:bookmarkStart w:id="142" w:name="_Toc411270983"/>
       <w:r>
         <w:rPr>
           <w:color w:val="auto"/>
         </w:rPr>
         <w:t>Benefits</w:t>
       </w:r>
-      <w:bookmarkEnd w:id="91"/>
+      <w:bookmarkEnd w:id="142"/>
     </w:p>
     <w:p>
       <w:r>
@@ -10562,11 +10932,11 @@
       <w:pPr>
         <w:pStyle w:val="Heading1"/>
       </w:pPr>
-      <w:bookmarkStart w:id="92" w:name="_Toc411270984"/>
+      <w:bookmarkStart w:id="143" w:name="_Toc411270984"/>
       <w:r>
         <w:t>Building Access</w:t>
       </w:r>
-      <w:bookmarkEnd w:id="92"/>
+      <w:bookmarkEnd w:id="143"/>
     </w:p>
     <w:p>
       <w:r>
@@ -10585,11 +10955,8 @@
     <w:p/>
     <w:p>
       <w:r>
-        <w:t xml:space="preserve">The school building is armed with a security system during off hours. Employees given a key to access the building will also be given a code to disarm the alarm system. If an employee </w:t>
-      </w:r>
-      <w:r>
         <w:lastRenderedPageBreak/>
-        <w:t>has not been given an entry door key and alarm code must not enter the building during off hours. Requests for use/access of the building during off hours must be submitted to administration for approval. Administration will notify employee is request is granted or denied.</w:t>
+        <w:t>The school building is armed with a security system during off hours. Employees given a key to access the building will also be given a code to disarm the alarm system. If an employee has not been given an entry door key and alarm code must not enter the building during off hours. Requests for use/access of the building during off hours must be submitted to administration for approval. Administration will notify employee is request is granted or denied.</w:t>
       </w:r>
     </w:p>
     <w:p>
@@ -10603,11 +10970,11 @@
       <w:pPr>
         <w:pStyle w:val="Heading1"/>
       </w:pPr>
-      <w:bookmarkStart w:id="93" w:name="_Toc411270985"/>
+      <w:bookmarkStart w:id="144" w:name="_Toc411270985"/>
       <w:r>
         <w:t>Buildings and Grounds</w:t>
       </w:r>
-      <w:bookmarkEnd w:id="93"/>
+      <w:bookmarkEnd w:id="144"/>
       <w:r>
         <w:t xml:space="preserve"> </w:t>
       </w:r>
@@ -10640,11 +11007,11 @@
       <w:pPr>
         <w:pStyle w:val="Heading1"/>
       </w:pPr>
-      <w:bookmarkStart w:id="94" w:name="_Toc411270986"/>
+      <w:bookmarkStart w:id="145" w:name="_Toc411270986"/>
       <w:r>
         <w:t>Calendar</w:t>
       </w:r>
-      <w:bookmarkEnd w:id="94"/>
+      <w:bookmarkEnd w:id="145"/>
     </w:p>
     <w:p>
       <w:r>
@@ -10679,11 +11046,11 @@
       <w:pPr>
         <w:pStyle w:val="Heading1"/>
       </w:pPr>
-      <w:bookmarkStart w:id="95" w:name="_Toc411270987"/>
+      <w:bookmarkStart w:id="146" w:name="_Toc411270987"/>
       <w:r>
         <w:t>Cell Phone/Student</w:t>
       </w:r>
-      <w:bookmarkEnd w:id="95"/>
+      <w:bookmarkEnd w:id="146"/>
     </w:p>
     <w:p>
       <w:r>
@@ -10722,11 +11089,11 @@
       <w:pPr>
         <w:pStyle w:val="Heading1"/>
       </w:pPr>
-      <w:bookmarkStart w:id="96" w:name="_Toc411270988"/>
+      <w:bookmarkStart w:id="147" w:name="_Toc411270988"/>
       <w:r>
         <w:t>Communication</w:t>
       </w:r>
-      <w:bookmarkEnd w:id="96"/>
+      <w:bookmarkEnd w:id="147"/>
     </w:p>
     <w:p>
       <w:pPr>
@@ -10866,11 +11233,11 @@
       <w:pPr>
         <w:pStyle w:val="Heading1"/>
       </w:pPr>
-      <w:bookmarkStart w:id="97" w:name="_Toc411270989"/>
+      <w:bookmarkStart w:id="148" w:name="_Toc411270989"/>
       <w:r>
         <w:t>Communicable Diseases</w:t>
       </w:r>
-      <w:bookmarkEnd w:id="97"/>
+      <w:bookmarkEnd w:id="148"/>
     </w:p>
     <w:p>
       <w:r>
@@ -11010,11 +11377,11 @@
       <w:pPr>
         <w:pStyle w:val="Heading1"/>
       </w:pPr>
-      <w:bookmarkStart w:id="98" w:name="_Toc411270990"/>
+      <w:bookmarkStart w:id="149" w:name="_Toc411270990"/>
       <w:r>
         <w:t>Confidentiality of Student Information</w:t>
       </w:r>
-      <w:bookmarkEnd w:id="98"/>
+      <w:bookmarkEnd w:id="149"/>
     </w:p>
     <w:p>
       <w:r>
@@ -11058,11 +11425,11 @@
       <w:pPr>
         <w:pStyle w:val="Heading1"/>
       </w:pPr>
-      <w:bookmarkStart w:id="99" w:name="_Toc411270991"/>
+      <w:bookmarkStart w:id="150" w:name="_Toc411270991"/>
       <w:r>
         <w:t>Conflict Resolution – Between Colleagues</w:t>
       </w:r>
-      <w:bookmarkEnd w:id="99"/>
+      <w:bookmarkEnd w:id="150"/>
     </w:p>
     <w:p>
       <w:r>
@@ -11086,14 +11453,14 @@
       <w:pPr>
         <w:pStyle w:val="Heading1"/>
       </w:pPr>
-      <w:bookmarkStart w:id="100" w:name="_Toc411270992"/>
+      <w:bookmarkStart w:id="151" w:name="_Toc411270992"/>
       <w:r>
         <w:t>Conflict Resolution Agreement</w:t>
       </w:r>
       <w:r>
         <w:t xml:space="preserve"> –with Employer</w:t>
       </w:r>
-      <w:bookmarkEnd w:id="100"/>
+      <w:bookmarkEnd w:id="151"/>
     </w:p>
     <w:p>
       <w:r>
@@ -11196,11 +11563,11 @@
       <w:pPr>
         <w:pStyle w:val="Heading1"/>
       </w:pPr>
-      <w:bookmarkStart w:id="101" w:name="_Toc411270993"/>
+      <w:bookmarkStart w:id="152" w:name="_Toc411270993"/>
       <w:r>
         <w:t>Classifications</w:t>
       </w:r>
-      <w:bookmarkEnd w:id="101"/>
+      <w:bookmarkEnd w:id="152"/>
     </w:p>
     <w:p>
       <w:r>
@@ -11224,11 +11591,11 @@
       <w:pPr>
         <w:pStyle w:val="Heading1"/>
       </w:pPr>
-      <w:bookmarkStart w:id="102" w:name="_Toc411270994"/>
+      <w:bookmarkStart w:id="153" w:name="_Toc411270994"/>
       <w:r>
         <w:t>Dress Code</w:t>
       </w:r>
-      <w:bookmarkEnd w:id="102"/>
+      <w:bookmarkEnd w:id="153"/>
     </w:p>
     <w:p>
       <w:pPr>
@@ -11483,11 +11850,11 @@
       <w:pPr>
         <w:pStyle w:val="Heading1"/>
       </w:pPr>
-      <w:bookmarkStart w:id="103" w:name="_Toc411270995"/>
+      <w:bookmarkStart w:id="154" w:name="_Toc411270995"/>
       <w:r>
         <w:t>Devotions and Prayer Time</w:t>
       </w:r>
-      <w:bookmarkEnd w:id="103"/>
+      <w:bookmarkEnd w:id="154"/>
     </w:p>
     <w:p>
       <w:r>
@@ -11505,11 +11872,11 @@
       <w:pPr>
         <w:pStyle w:val="Heading1"/>
       </w:pPr>
-      <w:bookmarkStart w:id="104" w:name="_Toc411270996"/>
+      <w:bookmarkStart w:id="155" w:name="_Toc411270996"/>
       <w:r>
         <w:t>Employee Role Model Requirements</w:t>
       </w:r>
-      <w:bookmarkEnd w:id="104"/>
+      <w:bookmarkEnd w:id="155"/>
     </w:p>
     <w:p>
       <w:r>
@@ -11632,11 +11999,11 @@
       <w:pPr>
         <w:pStyle w:val="Heading1"/>
       </w:pPr>
-      <w:bookmarkStart w:id="105" w:name="_Toc411270997"/>
+      <w:bookmarkStart w:id="156" w:name="_Toc411270997"/>
       <w:r>
         <w:t>Employee Loyalty</w:t>
       </w:r>
-      <w:bookmarkEnd w:id="105"/>
+      <w:bookmarkEnd w:id="156"/>
     </w:p>
     <w:p>
       <w:r>
@@ -11654,11 +12021,11 @@
       <w:pPr>
         <w:pStyle w:val="Heading1"/>
       </w:pPr>
-      <w:bookmarkStart w:id="106" w:name="_Toc411270998"/>
+      <w:bookmarkStart w:id="157" w:name="_Toc411270998"/>
       <w:r>
         <w:t>Employee Qualifications</w:t>
       </w:r>
-      <w:bookmarkEnd w:id="106"/>
+      <w:bookmarkEnd w:id="157"/>
     </w:p>
     <w:p>
       <w:pPr>
@@ -12608,11 +12975,11 @@
       <w:pPr>
         <w:pStyle w:val="Heading1"/>
       </w:pPr>
-      <w:bookmarkStart w:id="107" w:name="_Toc411270999"/>
+      <w:bookmarkStart w:id="158" w:name="_Toc411270999"/>
       <w:r>
         <w:t>Ethics Regarding Student Privacy</w:t>
       </w:r>
-      <w:bookmarkEnd w:id="107"/>
+      <w:bookmarkEnd w:id="158"/>
     </w:p>
     <w:p>
       <w:pPr>
@@ -12689,11 +13056,11 @@
       <w:pPr>
         <w:pStyle w:val="Heading1"/>
       </w:pPr>
-      <w:bookmarkStart w:id="108" w:name="_Toc411271000"/>
+      <w:bookmarkStart w:id="159" w:name="_Toc411271000"/>
       <w:r>
         <w:t>Ethics Concerning Personal Information</w:t>
       </w:r>
-      <w:bookmarkEnd w:id="108"/>
+      <w:bookmarkEnd w:id="159"/>
     </w:p>
     <w:p>
       <w:r>
@@ -12711,11 +13078,11 @@
       <w:pPr>
         <w:pStyle w:val="Heading1"/>
       </w:pPr>
-      <w:bookmarkStart w:id="109" w:name="_Toc411271001"/>
+      <w:bookmarkStart w:id="160" w:name="_Toc411271001"/>
       <w:r>
         <w:t>Ethics – FCIS Code of Ethics</w:t>
       </w:r>
-      <w:bookmarkEnd w:id="109"/>
+      <w:bookmarkEnd w:id="160"/>
     </w:p>
     <w:p>
       <w:r>
@@ -12733,11 +13100,11 @@
       <w:pPr>
         <w:pStyle w:val="Heading1"/>
       </w:pPr>
-      <w:bookmarkStart w:id="110" w:name="_Toc411271002"/>
+      <w:bookmarkStart w:id="161" w:name="_Toc411271002"/>
       <w:r>
         <w:t>Fundraising</w:t>
       </w:r>
-      <w:bookmarkEnd w:id="110"/>
+      <w:bookmarkEnd w:id="161"/>
     </w:p>
     <w:p>
       <w:r>
@@ -12770,11 +13137,11 @@
       <w:pPr>
         <w:pStyle w:val="Heading1"/>
       </w:pPr>
-      <w:bookmarkStart w:id="111" w:name="_Toc411271003"/>
+      <w:bookmarkStart w:id="162" w:name="_Toc411271003"/>
       <w:r>
         <w:t>Leadership</w:t>
       </w:r>
-      <w:bookmarkEnd w:id="111"/>
+      <w:bookmarkEnd w:id="162"/>
     </w:p>
     <w:p>
       <w:r>
@@ -12867,11 +13234,11 @@
       <w:pPr>
         <w:pStyle w:val="Heading1"/>
       </w:pPr>
-      <w:bookmarkStart w:id="112" w:name="_Toc411271004"/>
+      <w:bookmarkStart w:id="163" w:name="_Toc411271004"/>
       <w:r>
         <w:t>Letters of Intent/Employment Agreements</w:t>
       </w:r>
-      <w:bookmarkEnd w:id="112"/>
+      <w:bookmarkEnd w:id="163"/>
       <w:r>
         <w:t xml:space="preserve"> </w:t>
       </w:r>
@@ -12898,11 +13265,11 @@
       <w:pPr>
         <w:pStyle w:val="Heading1"/>
       </w:pPr>
-      <w:bookmarkStart w:id="113" w:name="_Toc411271005"/>
+      <w:bookmarkStart w:id="164" w:name="_Toc411271005"/>
       <w:r>
         <w:t>Lifestyle Statement</w:t>
       </w:r>
-      <w:bookmarkEnd w:id="113"/>
+      <w:bookmarkEnd w:id="164"/>
     </w:p>
     <w:p>
       <w:r>
@@ -12928,11 +13295,11 @@
       <w:pPr>
         <w:pStyle w:val="Heading1"/>
       </w:pPr>
-      <w:bookmarkStart w:id="114" w:name="_Toc411271006"/>
+      <w:bookmarkStart w:id="165" w:name="_Toc411271006"/>
       <w:r>
         <w:t>Medication</w:t>
       </w:r>
-      <w:bookmarkEnd w:id="114"/>
+      <w:bookmarkEnd w:id="165"/>
     </w:p>
     <w:p>
       <w:r>
@@ -12971,11 +13338,11 @@
       <w:pPr>
         <w:pStyle w:val="Heading1"/>
       </w:pPr>
-      <w:bookmarkStart w:id="115" w:name="_Toc411271007"/>
+      <w:bookmarkStart w:id="166" w:name="_Toc411271007"/>
       <w:r>
         <w:t>Non-Discriminatory Policy</w:t>
       </w:r>
-      <w:bookmarkEnd w:id="115"/>
+      <w:bookmarkEnd w:id="166"/>
     </w:p>
     <w:p>
       <w:r>
@@ -12987,11 +13354,11 @@
       <w:pPr>
         <w:pStyle w:val="Heading1"/>
       </w:pPr>
-      <w:bookmarkStart w:id="116" w:name="_Toc411271008"/>
+      <w:bookmarkStart w:id="167" w:name="_Toc411271008"/>
       <w:r>
         <w:t>Payroll Information</w:t>
       </w:r>
-      <w:bookmarkEnd w:id="116"/>
+      <w:bookmarkEnd w:id="167"/>
     </w:p>
     <w:p>
       <w:r>
@@ -13039,11 +13406,11 @@
       <w:pPr>
         <w:pStyle w:val="Heading1"/>
       </w:pPr>
-      <w:bookmarkStart w:id="117" w:name="_Toc411271009"/>
+      <w:bookmarkStart w:id="168" w:name="_Toc411271009"/>
       <w:r>
         <w:t>Professional Development</w:t>
       </w:r>
-      <w:bookmarkEnd w:id="117"/>
+      <w:bookmarkEnd w:id="168"/>
     </w:p>
     <w:p>
       <w:pPr>
@@ -13151,11 +13518,11 @@
       <w:pPr>
         <w:pStyle w:val="Heading1"/>
       </w:pPr>
-      <w:bookmarkStart w:id="118" w:name="_Toc411271010"/>
+      <w:bookmarkStart w:id="169" w:name="_Toc411271010"/>
       <w:r>
         <w:t>Sexual Harassment</w:t>
       </w:r>
-      <w:bookmarkEnd w:id="118"/>
+      <w:bookmarkEnd w:id="169"/>
       <w:r>
         <w:t xml:space="preserve"> </w:t>
       </w:r>
@@ -13201,11 +13568,11 @@
       <w:pPr>
         <w:pStyle w:val="Heading1"/>
       </w:pPr>
-      <w:bookmarkStart w:id="119" w:name="_Toc411271011"/>
+      <w:bookmarkStart w:id="170" w:name="_Toc411271011"/>
       <w:r>
         <w:t>Supervision Policy</w:t>
       </w:r>
-      <w:bookmarkEnd w:id="119"/>
+      <w:bookmarkEnd w:id="170"/>
     </w:p>
     <w:p>
       <w:r>
@@ -13532,11 +13899,11 @@
       <w:pPr>
         <w:pStyle w:val="Heading1"/>
       </w:pPr>
-      <w:bookmarkStart w:id="120" w:name="_Toc411271012"/>
+      <w:bookmarkStart w:id="171" w:name="_Toc411271012"/>
       <w:r>
         <w:t>Supply Requests</w:t>
       </w:r>
-      <w:bookmarkEnd w:id="120"/>
+      <w:bookmarkEnd w:id="171"/>
     </w:p>
     <w:p>
       <w:r>
@@ -13560,11 +13927,11 @@
       <w:pPr>
         <w:pStyle w:val="Heading1"/>
       </w:pPr>
-      <w:bookmarkStart w:id="121" w:name="_Toc411271013"/>
+      <w:bookmarkStart w:id="172" w:name="_Toc411271013"/>
       <w:r>
         <w:t>School Property</w:t>
       </w:r>
-      <w:bookmarkEnd w:id="121"/>
+      <w:bookmarkEnd w:id="172"/>
     </w:p>
     <w:p>
       <w:r>
@@ -13580,11 +13947,11 @@
       <w:pPr>
         <w:pStyle w:val="Heading1"/>
       </w:pPr>
-      <w:bookmarkStart w:id="122" w:name="_Toc411271014"/>
+      <w:bookmarkStart w:id="173" w:name="_Toc411271014"/>
       <w:r>
         <w:t>Technology – Acceptable Use Policy</w:t>
       </w:r>
-      <w:bookmarkEnd w:id="122"/>
+      <w:bookmarkEnd w:id="173"/>
     </w:p>
     <w:p>
       <w:r>
@@ -13641,11 +14008,11 @@
       <w:pPr>
         <w:pStyle w:val="Heading1"/>
       </w:pPr>
-      <w:bookmarkStart w:id="123" w:name="_Toc411271015"/>
+      <w:bookmarkStart w:id="174" w:name="_Toc411271015"/>
       <w:r>
         <w:t>Transportation</w:t>
       </w:r>
-      <w:bookmarkEnd w:id="123"/>
+      <w:bookmarkEnd w:id="174"/>
     </w:p>
     <w:p>
       <w:pPr>
@@ -13666,7 +14033,7 @@
       <w:pPr>
         <w:pStyle w:val="Heading1"/>
       </w:pPr>
-      <w:bookmarkStart w:id="124" w:name="_Toc411271016"/>
+      <w:bookmarkStart w:id="175" w:name="_Toc411271016"/>
       <w:r>
         <w:t>Visitor</w:t>
       </w:r>
@@ -13676,7 +14043,7 @@
       <w:r>
         <w:t>Guest Policy</w:t>
       </w:r>
-      <w:bookmarkEnd w:id="124"/>
+      <w:bookmarkEnd w:id="175"/>
     </w:p>
     <w:p>
       <w:r>
@@ -13688,11 +14055,11 @@
       <w:pPr>
         <w:pStyle w:val="Heading1"/>
       </w:pPr>
-      <w:bookmarkStart w:id="125" w:name="_Toc411271017"/>
+      <w:bookmarkStart w:id="176" w:name="_Toc411271017"/>
       <w:r>
         <w:t>Work (Maintenance) Requests</w:t>
       </w:r>
-      <w:bookmarkEnd w:id="125"/>
+      <w:bookmarkEnd w:id="176"/>
     </w:p>
     <w:p>
       <w:r>
@@ -13710,11 +14077,11 @@
       <w:pPr>
         <w:pStyle w:val="Heading1"/>
       </w:pPr>
-      <w:bookmarkStart w:id="126" w:name="_Toc411271018"/>
+      <w:bookmarkStart w:id="177" w:name="_Toc411271018"/>
       <w:r>
         <w:t>Workman’s Compensation</w:t>
       </w:r>
-      <w:bookmarkEnd w:id="126"/>
+      <w:bookmarkEnd w:id="177"/>
     </w:p>
     <w:p>
       <w:pPr>
@@ -13740,12 +14107,12 @@
         <w:pStyle w:val="Heading1"/>
         <w:jc w:val="center"/>
       </w:pPr>
-      <w:bookmarkStart w:id="127" w:name="_Toc411271019"/>
+      <w:bookmarkStart w:id="178" w:name="_Toc411271019"/>
       <w:r>
         <w:lastRenderedPageBreak/>
         <w:t>Instructional Staff Responsibilities</w:t>
       </w:r>
-      <w:bookmarkEnd w:id="127"/>
+      <w:bookmarkEnd w:id="178"/>
     </w:p>
     <w:p>
       <w:pPr>
@@ -13759,11 +14126,11 @@
       <w:pPr>
         <w:pStyle w:val="Heading1"/>
       </w:pPr>
-      <w:bookmarkStart w:id="128" w:name="_Toc411271020"/>
+      <w:bookmarkStart w:id="179" w:name="_Toc411271020"/>
       <w:r>
         <w:t>Attendance for Students</w:t>
       </w:r>
-      <w:bookmarkEnd w:id="128"/>
+      <w:bookmarkEnd w:id="179"/>
     </w:p>
     <w:p>
       <w:r>
@@ -13815,11 +14182,11 @@
       <w:pPr>
         <w:pStyle w:val="Heading1"/>
       </w:pPr>
-      <w:bookmarkStart w:id="129" w:name="_Toc411271021"/>
+      <w:bookmarkStart w:id="180" w:name="_Toc411271021"/>
       <w:r>
         <w:t>Chapel</w:t>
       </w:r>
-      <w:bookmarkEnd w:id="129"/>
+      <w:bookmarkEnd w:id="180"/>
     </w:p>
     <w:p>
       <w:r>
@@ -13855,11 +14222,11 @@
       <w:pPr>
         <w:pStyle w:val="Heading1"/>
       </w:pPr>
-      <w:bookmarkStart w:id="130" w:name="_Toc411271022"/>
+      <w:bookmarkStart w:id="181" w:name="_Toc411271022"/>
       <w:r>
         <w:t>Classroom Appearance</w:t>
       </w:r>
-      <w:bookmarkEnd w:id="130"/>
+      <w:bookmarkEnd w:id="181"/>
     </w:p>
     <w:p>
       <w:r>
@@ -13950,11 +14317,11 @@
       <w:pPr>
         <w:pStyle w:val="Heading1"/>
       </w:pPr>
-      <w:bookmarkStart w:id="131" w:name="_Toc411271023"/>
+      <w:bookmarkStart w:id="182" w:name="_Toc411271023"/>
       <w:r>
         <w:t>Conduct of Students</w:t>
       </w:r>
-      <w:bookmarkEnd w:id="131"/>
+      <w:bookmarkEnd w:id="182"/>
     </w:p>
     <w:p>
       <w:r>
@@ -15229,7 +15596,7 @@
       </w:pPr>
     </w:p>
     <w:p>
-      <w:bookmarkStart w:id="132" w:name="_Toc411271024"/>
+      <w:bookmarkStart w:id="183" w:name="_Toc411271024"/>
       <w:r>
         <w:rPr>
           <w:rStyle w:val="Heading1Char"/>
@@ -15237,7 +15604,7 @@
         <w:lastRenderedPageBreak/>
         <w:t>Copyright Law</w:t>
       </w:r>
-      <w:bookmarkEnd w:id="132"/>
+      <w:bookmarkEnd w:id="183"/>
       <w:r>
         <w:t xml:space="preserve">: 17 </w:t>
       </w:r>
@@ -15726,7 +16093,7 @@
       <w:pPr>
         <w:pStyle w:val="Heading1"/>
       </w:pPr>
-      <w:bookmarkStart w:id="133" w:name="_Toc411271025"/>
+      <w:bookmarkStart w:id="184" w:name="_Toc411271025"/>
       <w:r>
         <w:t>Doctrinal Disc</w:t>
       </w:r>
@@ -15736,7 +16103,7 @@
       <w:r>
         <w:t>ssions</w:t>
       </w:r>
-      <w:bookmarkEnd w:id="133"/>
+      <w:bookmarkEnd w:id="184"/>
     </w:p>
     <w:p>
       <w:r>
@@ -15747,12 +16114,12 @@
       <w:pPr>
         <w:pStyle w:val="Heading1"/>
       </w:pPr>
-      <w:bookmarkStart w:id="134" w:name="_Toc411271026"/>
+      <w:bookmarkStart w:id="185" w:name="_Toc411271026"/>
       <w:r>
         <w:lastRenderedPageBreak/>
         <w:t>Elevator Use</w:t>
       </w:r>
-      <w:bookmarkEnd w:id="134"/>
+      <w:bookmarkEnd w:id="185"/>
     </w:p>
     <w:p>
       <w:r>
@@ -15779,7 +16146,7 @@
       <w:pPr>
         <w:pStyle w:val="Heading1"/>
       </w:pPr>
-      <w:bookmarkStart w:id="135" w:name="_Toc411271027"/>
+      <w:bookmarkStart w:id="186" w:name="_Toc411271027"/>
       <w:r>
         <w:t xml:space="preserve">Eligibility for </w:t>
       </w:r>
@@ -15789,7 +16156,7 @@
       <w:r>
         <w:t>Extracurricular Activities</w:t>
       </w:r>
-      <w:bookmarkEnd w:id="135"/>
+      <w:bookmarkEnd w:id="186"/>
     </w:p>
     <w:p>
       <w:r>
@@ -15837,11 +16204,11 @@
       <w:pPr>
         <w:pStyle w:val="Heading1"/>
       </w:pPr>
-      <w:bookmarkStart w:id="136" w:name="_Toc411271028"/>
+      <w:bookmarkStart w:id="187" w:name="_Toc411271028"/>
       <w:r>
         <w:t>Exam Exemption</w:t>
       </w:r>
-      <w:bookmarkEnd w:id="136"/>
+      <w:bookmarkEnd w:id="187"/>
     </w:p>
     <w:p>
       <w:r>
@@ -15853,11 +16220,11 @@
       <w:pPr>
         <w:pStyle w:val="Heading1"/>
       </w:pPr>
-      <w:bookmarkStart w:id="137" w:name="_Toc411271029"/>
+      <w:bookmarkStart w:id="188" w:name="_Toc411271029"/>
       <w:r>
         <w:t>Exam Schedule</w:t>
       </w:r>
-      <w:bookmarkEnd w:id="137"/>
+      <w:bookmarkEnd w:id="188"/>
     </w:p>
     <w:p>
       <w:r>
@@ -15878,11 +16245,11 @@
       <w:pPr>
         <w:pStyle w:val="Heading1"/>
       </w:pPr>
-      <w:bookmarkStart w:id="138" w:name="_Toc411271030"/>
+      <w:bookmarkStart w:id="189" w:name="_Toc411271030"/>
       <w:r>
         <w:t>Failed Courses</w:t>
       </w:r>
-      <w:bookmarkEnd w:id="138"/>
+      <w:bookmarkEnd w:id="189"/>
     </w:p>
     <w:p>
       <w:r>
@@ -15926,12 +16293,12 @@
       <w:pPr>
         <w:pStyle w:val="Heading1"/>
       </w:pPr>
-      <w:bookmarkStart w:id="139" w:name="_Toc411271031"/>
+      <w:bookmarkStart w:id="190" w:name="_Toc411271031"/>
       <w:r>
         <w:lastRenderedPageBreak/>
         <w:t>Grading/Grade Book</w:t>
       </w:r>
-      <w:bookmarkEnd w:id="139"/>
+      <w:bookmarkEnd w:id="190"/>
     </w:p>
     <w:p>
       <w:r>
@@ -16929,11 +17296,11 @@
       <w:pPr>
         <w:pStyle w:val="Heading1"/>
       </w:pPr>
-      <w:bookmarkStart w:id="140" w:name="_Toc411271032"/>
+      <w:bookmarkStart w:id="191" w:name="_Toc411271032"/>
       <w:r>
         <w:t>Grade Forgiveness</w:t>
       </w:r>
-      <w:bookmarkEnd w:id="140"/>
+      <w:bookmarkEnd w:id="191"/>
       <w:r>
         <w:t xml:space="preserve"> </w:t>
       </w:r>
@@ -16954,11 +17321,11 @@
       <w:pPr>
         <w:pStyle w:val="Heading1"/>
       </w:pPr>
-      <w:bookmarkStart w:id="141" w:name="_Toc411271033"/>
+      <w:bookmarkStart w:id="192" w:name="_Toc411271033"/>
       <w:r>
         <w:t>Hall Passes</w:t>
       </w:r>
-      <w:bookmarkEnd w:id="141"/>
+      <w:bookmarkEnd w:id="192"/>
     </w:p>
     <w:p>
       <w:r>
@@ -16976,11 +17343,11 @@
       <w:pPr>
         <w:pStyle w:val="Heading1"/>
       </w:pPr>
-      <w:bookmarkStart w:id="142" w:name="_Toc411271034"/>
+      <w:bookmarkStart w:id="193" w:name="_Toc411271034"/>
       <w:r>
         <w:t>Help Classes</w:t>
       </w:r>
-      <w:bookmarkEnd w:id="142"/>
+      <w:bookmarkEnd w:id="193"/>
     </w:p>
     <w:p>
       <w:r>
@@ -17113,11 +17480,11 @@
       <w:pPr>
         <w:pStyle w:val="Heading1"/>
       </w:pPr>
-      <w:bookmarkStart w:id="143" w:name="_Toc411271035"/>
+      <w:bookmarkStart w:id="194" w:name="_Toc411271035"/>
       <w:r>
         <w:t>Honor Courses</w:t>
       </w:r>
-      <w:bookmarkEnd w:id="143"/>
+      <w:bookmarkEnd w:id="194"/>
     </w:p>
     <w:p>
       <w:r>
@@ -17242,11 +17609,11 @@
       <w:pPr>
         <w:pStyle w:val="Heading1"/>
       </w:pPr>
-      <w:bookmarkStart w:id="144" w:name="_Toc411271036"/>
+      <w:bookmarkStart w:id="195" w:name="_Toc411271036"/>
       <w:r>
         <w:t>Instructional Delivery</w:t>
       </w:r>
-      <w:bookmarkEnd w:id="144"/>
+      <w:bookmarkEnd w:id="195"/>
     </w:p>
     <w:p>
       <w:r>
@@ -17308,12 +17675,12 @@
       <w:pPr>
         <w:pStyle w:val="Heading1"/>
       </w:pPr>
-      <w:bookmarkStart w:id="145" w:name="_Toc411271037"/>
+      <w:bookmarkStart w:id="196" w:name="_Toc411271037"/>
       <w:r>
         <w:lastRenderedPageBreak/>
         <w:t>Instructional Minutes</w:t>
       </w:r>
-      <w:bookmarkEnd w:id="145"/>
+      <w:bookmarkEnd w:id="196"/>
     </w:p>
     <w:p>
       <w:r>
@@ -17358,11 +17725,11 @@
       <w:pPr>
         <w:pStyle w:val="Heading1"/>
       </w:pPr>
-      <w:bookmarkStart w:id="146" w:name="_Toc411271038"/>
+      <w:bookmarkStart w:id="197" w:name="_Toc411271038"/>
       <w:r>
         <w:t>Lesson Plans</w:t>
       </w:r>
-      <w:bookmarkEnd w:id="146"/>
+      <w:bookmarkEnd w:id="197"/>
     </w:p>
     <w:p>
       <w:r>
@@ -17466,11 +17833,11 @@
       <w:pPr>
         <w:pStyle w:val="Heading1"/>
       </w:pPr>
-      <w:bookmarkStart w:id="147" w:name="_Toc411271039"/>
+      <w:bookmarkStart w:id="198" w:name="_Toc411271039"/>
       <w:r>
         <w:t>Library</w:t>
       </w:r>
-      <w:bookmarkEnd w:id="147"/>
+      <w:bookmarkEnd w:id="198"/>
     </w:p>
     <w:p>
       <w:r>
@@ -17504,12 +17871,12 @@
       <w:pPr>
         <w:pStyle w:val="Heading1"/>
       </w:pPr>
-      <w:bookmarkStart w:id="148" w:name="_Toc411271040"/>
+      <w:bookmarkStart w:id="199" w:name="_Toc411271040"/>
       <w:r>
         <w:lastRenderedPageBreak/>
         <w:t>Parent-Teacher Conferences</w:t>
       </w:r>
-      <w:bookmarkEnd w:id="148"/>
+      <w:bookmarkEnd w:id="199"/>
     </w:p>
     <w:p>
       <w:r>
@@ -17521,11 +17888,11 @@
       <w:pPr>
         <w:pStyle w:val="Heading1"/>
       </w:pPr>
-      <w:bookmarkStart w:id="149" w:name="_Toc411271041"/>
+      <w:bookmarkStart w:id="200" w:name="_Toc411271041"/>
       <w:r>
         <w:t>Parent-Teacher Relationships</w:t>
       </w:r>
-      <w:bookmarkEnd w:id="149"/>
+      <w:bookmarkEnd w:id="200"/>
     </w:p>
     <w:p>
       <w:r>
@@ -17749,11 +18116,11 @@
       <w:pPr>
         <w:pStyle w:val="Heading1"/>
       </w:pPr>
-      <w:bookmarkStart w:id="150" w:name="_Toc411271042"/>
+      <w:bookmarkStart w:id="201" w:name="_Toc411271042"/>
       <w:r>
         <w:t>Partisan Politics in the Classroom</w:t>
       </w:r>
-      <w:bookmarkEnd w:id="150"/>
+      <w:bookmarkEnd w:id="201"/>
     </w:p>
     <w:p>
       <w:r>
@@ -17765,11 +18132,11 @@
       <w:pPr>
         <w:pStyle w:val="Heading1"/>
       </w:pPr>
-      <w:bookmarkStart w:id="151" w:name="_Toc411271043"/>
+      <w:bookmarkStart w:id="202" w:name="_Toc411271043"/>
       <w:r>
         <w:t>Study Hall</w:t>
       </w:r>
-      <w:bookmarkEnd w:id="151"/>
+      <w:bookmarkEnd w:id="202"/>
     </w:p>
     <w:p>
       <w:r>
@@ -17840,11 +18207,11 @@
       <w:pPr>
         <w:pStyle w:val="Heading1"/>
       </w:pPr>
-      <w:bookmarkStart w:id="152" w:name="_Toc411271044"/>
+      <w:bookmarkStart w:id="203" w:name="_Toc411271044"/>
       <w:r>
         <w:t>Supervision in the Classroom</w:t>
       </w:r>
-      <w:bookmarkEnd w:id="152"/>
+      <w:bookmarkEnd w:id="203"/>
     </w:p>
     <w:p>
       <w:r>
@@ -17862,11 +18229,11 @@
       <w:pPr>
         <w:pStyle w:val="Heading1"/>
       </w:pPr>
-      <w:bookmarkStart w:id="153" w:name="_Toc411271045"/>
+      <w:bookmarkStart w:id="204" w:name="_Toc411271045"/>
       <w:r>
         <w:t>Syllabi</w:t>
       </w:r>
-      <w:bookmarkEnd w:id="153"/>
+      <w:bookmarkEnd w:id="204"/>
     </w:p>
     <w:p>
       <w:r>
@@ -17969,11 +18336,11 @@
       <w:pPr>
         <w:pStyle w:val="Heading1"/>
       </w:pPr>
-      <w:bookmarkStart w:id="154" w:name="_Toc411271046"/>
+      <w:bookmarkStart w:id="205" w:name="_Toc411271046"/>
       <w:r>
         <w:t>Substitutes</w:t>
       </w:r>
-      <w:bookmarkEnd w:id="154"/>
+      <w:bookmarkEnd w:id="205"/>
     </w:p>
     <w:p>
       <w:r>
@@ -18073,11 +18440,11 @@
       <w:pPr>
         <w:pStyle w:val="Heading1"/>
       </w:pPr>
-      <w:bookmarkStart w:id="155" w:name="_Toc411271047"/>
+      <w:bookmarkStart w:id="206" w:name="_Toc411271047"/>
       <w:r>
         <w:t>Telephone Usage by Students</w:t>
       </w:r>
-      <w:bookmarkEnd w:id="155"/>
+      <w:bookmarkEnd w:id="206"/>
     </w:p>
     <w:p>
       <w:r>
@@ -18101,11 +18468,11 @@
       <w:pPr>
         <w:pStyle w:val="Heading1"/>
       </w:pPr>
-      <w:bookmarkStart w:id="156" w:name="_Toc411271048"/>
+      <w:bookmarkStart w:id="207" w:name="_Toc411271048"/>
       <w:r>
         <w:t>Textbooks</w:t>
       </w:r>
-      <w:bookmarkEnd w:id="156"/>
+      <w:bookmarkEnd w:id="207"/>
     </w:p>
     <w:p>
       <w:r>
@@ -18155,12 +18522,12 @@
       <w:pPr>
         <w:pStyle w:val="Heading1"/>
       </w:pPr>
-      <w:bookmarkStart w:id="157" w:name="_Toc411271049"/>
+      <w:bookmarkStart w:id="208" w:name="_Toc411271049"/>
       <w:r>
         <w:lastRenderedPageBreak/>
         <w:t>Tutoring</w:t>
       </w:r>
-      <w:bookmarkEnd w:id="157"/>
+      <w:bookmarkEnd w:id="208"/>
     </w:p>
     <w:p>
       <w:r>
@@ -18226,12 +18593,12 @@
         <w:pStyle w:val="Heading1"/>
         <w:jc w:val="center"/>
       </w:pPr>
-      <w:bookmarkStart w:id="158" w:name="_Toc411271050"/>
+      <w:bookmarkStart w:id="209" w:name="_Toc411271050"/>
       <w:r>
         <w:lastRenderedPageBreak/>
         <w:t>Appendix A</w:t>
       </w:r>
-      <w:bookmarkEnd w:id="158"/>
+      <w:bookmarkEnd w:id="209"/>
     </w:p>
     <w:p/>
     <w:p>
@@ -18443,23 +18810,23 @@
         <w:pStyle w:val="Heading1"/>
         <w:jc w:val="center"/>
       </w:pPr>
-      <w:bookmarkStart w:id="159" w:name="_Toc411271051"/>
+      <w:bookmarkStart w:id="210" w:name="_Toc411271051"/>
       <w:r>
         <w:lastRenderedPageBreak/>
         <w:t>Appendix B</w:t>
       </w:r>
-      <w:bookmarkEnd w:id="159"/>
+      <w:bookmarkEnd w:id="210"/>
     </w:p>
     <w:p/>
     <w:p>
       <w:pPr>
         <w:pStyle w:val="Heading1"/>
       </w:pPr>
-      <w:bookmarkStart w:id="160" w:name="_Toc411271052"/>
+      <w:bookmarkStart w:id="211" w:name="_Toc411271052"/>
       <w:r>
         <w:t>FCIS Code of Ethics</w:t>
       </w:r>
-      <w:bookmarkEnd w:id="160"/>
+      <w:bookmarkEnd w:id="211"/>
       <w:r>
         <w:t xml:space="preserve"> </w:t>
       </w:r>
@@ -20827,12 +21194,12 @@
         <w:pStyle w:val="Heading1"/>
         <w:jc w:val="center"/>
       </w:pPr>
-      <w:bookmarkStart w:id="161" w:name="_Toc411271053"/>
+      <w:bookmarkStart w:id="212" w:name="_Toc411271053"/>
       <w:r>
         <w:lastRenderedPageBreak/>
         <w:t>Appendix C</w:t>
       </w:r>
-      <w:bookmarkEnd w:id="161"/>
+      <w:bookmarkEnd w:id="212"/>
     </w:p>
     <w:p/>
     <w:p>
@@ -20842,14 +21209,14 @@
           <w:color w:val="auto"/>
         </w:rPr>
       </w:pPr>
-      <w:bookmarkStart w:id="162" w:name="_Toc411271054"/>
+      <w:bookmarkStart w:id="213" w:name="_Toc411271054"/>
       <w:r>
         <w:rPr>
           <w:color w:val="auto"/>
         </w:rPr>
         <w:t>Acceptable Use Policy – Technology</w:t>
       </w:r>
-      <w:bookmarkEnd w:id="162"/>
+      <w:bookmarkEnd w:id="213"/>
     </w:p>
     <w:p/>
     <w:p>
@@ -21436,12 +21803,12 @@
         <w:pStyle w:val="Heading1"/>
         <w:jc w:val="center"/>
       </w:pPr>
-      <w:bookmarkStart w:id="163" w:name="_Toc411271055"/>
+      <w:bookmarkStart w:id="214" w:name="_Toc411271055"/>
       <w:r>
         <w:lastRenderedPageBreak/>
         <w:t>Appendix D</w:t>
       </w:r>
-      <w:bookmarkEnd w:id="163"/>
+      <w:bookmarkEnd w:id="214"/>
     </w:p>
     <w:p>
       <w:pPr>
@@ -21458,11 +21825,11 @@
       <w:pPr>
         <w:pStyle w:val="Heading1"/>
       </w:pPr>
-      <w:bookmarkStart w:id="164" w:name="_Toc411271056"/>
+      <w:bookmarkStart w:id="215" w:name="_Toc411271056"/>
       <w:r>
         <w:t>School Library Policies &amp; Procedures</w:t>
       </w:r>
-      <w:bookmarkEnd w:id="164"/>
+      <w:bookmarkEnd w:id="215"/>
     </w:p>
     <w:p>
       <w:pPr>
@@ -21479,11 +21846,11 @@
       <w:pPr>
         <w:pStyle w:val="Heading1"/>
       </w:pPr>
-      <w:bookmarkStart w:id="165" w:name="_Toc411271057"/>
+      <w:bookmarkStart w:id="216" w:name="_Toc411271057"/>
       <w:r>
         <w:t>Overview</w:t>
       </w:r>
-      <w:bookmarkEnd w:id="165"/>
+      <w:bookmarkEnd w:id="216"/>
     </w:p>
     <w:p>
       <w:pPr>
@@ -21519,11 +21886,11 @@
       <w:pPr>
         <w:pStyle w:val="Heading1"/>
       </w:pPr>
-      <w:bookmarkStart w:id="166" w:name="_Toc411271058"/>
+      <w:bookmarkStart w:id="217" w:name="_Toc411271058"/>
       <w:r>
         <w:t>Mission</w:t>
       </w:r>
-      <w:bookmarkEnd w:id="166"/>
+      <w:bookmarkEnd w:id="217"/>
     </w:p>
     <w:p>
       <w:pPr>
@@ -21749,12 +22116,12 @@
       <w:pPr>
         <w:pStyle w:val="Heading1"/>
       </w:pPr>
-      <w:bookmarkStart w:id="167" w:name="_Toc411271059"/>
+      <w:bookmarkStart w:id="218" w:name="_Toc411271059"/>
       <w:r>
         <w:lastRenderedPageBreak/>
         <w:t>Collection Development Policy</w:t>
       </w:r>
-      <w:bookmarkEnd w:id="167"/>
+      <w:bookmarkEnd w:id="218"/>
       <w:r>
         <w:t xml:space="preserve"> </w:t>
       </w:r>
@@ -22198,10 +22565,10 @@
           <w:lang w:val="en"/>
         </w:rPr>
       </w:pPr>
-      <w:bookmarkStart w:id="168" w:name="Gifts"/>
-      <w:bookmarkStart w:id="169" w:name="Weed"/>
-      <w:bookmarkEnd w:id="168"/>
-      <w:bookmarkEnd w:id="169"/>
+      <w:bookmarkStart w:id="219" w:name="Gifts"/>
+      <w:bookmarkStart w:id="220" w:name="Weed"/>
+      <w:bookmarkEnd w:id="219"/>
+      <w:bookmarkEnd w:id="220"/>
     </w:p>
     <w:p>
       <w:pPr>
@@ -22219,14 +22586,14 @@
           <w:lang w:val="en"/>
         </w:rPr>
       </w:pPr>
-      <w:bookmarkStart w:id="170" w:name="_Toc411271060"/>
+      <w:bookmarkStart w:id="221" w:name="_Toc411271060"/>
       <w:r>
         <w:rPr>
           <w:lang w:val="en"/>
         </w:rPr>
         <w:t>Requests for Consideration of Removal of Library Material</w:t>
       </w:r>
-      <w:bookmarkEnd w:id="170"/>
+      <w:bookmarkEnd w:id="221"/>
     </w:p>
     <w:p>
       <w:pPr>
@@ -22290,11 +22657,11 @@
       <w:pPr>
         <w:pStyle w:val="Heading1"/>
       </w:pPr>
-      <w:bookmarkStart w:id="171" w:name="_Toc411271061"/>
+      <w:bookmarkStart w:id="222" w:name="_Toc411271061"/>
       <w:r>
         <w:t>Circulation Policy</w:t>
       </w:r>
-      <w:bookmarkEnd w:id="171"/>
+      <w:bookmarkEnd w:id="222"/>
       <w:r>
         <w:t xml:space="preserve"> </w:t>
       </w:r>
@@ -22540,11 +22907,11 @@
       <w:pPr>
         <w:pStyle w:val="Heading1"/>
       </w:pPr>
-      <w:bookmarkStart w:id="172" w:name="_Toc411271062"/>
+      <w:bookmarkStart w:id="223" w:name="_Toc411271062"/>
       <w:r>
         <w:t>Copyright Laws</w:t>
       </w:r>
-      <w:bookmarkEnd w:id="172"/>
+      <w:bookmarkEnd w:id="223"/>
     </w:p>
     <w:p>
       <w:pPr>
@@ -30136,7 +30503,7 @@
 </file>
 
 <file path=customXml/itemProps1.xml><?xml version="1.0" encoding="utf-8"?>
-<ds:datastoreItem xmlns:ds="http://schemas.openxmlformats.org/officeDocument/2006/customXml" ds:itemID="{18ACE974-906F-5545-B47A-7F37287B0CC6}">
+<ds:datastoreItem xmlns:ds="http://schemas.openxmlformats.org/officeDocument/2006/customXml" ds:itemID="{98D894A8-BE42-064A-935D-AC053CAAB6CB}">
   <ds:schemaRefs>
     <ds:schemaRef ds:uri="http://schemas.openxmlformats.org/officeDocument/2006/bibliography"/>
   </ds:schemaRefs>
